--- a/Adding_URL_to_call_to_external_tool.docx
+++ b/Adding_URL_to_call_to_external_tool.docx
@@ -169,15 +169,7 @@
         <w:t>a ruby program)</w:t>
       </w:r>
       <w:r>
-        <w:t xml:space="preserve"> – their course code is </w:t>
-      </w:r>
-      <w:proofErr w:type="spellStart"/>
-      <w:r>
-        <w:t>at</w:t>
-      </w:r>
-      <w:proofErr w:type="spellEnd"/>
-      <w:r>
-        <w:t xml:space="preserve"> </w:t>
+        <w:t xml:space="preserve"> – their course code is at </w:t>
       </w:r>
       <w:hyperlink r:id="rId10" w:history="1">
         <w:r>
@@ -3693,8 +3685,6 @@
             <w:r>
               <w:t xml:space="preserve">// @namespace   </w:t>
             </w:r>
-            <w:bookmarkStart w:id="3" w:name="_GoBack"/>
-            <w:bookmarkEnd w:id="3"/>
             <w:r>
               <w:t>https://github.com/gqmaguirejr/E-learning</w:t>
             </w:r>
@@ -4254,7 +4244,7 @@
       <w:pPr>
         <w:pStyle w:val="Caption"/>
       </w:pPr>
-      <w:bookmarkStart w:id="4" w:name="_Ref50734862"/>
+      <w:bookmarkStart w:id="3" w:name="_Ref50734862"/>
       <w:r>
         <w:lastRenderedPageBreak/>
         <w:t xml:space="preserve">Figure </w:t>
@@ -4267,12 +4257,15 @@
           <w:t>4</w:t>
         </w:r>
       </w:fldSimple>
-      <w:bookmarkEnd w:id="4"/>
+      <w:bookmarkEnd w:id="3"/>
       <w:r>
         <w:t xml:space="preserve">: </w:t>
       </w:r>
       <w:r>
         <w:t>add-url-to-button-push-for-lti.js</w:t>
+      </w:r>
+      <w:r>
+        <w:t xml:space="preserve"> initial version to process a single button</w:t>
       </w:r>
     </w:p>
     <w:p>
@@ -4435,7 +4428,7 @@
       <w:pPr>
         <w:pStyle w:val="Caption"/>
       </w:pPr>
-      <w:bookmarkStart w:id="5" w:name="_Ref50735234"/>
+      <w:bookmarkStart w:id="4" w:name="_Ref50735234"/>
       <w:r>
         <w:t xml:space="preserve">Figure </w:t>
       </w:r>
@@ -4447,7 +4440,7 @@
           <w:t>5</w:t>
         </w:r>
       </w:fldSimple>
-      <w:bookmarkEnd w:id="5"/>
+      <w:bookmarkEnd w:id="4"/>
       <w:r>
         <w:t>: Available themes and current theme</w:t>
       </w:r>
@@ -4527,7 +4520,7 @@
       <w:pPr>
         <w:pStyle w:val="Caption"/>
       </w:pPr>
-      <w:bookmarkStart w:id="6" w:name="_Ref50735691"/>
+      <w:bookmarkStart w:id="5" w:name="_Ref50735691"/>
       <w:r>
         <w:t xml:space="preserve">Figure </w:t>
       </w:r>
@@ -4539,7 +4532,7 @@
           <w:t>6</w:t>
         </w:r>
       </w:fldSimple>
-      <w:bookmarkEnd w:id="6"/>
+      <w:bookmarkEnd w:id="5"/>
       <w:r>
         <w:t>: Theme editor</w:t>
       </w:r>
@@ -4623,7 +4616,7 @@
       <w:pPr>
         <w:pStyle w:val="Caption"/>
       </w:pPr>
-      <w:bookmarkStart w:id="7" w:name="_Ref50735699"/>
+      <w:bookmarkStart w:id="6" w:name="_Ref50735699"/>
       <w:r>
         <w:t xml:space="preserve">Figure </w:t>
       </w:r>
@@ -4635,7 +4628,7 @@
           <w:t>7</w:t>
         </w:r>
       </w:fldSimple>
-      <w:bookmarkEnd w:id="7"/>
+      <w:bookmarkEnd w:id="6"/>
       <w:r>
         <w:t xml:space="preserve">: Upload the </w:t>
       </w:r>
@@ -4781,7 +4774,7 @@
       <w:pPr>
         <w:pStyle w:val="Caption"/>
       </w:pPr>
-      <w:bookmarkStart w:id="8" w:name="_Ref50735960"/>
+      <w:bookmarkStart w:id="7" w:name="_Ref50735960"/>
       <w:r>
         <w:t xml:space="preserve">Figure </w:t>
       </w:r>
@@ -4793,7 +4786,7 @@
           <w:t>8</w:t>
         </w:r>
       </w:fldSimple>
-      <w:bookmarkEnd w:id="8"/>
+      <w:bookmarkEnd w:id="7"/>
       <w:r>
         <w:t xml:space="preserve">: View the uploaded </w:t>
       </w:r>
@@ -4804,6 +4797,9 @@
       <w:proofErr w:type="spellEnd"/>
       <w:r>
         <w:t xml:space="preserve"> file</w:t>
+      </w:r>
+      <w:r>
+        <w:t xml:space="preserve"> (initial version)</w:t>
       </w:r>
     </w:p>
     <w:p>
@@ -5012,7 +5008,7 @@
       <w:pPr>
         <w:pStyle w:val="Caption"/>
       </w:pPr>
-      <w:bookmarkStart w:id="9" w:name="_Ref50736516"/>
+      <w:bookmarkStart w:id="8" w:name="_Ref50736516"/>
       <w:r>
         <w:t xml:space="preserve">Figure </w:t>
       </w:r>
@@ -5024,7 +5020,7 @@
           <w:t>9</w:t>
         </w:r>
       </w:fldSimple>
-      <w:bookmarkEnd w:id="9"/>
+      <w:bookmarkEnd w:id="8"/>
       <w:r>
         <w:t>: Network log showing loading of the file</w:t>
       </w:r>
@@ -6521,7 +6517,7 @@
       <w:pPr>
         <w:pStyle w:val="Caption"/>
       </w:pPr>
-      <w:bookmarkStart w:id="10" w:name="_Ref50736285"/>
+      <w:bookmarkStart w:id="9" w:name="_Ref50736285"/>
       <w:r>
         <w:lastRenderedPageBreak/>
         <w:t xml:space="preserve">Figure </w:t>
@@ -6534,7 +6530,7 @@
           <w:t>10</w:t>
         </w:r>
       </w:fldSimple>
-      <w:bookmarkEnd w:id="10"/>
+      <w:bookmarkEnd w:id="9"/>
       <w:r>
         <w:t xml:space="preserve">: Custom </w:t>
       </w:r>
@@ -6553,7 +6549,7 @@
       </w:pPr>
       <w:r>
         <w:lastRenderedPageBreak/>
-        <w:t>Third step – try it out</w:t>
+        <w:t>The Environment ENV</w:t>
       </w:r>
     </w:p>
     <w:p>
@@ -6561,13 +6557,24 @@
         <w:pStyle w:val="BodyText"/>
       </w:pPr>
       <w:r>
-        <w:t xml:space="preserve">We first go to the People page, as shown in </w:t>
+        <w:t xml:space="preserve">Looking a little deeper into the environment variable ENV that is in the web page (shown earlier </w:t>
+      </w:r>
+      <w:proofErr w:type="gramStart"/>
+      <w:r>
+        <w:t>in )</w:t>
+      </w:r>
+      <w:proofErr w:type="gramEnd"/>
+      <w:r>
+        <w:t xml:space="preserve">, we can re-format it as shown in </w:t>
       </w:r>
       <w:r>
         <w:fldChar w:fldCharType="begin"/>
       </w:r>
       <w:r>
-        <w:instrText xml:space="preserve"> REF _Ref50737314 \h </w:instrText>
+        <w:instrText xml:space="preserve"> REF _Ref50815211 \h </w:instrText>
+      </w:r>
+      <w:r>
+        <w:instrText xml:space="preserve"> \* MERGEFORMAT </w:instrText>
       </w:r>
       <w:r>
         <w:fldChar w:fldCharType="separate"/>
@@ -6585,39 +6592,7 @@
         <w:fldChar w:fldCharType="end"/>
       </w:r>
       <w:r>
-        <w:t xml:space="preserve">. There we selected the user “Ann </w:t>
-      </w:r>
-      <w:proofErr w:type="spellStart"/>
-      <w:r>
-        <w:t>FakeStudent</w:t>
-      </w:r>
-      <w:proofErr w:type="spellEnd"/>
-      <w:r>
-        <w:t xml:space="preserve">” and this takes us to the page shown in </w:t>
-      </w:r>
-      <w:r>
-        <w:fldChar w:fldCharType="begin"/>
-      </w:r>
-      <w:r>
-        <w:instrText xml:space="preserve"> REF _Ref50737348 \h </w:instrText>
-      </w:r>
-      <w:r>
-        <w:fldChar w:fldCharType="separate"/>
-      </w:r>
-      <w:r>
-        <w:t xml:space="preserve">Figure </w:t>
-      </w:r>
-      <w:r>
-        <w:rPr>
-          <w:noProof/>
-        </w:rPr>
-        <w:t>12</w:t>
-      </w:r>
-      <w:r>
-        <w:fldChar w:fldCharType="end"/>
-      </w:r>
-      <w:r>
-        <w:t>.</w:t>
+        <w:t xml:space="preserve">. </w:t>
       </w:r>
     </w:p>
     <w:tbl>
@@ -6635,6 +6610,970 @@
             <w:tcW w:w="9576" w:type="dxa"/>
           </w:tcPr>
           <w:p>
+            <w:r>
+              <w:t>ENV = {"ASSET_HOST":"",</w:t>
+            </w:r>
+          </w:p>
+          <w:p>
+            <w:r>
+              <w:t xml:space="preserve">       "active_brand_config_json_url":"/dist/brandable_css/95eddef5aee9eb2270e228a826b4a81c/variables-8f05bb49a3f36c1ed21c589576567137.json",</w:t>
+            </w:r>
+          </w:p>
+          <w:p>
+            <w:r>
+              <w:t xml:space="preserve">       "url_to_what_gets_loaded_inside_the_tinymce_editor_css":["/dist/brandable_css/95eddef5aee9eb2270e228a826b4a81c/variables-8f05bb49a3f36c1ed21c589576567137.css",</w:t>
+            </w:r>
+          </w:p>
+          <w:p>
+            <w:r>
+              <w:tab/>
+            </w:r>
+            <w:r>
+              <w:tab/>
+            </w:r>
+            <w:r>
+              <w:tab/>
+            </w:r>
+            <w:r>
+              <w:tab/>
+            </w:r>
+            <w:r>
+              <w:tab/>
+            </w:r>
+            <w:r>
+              <w:tab/>
+            </w:r>
+            <w:r>
+              <w:tab/>
+            </w:r>
+            <w:r>
+              <w:tab/>
+              <w:t>"/dist/brandable_css/new_styles_normal_contrast/bundles/what_gets_loaded_inside_the_tinymce_editor-1b6127b96f.css"],</w:t>
+            </w:r>
+          </w:p>
+          <w:p>
+            <w:r>
+              <w:t xml:space="preserve">       "url_for_high_contrast_tinymce_editor_css":["/dist/brandable_css/default/variables-high_contrast-8f05bb49a3f36c1ed21c589576567137.css",</w:t>
+            </w:r>
+          </w:p>
+          <w:p>
+            <w:r>
+              <w:tab/>
+            </w:r>
+            <w:r>
+              <w:tab/>
+            </w:r>
+            <w:r>
+              <w:tab/>
+            </w:r>
+            <w:r>
+              <w:tab/>
+            </w:r>
+            <w:r>
+              <w:tab/>
+            </w:r>
+            <w:r>
+              <w:tab/>
+              <w:t xml:space="preserve">   "/dist/brandable_css/new_styles_high_contrast/bundles/what_gets_loaded_inside_the_tinymce_editor-f1248bf59a.css"],</w:t>
+            </w:r>
+          </w:p>
+          <w:p>
+            <w:r>
+              <w:t xml:space="preserve">       "current_user_id":"1",</w:t>
+            </w:r>
+          </w:p>
+          <w:p>
+            <w:r>
+              <w:t xml:space="preserve">       "</w:t>
+            </w:r>
+            <w:proofErr w:type="spellStart"/>
+            <w:r>
+              <w:t>current_user_roles</w:t>
+            </w:r>
+            <w:proofErr w:type="spellEnd"/>
+            <w:r>
+              <w:t>":["user",</w:t>
+            </w:r>
+          </w:p>
+          <w:p>
+            <w:r>
+              <w:tab/>
+            </w:r>
+            <w:r>
+              <w:tab/>
+            </w:r>
+            <w:r>
+              <w:tab/>
+              <w:t xml:space="preserve">     "teacher",</w:t>
+            </w:r>
+          </w:p>
+          <w:p>
+            <w:r>
+              <w:tab/>
+            </w:r>
+            <w:r>
+              <w:tab/>
+            </w:r>
+            <w:r>
+              <w:tab/>
+              <w:t xml:space="preserve">     "admin",</w:t>
+            </w:r>
+          </w:p>
+          <w:p>
+            <w:r>
+              <w:tab/>
+            </w:r>
+            <w:r>
+              <w:tab/>
+            </w:r>
+            <w:r>
+              <w:tab/>
+              <w:t xml:space="preserve">     "</w:t>
+            </w:r>
+            <w:proofErr w:type="spellStart"/>
+            <w:r>
+              <w:t>root_admin</w:t>
+            </w:r>
+            <w:proofErr w:type="spellEnd"/>
+            <w:r>
+              <w:t>"],</w:t>
+            </w:r>
+          </w:p>
+          <w:p>
+            <w:r>
+              <w:t xml:space="preserve">       "</w:t>
+            </w:r>
+            <w:proofErr w:type="spellStart"/>
+            <w:r>
+              <w:t>current_user_disabled_inbox":false</w:t>
+            </w:r>
+            <w:proofErr w:type="spellEnd"/>
+            <w:r>
+              <w:t>,</w:t>
+            </w:r>
+          </w:p>
+          <w:p>
+            <w:r>
+              <w:t xml:space="preserve">       "files_domain":"</w:t>
+            </w:r>
+            <w:proofErr w:type="spellStart"/>
+            <w:r>
+              <w:t>canvas.docker</w:t>
+            </w:r>
+            <w:proofErr w:type="spellEnd"/>
+            <w:r>
+              <w:t>",</w:t>
+            </w:r>
+          </w:p>
+          <w:p>
+            <w:r>
+              <w:t xml:space="preserve">       "DOMAIN_ROOT_ACCOUNT_ID":10000000000001,</w:t>
+            </w:r>
+          </w:p>
+          <w:p>
+            <w:r>
+              <w:t xml:space="preserve">       "k12":false,</w:t>
+            </w:r>
+          </w:p>
+          <w:p>
+            <w:r>
+              <w:t xml:space="preserve">       "</w:t>
+            </w:r>
+            <w:proofErr w:type="spellStart"/>
+            <w:r>
+              <w:t>use_responsive_layout":false</w:t>
+            </w:r>
+            <w:proofErr w:type="spellEnd"/>
+            <w:r>
+              <w:t>,</w:t>
+            </w:r>
+          </w:p>
+          <w:p>
+            <w:r>
+              <w:t xml:space="preserve">       "</w:t>
+            </w:r>
+            <w:proofErr w:type="spellStart"/>
+            <w:r>
+              <w:t>use_rce_enhancements":false</w:t>
+            </w:r>
+            <w:proofErr w:type="spellEnd"/>
+            <w:r>
+              <w:t>,</w:t>
+            </w:r>
+          </w:p>
+          <w:p>
+            <w:r>
+              <w:t xml:space="preserve">       "</w:t>
+            </w:r>
+            <w:proofErr w:type="spellStart"/>
+            <w:r>
+              <w:t>use_unsplash_image_search":null</w:t>
+            </w:r>
+            <w:proofErr w:type="spellEnd"/>
+            <w:r>
+              <w:t>,</w:t>
+            </w:r>
+          </w:p>
+          <w:p>
+            <w:r>
+              <w:t xml:space="preserve">       "</w:t>
+            </w:r>
+            <w:proofErr w:type="spellStart"/>
+            <w:r>
+              <w:t>help_link_name":"Help</w:t>
+            </w:r>
+            <w:proofErr w:type="spellEnd"/>
+            <w:r>
+              <w:t>",</w:t>
+            </w:r>
+          </w:p>
+          <w:p>
+            <w:r>
+              <w:t xml:space="preserve">       "</w:t>
+            </w:r>
+            <w:proofErr w:type="spellStart"/>
+            <w:r>
+              <w:t>help_link_icon":"help</w:t>
+            </w:r>
+            <w:proofErr w:type="spellEnd"/>
+            <w:r>
+              <w:t>",</w:t>
+            </w:r>
+          </w:p>
+          <w:p>
+            <w:r>
+              <w:t xml:space="preserve">       "</w:t>
+            </w:r>
+            <w:proofErr w:type="spellStart"/>
+            <w:r>
+              <w:t>use_high_contrast":false</w:t>
+            </w:r>
+            <w:proofErr w:type="spellEnd"/>
+            <w:r>
+              <w:t>,</w:t>
+            </w:r>
+          </w:p>
+          <w:p>
+            <w:r>
+              <w:t xml:space="preserve">       "LTI_LAUNCH_FRAME_ALLOWANCES":["geolocation *",</w:t>
+            </w:r>
+          </w:p>
+          <w:p>
+            <w:r>
+              <w:tab/>
+            </w:r>
+            <w:r>
+              <w:tab/>
+            </w:r>
+            <w:r>
+              <w:tab/>
+            </w:r>
+            <w:r>
+              <w:tab/>
+              <w:t xml:space="preserve">      "microphone *",</w:t>
+            </w:r>
+          </w:p>
+          <w:p>
+            <w:r>
+              <w:tab/>
+            </w:r>
+            <w:r>
+              <w:tab/>
+            </w:r>
+            <w:r>
+              <w:tab/>
+            </w:r>
+            <w:r>
+              <w:tab/>
+              <w:t xml:space="preserve">      "camera *",</w:t>
+            </w:r>
+          </w:p>
+          <w:p>
+            <w:r>
+              <w:tab/>
+            </w:r>
+            <w:r>
+              <w:tab/>
+            </w:r>
+            <w:r>
+              <w:tab/>
+            </w:r>
+            <w:r>
+              <w:tab/>
+              <w:t xml:space="preserve">      "midi *",</w:t>
+            </w:r>
+          </w:p>
+          <w:p>
+            <w:r>
+              <w:tab/>
+            </w:r>
+            <w:r>
+              <w:tab/>
+            </w:r>
+            <w:r>
+              <w:tab/>
+            </w:r>
+            <w:r>
+              <w:tab/>
+              <w:t xml:space="preserve">      "encrypted-media *",</w:t>
+            </w:r>
+          </w:p>
+          <w:p>
+            <w:r>
+              <w:tab/>
+            </w:r>
+            <w:r>
+              <w:tab/>
+            </w:r>
+            <w:r>
+              <w:tab/>
+            </w:r>
+            <w:r>
+              <w:tab/>
+              <w:t xml:space="preserve">      "</w:t>
+            </w:r>
+            <w:proofErr w:type="spellStart"/>
+            <w:r>
+              <w:t>autoplay</w:t>
+            </w:r>
+            <w:proofErr w:type="spellEnd"/>
+            <w:r>
+              <w:t xml:space="preserve"> *"],</w:t>
+            </w:r>
+          </w:p>
+          <w:p>
+            <w:r>
+              <w:t xml:space="preserve">       "</w:t>
+            </w:r>
+            <w:proofErr w:type="spellStart"/>
+            <w:r>
+              <w:t>DEEP_LINKING_POST_MESSAGE_ORIGIN":"http</w:t>
+            </w:r>
+            <w:proofErr w:type="spellEnd"/>
+            <w:r>
+              <w:t>://canvas.docker",</w:t>
+            </w:r>
+          </w:p>
+          <w:p>
+            <w:r>
+              <w:t xml:space="preserve">       "</w:t>
+            </w:r>
+            <w:proofErr w:type="spellStart"/>
+            <w:r>
+              <w:t>DEEP_LINKING_LOGGING":null</w:t>
+            </w:r>
+            <w:proofErr w:type="spellEnd"/>
+            <w:r>
+              <w:t>,</w:t>
+            </w:r>
+          </w:p>
+          <w:p>
+            <w:r>
+              <w:t xml:space="preserve">       "SETTINGS":{"</w:t>
+            </w:r>
+            <w:proofErr w:type="spellStart"/>
+            <w:r>
+              <w:t>open_registration":false</w:t>
+            </w:r>
+            <w:proofErr w:type="spellEnd"/>
+            <w:r>
+              <w:t>,</w:t>
+            </w:r>
+          </w:p>
+          <w:p>
+            <w:r>
+              <w:tab/>
+            </w:r>
+            <w:r>
+              <w:tab/>
+              <w:t xml:space="preserve">   "</w:t>
+            </w:r>
+            <w:proofErr w:type="spellStart"/>
+            <w:r>
+              <w:t>eportfolios_enabled":true</w:t>
+            </w:r>
+            <w:proofErr w:type="spellEnd"/>
+            <w:r>
+              <w:t>,</w:t>
+            </w:r>
+          </w:p>
+          <w:p>
+            <w:r>
+              <w:tab/>
+            </w:r>
+            <w:r>
+              <w:tab/>
+              <w:t xml:space="preserve">   "collapse_global_</w:t>
+            </w:r>
+            <w:proofErr w:type="spellStart"/>
+            <w:r>
+              <w:t>nav</w:t>
+            </w:r>
+            <w:proofErr w:type="spellEnd"/>
+            <w:r>
+              <w:t>":false,</w:t>
+            </w:r>
+          </w:p>
+          <w:p>
+            <w:r>
+              <w:tab/>
+            </w:r>
+            <w:r>
+              <w:tab/>
+              <w:t xml:space="preserve">   "</w:t>
+            </w:r>
+            <w:proofErr w:type="spellStart"/>
+            <w:r>
+              <w:t>show_feedback_link":false</w:t>
+            </w:r>
+            <w:proofErr w:type="spellEnd"/>
+            <w:r>
+              <w:t>,</w:t>
+            </w:r>
+          </w:p>
+          <w:p>
+            <w:r>
+              <w:tab/>
+            </w:r>
+            <w:r>
+              <w:tab/>
+              <w:t xml:space="preserve">   "</w:t>
+            </w:r>
+            <w:proofErr w:type="spellStart"/>
+            <w:r>
+              <w:t>enable_profiles":true</w:t>
+            </w:r>
+            <w:proofErr w:type="spellEnd"/>
+            <w:r>
+              <w:t>},</w:t>
+            </w:r>
+          </w:p>
+          <w:p>
+            <w:r>
+              <w:t xml:space="preserve">       "</w:t>
+            </w:r>
+            <w:proofErr w:type="spellStart"/>
+            <w:r>
+              <w:t>current_user</w:t>
+            </w:r>
+            <w:proofErr w:type="spellEnd"/>
+            <w:r>
+              <w:t>":{"id":"1",</w:t>
+            </w:r>
+          </w:p>
+          <w:p>
+            <w:r>
+              <w:lastRenderedPageBreak/>
+              <w:tab/>
+            </w:r>
+            <w:r>
+              <w:tab/>
+              <w:t xml:space="preserve">       "display_name":"chip.maguire@gmail.com",</w:t>
+            </w:r>
+          </w:p>
+          <w:p>
+            <w:r>
+              <w:tab/>
+            </w:r>
+            <w:r>
+              <w:tab/>
+              <w:t xml:space="preserve">       "avatar_image_url":"http://canvas.instructure.com/images/messages/avatar-50.png",</w:t>
+            </w:r>
+          </w:p>
+          <w:p>
+            <w:r>
+              <w:tab/>
+            </w:r>
+            <w:r>
+              <w:tab/>
+              <w:t xml:space="preserve">       "</w:t>
+            </w:r>
+            <w:proofErr w:type="spellStart"/>
+            <w:r>
+              <w:t>html_url":"http</w:t>
+            </w:r>
+            <w:proofErr w:type="spellEnd"/>
+            <w:r>
+              <w:t>://www.canvas.docker/about/1"},</w:t>
+            </w:r>
+          </w:p>
+          <w:p>
+            <w:r>
+              <w:t xml:space="preserve">       "context_asset_string":"course_2",</w:t>
+            </w:r>
+          </w:p>
+          <w:p>
+            <w:r>
+              <w:t xml:space="preserve">       "</w:t>
+            </w:r>
+            <w:proofErr w:type="spellStart"/>
+            <w:r>
+              <w:t>ping_url":"http</w:t>
+            </w:r>
+            <w:proofErr w:type="spellEnd"/>
+            <w:r>
+              <w:t>://canvas.docker/api/v1/courses/2/ping",</w:t>
+            </w:r>
+          </w:p>
+          <w:p>
+            <w:r>
+              <w:t xml:space="preserve">       "</w:t>
+            </w:r>
+            <w:proofErr w:type="spellStart"/>
+            <w:r>
+              <w:t>TIMEZONE":"Europe</w:t>
+            </w:r>
+            <w:proofErr w:type="spellEnd"/>
+            <w:r>
+              <w:t>/Stockholm",</w:t>
+            </w:r>
+          </w:p>
+          <w:p>
+            <w:r>
+              <w:t xml:space="preserve">       "</w:t>
+            </w:r>
+            <w:proofErr w:type="spellStart"/>
+            <w:r>
+              <w:t>CONTEXT_TIMEZONE":"America</w:t>
+            </w:r>
+            <w:proofErr w:type="spellEnd"/>
+            <w:r>
+              <w:t>/Denver",</w:t>
+            </w:r>
+          </w:p>
+          <w:p>
+            <w:r>
+              <w:t xml:space="preserve">       "LOCALE":"</w:t>
+            </w:r>
+            <w:proofErr w:type="spellStart"/>
+            <w:r>
+              <w:t>en</w:t>
+            </w:r>
+            <w:proofErr w:type="spellEnd"/>
+            <w:r>
+              <w:t>",</w:t>
+            </w:r>
+          </w:p>
+          <w:p>
+            <w:r>
+              <w:t xml:space="preserve">       "</w:t>
+            </w:r>
+            <w:proofErr w:type="spellStart"/>
+            <w:r>
+              <w:t>BIGEASY_LOCALE":"en_US</w:t>
+            </w:r>
+            <w:proofErr w:type="spellEnd"/>
+            <w:r>
+              <w:t>",</w:t>
+            </w:r>
+          </w:p>
+          <w:p>
+            <w:r>
+              <w:t xml:space="preserve">       "FULLCALENDAR_LOCALE":"</w:t>
+            </w:r>
+            <w:proofErr w:type="spellStart"/>
+            <w:r>
+              <w:t>en</w:t>
+            </w:r>
+            <w:proofErr w:type="spellEnd"/>
+            <w:r>
+              <w:t>",</w:t>
+            </w:r>
+          </w:p>
+          <w:p>
+            <w:r>
+              <w:t xml:space="preserve">       "MOMENT_LOCALE":"</w:t>
+            </w:r>
+            <w:proofErr w:type="spellStart"/>
+            <w:r>
+              <w:t>en</w:t>
+            </w:r>
+            <w:proofErr w:type="spellEnd"/>
+            <w:r>
+              <w:t>",</w:t>
+            </w:r>
+          </w:p>
+          <w:p>
+            <w:r>
+              <w:t xml:space="preserve">       "COURSE_ID":2,"USER_ID":2,</w:t>
+            </w:r>
+          </w:p>
+          <w:p>
+            <w:r>
+              <w:t xml:space="preserve">       "</w:t>
+            </w:r>
+            <w:proofErr w:type="spellStart"/>
+            <w:r>
+              <w:t>LAST_ATTENDED_DATE":null</w:t>
+            </w:r>
+            <w:proofErr w:type="spellEnd"/>
+            <w:r>
+              <w:t>,</w:t>
+            </w:r>
+          </w:p>
+          <w:p>
+            <w:r>
+              <w:t xml:space="preserve">       "</w:t>
+            </w:r>
+            <w:proofErr w:type="spellStart"/>
+            <w:r>
+              <w:t>CONTEXT_USER_DISPLAY_NAME":"Ann</w:t>
+            </w:r>
+            <w:proofErr w:type="spellEnd"/>
+            <w:r>
+              <w:t>",</w:t>
+            </w:r>
+          </w:p>
+          <w:p>
+            <w:r>
+              <w:t xml:space="preserve">       "</w:t>
+            </w:r>
+            <w:proofErr w:type="spellStart"/>
+            <w:r>
+              <w:t>ga_page_title":"Roster</w:t>
+            </w:r>
+            <w:proofErr w:type="spellEnd"/>
+            <w:r>
+              <w:t xml:space="preserve"> User",</w:t>
+            </w:r>
+          </w:p>
+          <w:p>
+            <w:r>
+              <w:t xml:space="preserve">       "PASSWORD_POLICY":{"min_length":8},</w:t>
+            </w:r>
+          </w:p>
+          <w:p>
+            <w:r>
+              <w:t xml:space="preserve">       "PASSWORD_POLICIES":{"2":{"min_length":8},</w:t>
+            </w:r>
+          </w:p>
+          <w:p>
+            <w:r>
+              <w:tab/>
+            </w:r>
+            <w:r>
+              <w:tab/>
+            </w:r>
+            <w:r>
+              <w:tab/>
+              <w:t xml:space="preserve">    "1":{"min_length":8}},</w:t>
+            </w:r>
+          </w:p>
+          <w:p>
+            <w:r>
+              <w:t xml:space="preserve">       "</w:t>
+            </w:r>
+            <w:proofErr w:type="spellStart"/>
+            <w:r>
+              <w:t>badge_counts</w:t>
+            </w:r>
+            <w:proofErr w:type="spellEnd"/>
+            <w:r>
+              <w:t>":{"submissions":0},"notices":[]</w:t>
+            </w:r>
+          </w:p>
+          <w:p>
+            <w:pPr>
+              <w:keepNext/>
+            </w:pPr>
+            <w:r>
+              <w:t xml:space="preserve">      };</w:t>
+            </w:r>
+          </w:p>
+        </w:tc>
+      </w:tr>
+    </w:tbl>
+    <w:p>
+      <w:pPr>
+        <w:pStyle w:val="Caption"/>
+      </w:pPr>
+      <w:bookmarkStart w:id="10" w:name="_Ref50815211"/>
+      <w:r>
+        <w:lastRenderedPageBreak/>
+        <w:t xml:space="preserve">Figure </w:t>
+      </w:r>
+      <w:fldSimple w:instr=" SEQ Figure \* ARABIC ">
+        <w:r>
+          <w:rPr>
+            <w:noProof/>
+          </w:rPr>
+          <w:t>11</w:t>
+        </w:r>
+      </w:fldSimple>
+      <w:bookmarkEnd w:id="10"/>
+      <w:r>
+        <w:t xml:space="preserve">: </w:t>
+      </w:r>
+      <w:r>
+        <w:t>ENV value (reformatted)</w:t>
+      </w:r>
+    </w:p>
+    <w:p>
+      <w:pPr>
+        <w:pStyle w:val="BodyText"/>
+      </w:pPr>
+      <w:r>
+        <w:t xml:space="preserve">We can now understand how the function </w:t>
+      </w:r>
+      <w:proofErr w:type="spellStart"/>
+      <w:r>
+        <w:t>hasAnyRole</w:t>
+      </w:r>
+      <w:proofErr w:type="spellEnd"/>
+      <w:r>
+        <w:t xml:space="preserve"> work</w:t>
+      </w:r>
+      <w:r>
+        <w:rPr>
+          <w:rStyle w:val="BodyTextChar"/>
+        </w:rPr>
+        <w:t>s, since it</w:t>
+      </w:r>
+      <w:r>
+        <w:t xml:space="preserve"> access the user’s roles looking in the array of roles from ENV (shown in </w:t>
+      </w:r>
+      <w:r>
+        <w:fldChar w:fldCharType="begin"/>
+      </w:r>
+      <w:r>
+        <w:instrText xml:space="preserve"> REF _Ref50815573 \h </w:instrText>
+      </w:r>
+      <w:r>
+        <w:fldChar w:fldCharType="separate"/>
+      </w:r>
+      <w:r>
+        <w:t xml:space="preserve">Figure </w:t>
+      </w:r>
+      <w:r>
+        <w:rPr>
+          <w:noProof/>
+        </w:rPr>
+        <w:t>12</w:t>
+      </w:r>
+      <w:r>
+        <w:fldChar w:fldCharType="end"/>
+      </w:r>
+      <w:r>
+        <w:t>) for each of the roles passed in the arguments list:</w:t>
+      </w:r>
+    </w:p>
+    <w:p>
+      <w:proofErr w:type="spellStart"/>
+      <w:r>
+        <w:t>ENV.current_u</w:t>
+      </w:r>
+      <w:r>
+        <w:t>ser_</w:t>
+      </w:r>
+      <w:proofErr w:type="gramStart"/>
+      <w:r>
+        <w:t>roles.indexOf</w:t>
+      </w:r>
+      <w:proofErr w:type="spellEnd"/>
+      <w:r>
+        <w:t>(</w:t>
+      </w:r>
+      <w:proofErr w:type="gramEnd"/>
+      <w:r>
+        <w:t>arguments[</w:t>
+      </w:r>
+      <w:proofErr w:type="spellStart"/>
+      <w:r>
+        <w:t>i</w:t>
+      </w:r>
+      <w:proofErr w:type="spellEnd"/>
+      <w:r>
+        <w:t>])</w:t>
+      </w:r>
+    </w:p>
+    <w:tbl>
+      <w:tblPr>
+        <w:tblStyle w:val="TableGrid"/>
+        <w:tblW w:w="0" w:type="auto"/>
+        <w:tblLook w:val="04A0" w:firstRow="1" w:lastRow="0" w:firstColumn="1" w:lastColumn="0" w:noHBand="0" w:noVBand="1"/>
+      </w:tblPr>
+      <w:tblGrid>
+        <w:gridCol w:w="9576"/>
+      </w:tblGrid>
+      <w:tr>
+        <w:tc>
+          <w:tcPr>
+            <w:tcW w:w="9576" w:type="dxa"/>
+          </w:tcPr>
+          <w:p>
+            <w:r>
+              <w:t xml:space="preserve">       "</w:t>
+            </w:r>
+            <w:proofErr w:type="spellStart"/>
+            <w:r>
+              <w:t>current_user_roles</w:t>
+            </w:r>
+            <w:proofErr w:type="spellEnd"/>
+            <w:r>
+              <w:t>":["user",</w:t>
+            </w:r>
+          </w:p>
+          <w:p>
+            <w:r>
+              <w:tab/>
+            </w:r>
+            <w:r>
+              <w:tab/>
+            </w:r>
+            <w:r>
+              <w:tab/>
+              <w:t xml:space="preserve">     "teacher",</w:t>
+            </w:r>
+          </w:p>
+          <w:p>
+            <w:r>
+              <w:tab/>
+            </w:r>
+            <w:r>
+              <w:tab/>
+            </w:r>
+            <w:r>
+              <w:tab/>
+              <w:t xml:space="preserve">     "admin",</w:t>
+            </w:r>
+          </w:p>
+          <w:p>
+            <w:r>
+              <w:tab/>
+            </w:r>
+            <w:r>
+              <w:tab/>
+            </w:r>
+            <w:r>
+              <w:tab/>
+              <w:t xml:space="preserve">     "</w:t>
+            </w:r>
+            <w:proofErr w:type="spellStart"/>
+            <w:r>
+              <w:t>root_admin</w:t>
+            </w:r>
+            <w:proofErr w:type="spellEnd"/>
+            <w:r>
+              <w:t>"],</w:t>
+            </w:r>
+          </w:p>
+        </w:tc>
+      </w:tr>
+    </w:tbl>
+    <w:p>
+      <w:pPr>
+        <w:pStyle w:val="Caption"/>
+      </w:pPr>
+      <w:bookmarkStart w:id="11" w:name="_Ref50815573"/>
+      <w:r>
+        <w:t xml:space="preserve">Figure </w:t>
+      </w:r>
+      <w:fldSimple w:instr=" SEQ Figure \* ARABIC ">
+        <w:r>
+          <w:rPr>
+            <w:noProof/>
+          </w:rPr>
+          <w:t>12</w:t>
+        </w:r>
+      </w:fldSimple>
+      <w:bookmarkEnd w:id="11"/>
+      <w:r>
+        <w:t xml:space="preserve">: </w:t>
+      </w:r>
+      <w:proofErr w:type="spellStart"/>
+      <w:r>
+        <w:t>current_user_roles</w:t>
+      </w:r>
+      <w:proofErr w:type="spellEnd"/>
+    </w:p>
+    <w:p/>
+    <w:p>
+      <w:pPr>
+        <w:pStyle w:val="Heading1"/>
+      </w:pPr>
+      <w:r>
+        <w:t>Third step – try it out</w:t>
+      </w:r>
+    </w:p>
+    <w:p>
+      <w:pPr>
+        <w:pStyle w:val="BodyText"/>
+      </w:pPr>
+      <w:r>
+        <w:t xml:space="preserve">We first go to the People page, as shown in </w:t>
+      </w:r>
+      <w:r>
+        <w:fldChar w:fldCharType="begin"/>
+      </w:r>
+      <w:r>
+        <w:instrText xml:space="preserve"> REF _Ref50737314 \h </w:instrText>
+      </w:r>
+      <w:r>
+        <w:fldChar w:fldCharType="separate"/>
+      </w:r>
+      <w:r>
+        <w:t xml:space="preserve">Figure </w:t>
+      </w:r>
+      <w:r>
+        <w:rPr>
+          <w:noProof/>
+        </w:rPr>
+        <w:t>11</w:t>
+      </w:r>
+      <w:r>
+        <w:fldChar w:fldCharType="end"/>
+      </w:r>
+      <w:r>
+        <w:t xml:space="preserve">. There we selected the user “Ann </w:t>
+      </w:r>
+      <w:proofErr w:type="spellStart"/>
+      <w:r>
+        <w:t>FakeStudent</w:t>
+      </w:r>
+      <w:proofErr w:type="spellEnd"/>
+      <w:r>
+        <w:t xml:space="preserve">” and this takes us to the page shown in </w:t>
+      </w:r>
+      <w:r>
+        <w:fldChar w:fldCharType="begin"/>
+      </w:r>
+      <w:r>
+        <w:instrText xml:space="preserve"> REF _Ref50737348 \h </w:instrText>
+      </w:r>
+      <w:r>
+        <w:fldChar w:fldCharType="separate"/>
+      </w:r>
+      <w:r>
+        <w:t xml:space="preserve">Figure </w:t>
+      </w:r>
+      <w:r>
+        <w:rPr>
+          <w:noProof/>
+        </w:rPr>
+        <w:t>12</w:t>
+      </w:r>
+      <w:r>
+        <w:fldChar w:fldCharType="end"/>
+      </w:r>
+      <w:r>
+        <w:t>.</w:t>
+      </w:r>
+    </w:p>
+    <w:tbl>
+      <w:tblPr>
+        <w:tblStyle w:val="TableGrid"/>
+        <w:tblW w:w="0" w:type="auto"/>
+        <w:tblLook w:val="04A0" w:firstRow="1" w:lastRow="0" w:firstColumn="1" w:lastColumn="0" w:noHBand="0" w:noVBand="1"/>
+      </w:tblPr>
+      <w:tblGrid>
+        <w:gridCol w:w="9576"/>
+      </w:tblGrid>
+      <w:tr>
+        <w:tc>
+          <w:tcPr>
+            <w:tcW w:w="9576" w:type="dxa"/>
+          </w:tcPr>
+          <w:p>
             <w:pPr>
               <w:pStyle w:val="BodyText"/>
               <w:keepNext/>
@@ -6644,6 +7583,7 @@
               <w:rPr>
                 <w:noProof/>
               </w:rPr>
+              <w:lastRenderedPageBreak/>
               <w:drawing>
                 <wp:inline distT="0" distB="0" distL="0" distR="0" wp14:anchorId="35B5813E" wp14:editId="0F2BE784">
                   <wp:extent cx="5943600" cy="3568065"/>
@@ -6694,7 +7634,7 @@
       <w:pPr>
         <w:pStyle w:val="Caption"/>
       </w:pPr>
-      <w:bookmarkStart w:id="11" w:name="_Ref50737314"/>
+      <w:bookmarkStart w:id="12" w:name="_Ref50737314"/>
       <w:r>
         <w:t xml:space="preserve">Figure </w:t>
       </w:r>
@@ -6703,10 +7643,10 @@
           <w:rPr>
             <w:noProof/>
           </w:rPr>
-          <w:t>11</w:t>
+          <w:t>13</w:t>
         </w:r>
       </w:fldSimple>
-      <w:bookmarkEnd w:id="11"/>
+      <w:bookmarkEnd w:id="12"/>
       <w:r>
         <w:t>: People page</w:t>
       </w:r>
@@ -6786,7 +7726,7 @@
       <w:pPr>
         <w:pStyle w:val="Caption"/>
       </w:pPr>
-      <w:bookmarkStart w:id="12" w:name="_Ref50737348"/>
+      <w:bookmarkStart w:id="13" w:name="_Ref50737348"/>
       <w:r>
         <w:t xml:space="preserve">Figure </w:t>
       </w:r>
@@ -6795,10 +7735,10 @@
           <w:rPr>
             <w:noProof/>
           </w:rPr>
-          <w:t>12</w:t>
+          <w:t>14</w:t>
         </w:r>
       </w:fldSimple>
-      <w:bookmarkEnd w:id="12"/>
+      <w:bookmarkEnd w:id="13"/>
       <w:r>
         <w:t xml:space="preserve">: Ann </w:t>
       </w:r>
@@ -6925,7 +7865,7 @@
       <w:pPr>
         <w:pStyle w:val="Caption"/>
       </w:pPr>
-      <w:bookmarkStart w:id="13" w:name="_Ref50737436"/>
+      <w:bookmarkStart w:id="14" w:name="_Ref50737436"/>
       <w:r>
         <w:t xml:space="preserve">Figure </w:t>
       </w:r>
@@ -6934,10 +7874,10 @@
           <w:rPr>
             <w:noProof/>
           </w:rPr>
-          <w:t>13</w:t>
+          <w:t>15</w:t>
         </w:r>
       </w:fldSimple>
-      <w:bookmarkEnd w:id="13"/>
+      <w:bookmarkEnd w:id="14"/>
       <w:r>
         <w:t>: Zoomed view of the URL for Ann's user page</w:t>
       </w:r>
@@ -7065,7 +8005,7 @@
           <w:rPr>
             <w:noProof/>
           </w:rPr>
-          <w:t>14</w:t>
+          <w:t>16</w:t>
         </w:r>
       </w:fldSimple>
       <w:r>
@@ -7167,7 +8107,7 @@
           <w:rPr>
             <w:noProof/>
           </w:rPr>
-          <w:t>15</w:t>
+          <w:t>17</w:t>
         </w:r>
       </w:fldSimple>
       <w:r>
@@ -7297,7 +8237,7 @@
       <w:pPr>
         <w:pStyle w:val="Caption"/>
       </w:pPr>
-      <w:bookmarkStart w:id="14" w:name="_Ref50737653"/>
+      <w:bookmarkStart w:id="15" w:name="_Ref50737653"/>
       <w:r>
         <w:t xml:space="preserve">Figure </w:t>
       </w:r>
@@ -7306,10 +8246,10 @@
           <w:rPr>
             <w:noProof/>
           </w:rPr>
-          <w:t>16</w:t>
+          <w:t>18</w:t>
         </w:r>
       </w:fldSimple>
-      <w:bookmarkEnd w:id="14"/>
+      <w:bookmarkEnd w:id="15"/>
       <w:r>
         <w:t>: Zoomed view of form</w:t>
       </w:r>
@@ -7359,7 +8299,21 @@
       </w:r>
       <w:proofErr w:type="spellEnd"/>
       <w:r>
-        <w:t xml:space="preserve"> code is shown in </w:t>
+        <w:t xml:space="preserve"> code </w:t>
+      </w:r>
+      <w:r>
+        <w:t xml:space="preserve">for </w:t>
+      </w:r>
+      <w:proofErr w:type="spellStart"/>
+      <w:r>
+        <w:t>versin</w:t>
+      </w:r>
+      <w:proofErr w:type="spellEnd"/>
+      <w:r>
+        <w:t xml:space="preserve"> 1 </w:t>
+      </w:r>
+      <w:r>
+        <w:t xml:space="preserve">is shown in </w:t>
       </w:r>
       <w:r>
         <w:fldChar w:fldCharType="begin"/>
@@ -7924,7 +8878,7 @@
       <w:pPr>
         <w:pStyle w:val="Caption"/>
       </w:pPr>
-      <w:bookmarkStart w:id="15" w:name="_Ref50737909"/>
+      <w:bookmarkStart w:id="16" w:name="_Ref50737909"/>
       <w:r>
         <w:lastRenderedPageBreak/>
         <w:t xml:space="preserve">Figure </w:t>
@@ -7934,10 +8888,10 @@
           <w:rPr>
             <w:noProof/>
           </w:rPr>
-          <w:t>17</w:t>
+          <w:t>19</w:t>
         </w:r>
       </w:fldSimple>
-      <w:bookmarkEnd w:id="15"/>
+      <w:bookmarkEnd w:id="16"/>
       <w:r>
         <w:t xml:space="preserve">: </w:t>
       </w:r>
@@ -8676,7 +9630,7 @@
       <w:pPr>
         <w:pStyle w:val="Caption"/>
       </w:pPr>
-      <w:bookmarkStart w:id="16" w:name="_Ref50739186"/>
+      <w:bookmarkStart w:id="17" w:name="_Ref50739186"/>
       <w:r>
         <w:lastRenderedPageBreak/>
         <w:t xml:space="preserve">Figure </w:t>
@@ -8686,10 +9640,10 @@
           <w:rPr>
             <w:noProof/>
           </w:rPr>
-          <w:t>18</w:t>
+          <w:t>20</w:t>
         </w:r>
       </w:fldSimple>
-      <w:bookmarkEnd w:id="16"/>
+      <w:bookmarkEnd w:id="17"/>
       <w:r>
         <w:t xml:space="preserve">: Some output from </w:t>
       </w:r>
@@ -8710,6 +9664,756 @@
         <w:t xml:space="preserve"> the LTI call</w:t>
       </w:r>
     </w:p>
+    <w:p>
+      <w:pPr>
+        <w:pStyle w:val="BodyText"/>
+      </w:pPr>
+      <w:r>
+        <w:lastRenderedPageBreak/>
+        <w:t xml:space="preserve">The version of the code shown in </w:t>
+      </w:r>
+      <w:r>
+        <w:fldChar w:fldCharType="begin"/>
+      </w:r>
+      <w:r>
+        <w:instrText xml:space="preserve"> REF _Ref50846226 \h </w:instrText>
+      </w:r>
+      <w:r>
+        <w:fldChar w:fldCharType="separate"/>
+      </w:r>
+      <w:r>
+        <w:t xml:space="preserve">Figure </w:t>
+      </w:r>
+      <w:r>
+        <w:rPr>
+          <w:noProof/>
+        </w:rPr>
+        <w:t>21</w:t>
+      </w:r>
+      <w:r>
+        <w:fldChar w:fldCharType="end"/>
+      </w:r>
+      <w:r>
+        <w:t xml:space="preserve"> processes each of the buttons that involves an external tool.</w:t>
+      </w:r>
+      <w:bookmarkStart w:id="18" w:name="_GoBack"/>
+      <w:bookmarkEnd w:id="18"/>
+    </w:p>
+    <w:tbl>
+      <w:tblPr>
+        <w:tblStyle w:val="TableGrid"/>
+        <w:tblW w:w="0" w:type="auto"/>
+        <w:tblLook w:val="04A0" w:firstRow="1" w:lastRow="0" w:firstColumn="1" w:lastColumn="0" w:noHBand="0" w:noVBand="1"/>
+      </w:tblPr>
+      <w:tblGrid>
+        <w:gridCol w:w="9576"/>
+      </w:tblGrid>
+      <w:tr>
+        <w:tc>
+          <w:tcPr>
+            <w:tcW w:w="9576" w:type="dxa"/>
+          </w:tcPr>
+          <w:p>
+            <w:r>
+              <w:t>/**</w:t>
+            </w:r>
+          </w:p>
+          <w:p>
+            <w:r>
+              <w:t xml:space="preserve">// @name        </w:t>
+            </w:r>
+            <w:proofErr w:type="spellStart"/>
+            <w:r>
+              <w:t>augement</w:t>
+            </w:r>
+            <w:proofErr w:type="spellEnd"/>
+            <w:r>
+              <w:t xml:space="preserve"> navigation button links</w:t>
+            </w:r>
+          </w:p>
+          <w:p>
+            <w:r>
+              <w:t>// @namespace   https://github.com/gqmaguirejr/E-learning</w:t>
+            </w:r>
+          </w:p>
+          <w:p>
+            <w:r>
+              <w:t>// @author      Gerald Q. Maguire Jr. &lt;maguire@kth.se&gt;</w:t>
+            </w:r>
+          </w:p>
+          <w:p>
+            <w:r>
+              <w:t>// @description Extend the URL of buttons for external tools with URL of the page we are on.</w:t>
+            </w:r>
+          </w:p>
+          <w:p>
+            <w:r>
+              <w:t>**/</w:t>
+            </w:r>
+          </w:p>
+          <w:p/>
+          <w:p>
+            <w:r>
+              <w:t>(function() {</w:t>
+            </w:r>
+          </w:p>
+          <w:p>
+            <w:r>
+              <w:t xml:space="preserve">    'use strict';</w:t>
+            </w:r>
+          </w:p>
+          <w:p/>
+          <w:p>
+            <w:r>
+              <w:t xml:space="preserve">    </w:t>
+            </w:r>
+            <w:proofErr w:type="spellStart"/>
+            <w:r>
+              <w:t>onPage</w:t>
+            </w:r>
+            <w:proofErr w:type="spellEnd"/>
+            <w:r>
+              <w:t>(/\/courses\/\d+\/users/, function() {</w:t>
+            </w:r>
+          </w:p>
+          <w:p>
+            <w:r>
+              <w:tab/>
+            </w:r>
+            <w:proofErr w:type="spellStart"/>
+            <w:r>
+              <w:t>hasAnyRole</w:t>
+            </w:r>
+            <w:proofErr w:type="spellEnd"/>
+            <w:r>
+              <w:t>('teacher', function(</w:t>
+            </w:r>
+            <w:proofErr w:type="spellStart"/>
+            <w:r>
+              <w:t>hasRole</w:t>
+            </w:r>
+            <w:proofErr w:type="spellEnd"/>
+            <w:r>
+              <w:t>) {</w:t>
+            </w:r>
+          </w:p>
+          <w:p>
+            <w:r>
+              <w:tab/>
+              <w:t xml:space="preserve">    if (</w:t>
+            </w:r>
+            <w:proofErr w:type="spellStart"/>
+            <w:r>
+              <w:t>hasRole</w:t>
+            </w:r>
+            <w:proofErr w:type="spellEnd"/>
+            <w:r>
+              <w:t>) {</w:t>
+            </w:r>
+          </w:p>
+          <w:p>
+            <w:r>
+              <w:tab/>
+            </w:r>
+            <w:r>
+              <w:tab/>
+              <w:t>// process all tools</w:t>
+            </w:r>
+          </w:p>
+          <w:p>
+            <w:r>
+              <w:tab/>
+            </w:r>
+            <w:r>
+              <w:tab/>
+            </w:r>
+            <w:proofErr w:type="spellStart"/>
+            <w:r>
+              <w:t>var</w:t>
+            </w:r>
+            <w:proofErr w:type="spellEnd"/>
+            <w:r>
+              <w:t xml:space="preserve"> links=document.querySelectorAll("[class^=context_external_tool_")</w:t>
+            </w:r>
+          </w:p>
+          <w:p>
+            <w:r>
+              <w:tab/>
+            </w:r>
+            <w:r>
+              <w:tab/>
+            </w:r>
+            <w:proofErr w:type="spellStart"/>
+            <w:r>
+              <w:t>var</w:t>
+            </w:r>
+            <w:proofErr w:type="spellEnd"/>
+            <w:r>
+              <w:t xml:space="preserve"> </w:t>
+            </w:r>
+            <w:proofErr w:type="spellStart"/>
+            <w:r>
+              <w:t>i</w:t>
+            </w:r>
+            <w:proofErr w:type="spellEnd"/>
+            <w:r>
+              <w:t>;</w:t>
+            </w:r>
+          </w:p>
+          <w:p>
+            <w:r>
+              <w:tab/>
+            </w:r>
+            <w:r>
+              <w:tab/>
+            </w:r>
+            <w:proofErr w:type="spellStart"/>
+            <w:r>
+              <w:t>var</w:t>
+            </w:r>
+            <w:proofErr w:type="spellEnd"/>
+            <w:r>
+              <w:t xml:space="preserve"> link;</w:t>
+            </w:r>
+          </w:p>
+          <w:p>
+            <w:r>
+              <w:tab/>
+            </w:r>
+            <w:r>
+              <w:tab/>
+              <w:t>for (</w:t>
+            </w:r>
+            <w:proofErr w:type="spellStart"/>
+            <w:r>
+              <w:t>i</w:t>
+            </w:r>
+            <w:proofErr w:type="spellEnd"/>
+            <w:r>
+              <w:t xml:space="preserve"> = 0; </w:t>
+            </w:r>
+            <w:proofErr w:type="spellStart"/>
+            <w:r>
+              <w:t>i</w:t>
+            </w:r>
+            <w:proofErr w:type="spellEnd"/>
+            <w:r>
+              <w:t xml:space="preserve"> &lt; </w:t>
+            </w:r>
+            <w:proofErr w:type="spellStart"/>
+            <w:r>
+              <w:t>links.length</w:t>
+            </w:r>
+            <w:proofErr w:type="spellEnd"/>
+            <w:r>
+              <w:t xml:space="preserve">; </w:t>
+            </w:r>
+            <w:proofErr w:type="spellStart"/>
+            <w:r>
+              <w:t>i</w:t>
+            </w:r>
+            <w:proofErr w:type="spellEnd"/>
+            <w:r>
+              <w:t>++) {</w:t>
+            </w:r>
+          </w:p>
+          <w:p>
+            <w:r>
+              <w:tab/>
+            </w:r>
+            <w:r>
+              <w:tab/>
+              <w:t xml:space="preserve">    link=links[</w:t>
+            </w:r>
+            <w:proofErr w:type="spellStart"/>
+            <w:r>
+              <w:t>i</w:t>
+            </w:r>
+            <w:proofErr w:type="spellEnd"/>
+            <w:r>
+              <w:t>].</w:t>
+            </w:r>
+            <w:proofErr w:type="spellStart"/>
+            <w:r>
+              <w:t>getAttribute</w:t>
+            </w:r>
+            <w:proofErr w:type="spellEnd"/>
+            <w:r>
+              <w:t>('href')</w:t>
+            </w:r>
+          </w:p>
+          <w:p>
+            <w:r>
+              <w:tab/>
+            </w:r>
+            <w:r>
+              <w:tab/>
+              <w:t xml:space="preserve">    </w:t>
+            </w:r>
+            <w:proofErr w:type="gramStart"/>
+            <w:r>
+              <w:t>if</w:t>
+            </w:r>
+            <w:proofErr w:type="gramEnd"/>
+            <w:r>
+              <w:t xml:space="preserve"> (</w:t>
+            </w:r>
+            <w:proofErr w:type="spellStart"/>
+            <w:r>
+              <w:t>link.indexOf</w:t>
+            </w:r>
+            <w:proofErr w:type="spellEnd"/>
+            <w:r>
+              <w:t>("?") == -1) {</w:t>
+            </w:r>
+          </w:p>
+          <w:p>
+            <w:r>
+              <w:tab/>
+            </w:r>
+            <w:r>
+              <w:tab/>
+            </w:r>
+            <w:r>
+              <w:tab/>
+              <w:t>link=</w:t>
+            </w:r>
+            <w:proofErr w:type="spellStart"/>
+            <w:r>
+              <w:t>link.concat</w:t>
+            </w:r>
+            <w:proofErr w:type="spellEnd"/>
+            <w:r>
+              <w:t>('?url='+</w:t>
+            </w:r>
+            <w:proofErr w:type="spellStart"/>
+            <w:r>
+              <w:t>location.href</w:t>
+            </w:r>
+            <w:proofErr w:type="spellEnd"/>
+            <w:r>
+              <w:t>)</w:t>
+            </w:r>
+          </w:p>
+          <w:p>
+            <w:r>
+              <w:tab/>
+            </w:r>
+            <w:r>
+              <w:tab/>
+              <w:t xml:space="preserve">    } else {</w:t>
+            </w:r>
+          </w:p>
+          <w:p>
+            <w:r>
+              <w:tab/>
+            </w:r>
+            <w:r>
+              <w:tab/>
+            </w:r>
+            <w:r>
+              <w:tab/>
+              <w:t>// if there is already a question mark then there is a parameter</w:t>
+            </w:r>
+          </w:p>
+          <w:p>
+            <w:r>
+              <w:tab/>
+            </w:r>
+            <w:r>
+              <w:tab/>
+            </w:r>
+            <w:r>
+              <w:tab/>
+              <w:t>link=</w:t>
+            </w:r>
+            <w:proofErr w:type="spellStart"/>
+            <w:r>
+              <w:t>link.concat</w:t>
+            </w:r>
+            <w:proofErr w:type="spellEnd"/>
+            <w:r>
+              <w:t>('&amp;url='+</w:t>
+            </w:r>
+            <w:proofErr w:type="spellStart"/>
+            <w:r>
+              <w:t>location.href</w:t>
+            </w:r>
+            <w:proofErr w:type="spellEnd"/>
+            <w:r>
+              <w:t>)</w:t>
+            </w:r>
+          </w:p>
+          <w:p>
+            <w:r>
+              <w:tab/>
+            </w:r>
+            <w:r>
+              <w:tab/>
+              <w:t xml:space="preserve">    }</w:t>
+            </w:r>
+          </w:p>
+          <w:p>
+            <w:r>
+              <w:tab/>
+            </w:r>
+            <w:r>
+              <w:tab/>
+              <w:t xml:space="preserve">    links[</w:t>
+            </w:r>
+            <w:proofErr w:type="spellStart"/>
+            <w:r>
+              <w:t>i</w:t>
+            </w:r>
+            <w:proofErr w:type="spellEnd"/>
+            <w:r>
+              <w:t>].</w:t>
+            </w:r>
+            <w:proofErr w:type="spellStart"/>
+            <w:r>
+              <w:t>setAttribute</w:t>
+            </w:r>
+            <w:proofErr w:type="spellEnd"/>
+            <w:r>
+              <w:t>('</w:t>
+            </w:r>
+            <w:proofErr w:type="spellStart"/>
+            <w:r>
+              <w:t>href',link</w:t>
+            </w:r>
+            <w:proofErr w:type="spellEnd"/>
+            <w:r>
+              <w:t>)</w:t>
+            </w:r>
+          </w:p>
+          <w:p>
+            <w:r>
+              <w:tab/>
+            </w:r>
+            <w:r>
+              <w:tab/>
+              <w:t>}</w:t>
+            </w:r>
+          </w:p>
+          <w:p>
+            <w:r>
+              <w:tab/>
+              <w:t xml:space="preserve">    } else {</w:t>
+            </w:r>
+          </w:p>
+          <w:p>
+            <w:r>
+              <w:tab/>
+            </w:r>
+            <w:r>
+              <w:tab/>
+              <w:t>// do something else</w:t>
+            </w:r>
+          </w:p>
+          <w:p>
+            <w:r>
+              <w:tab/>
+              <w:t xml:space="preserve">    }</w:t>
+            </w:r>
+          </w:p>
+          <w:p>
+            <w:r>
+              <w:tab/>
+              <w:t>})});</w:t>
+            </w:r>
+          </w:p>
+          <w:p/>
+          <w:p>
+            <w:r>
+              <w:t xml:space="preserve">    function </w:t>
+            </w:r>
+            <w:proofErr w:type="spellStart"/>
+            <w:r>
+              <w:t>onPage</w:t>
+            </w:r>
+            <w:proofErr w:type="spellEnd"/>
+            <w:r>
+              <w:t xml:space="preserve">(regex, </w:t>
+            </w:r>
+            <w:proofErr w:type="spellStart"/>
+            <w:r>
+              <w:t>fn</w:t>
+            </w:r>
+            <w:proofErr w:type="spellEnd"/>
+            <w:r>
+              <w:t>) {</w:t>
+            </w:r>
+          </w:p>
+          <w:p>
+            <w:r>
+              <w:tab/>
+              <w:t>if (</w:t>
+            </w:r>
+            <w:proofErr w:type="spellStart"/>
+            <w:r>
+              <w:t>location.pathname.match</w:t>
+            </w:r>
+            <w:proofErr w:type="spellEnd"/>
+            <w:r>
+              <w:t xml:space="preserve">(regex)) </w:t>
+            </w:r>
+            <w:proofErr w:type="spellStart"/>
+            <w:r>
+              <w:t>fn</w:t>
+            </w:r>
+            <w:proofErr w:type="spellEnd"/>
+            <w:r>
+              <w:t>();</w:t>
+            </w:r>
+          </w:p>
+          <w:p>
+            <w:r>
+              <w:t xml:space="preserve">    }</w:t>
+            </w:r>
+          </w:p>
+          <w:p/>
+          <w:p>
+            <w:r>
+              <w:t xml:space="preserve">    function </w:t>
+            </w:r>
+            <w:proofErr w:type="spellStart"/>
+            <w:r>
+              <w:t>hasAnyRole</w:t>
+            </w:r>
+            <w:proofErr w:type="spellEnd"/>
+            <w:r>
+              <w:t xml:space="preserve">(/*roles, </w:t>
+            </w:r>
+            <w:proofErr w:type="spellStart"/>
+            <w:r>
+              <w:t>cb</w:t>
+            </w:r>
+            <w:proofErr w:type="spellEnd"/>
+            <w:r>
+              <w:t>*/) {</w:t>
+            </w:r>
+          </w:p>
+          <w:p>
+            <w:r>
+              <w:tab/>
+            </w:r>
+            <w:proofErr w:type="spellStart"/>
+            <w:r>
+              <w:t>var</w:t>
+            </w:r>
+            <w:proofErr w:type="spellEnd"/>
+            <w:r>
+              <w:t xml:space="preserve"> roles = [].</w:t>
+            </w:r>
+            <w:proofErr w:type="spellStart"/>
+            <w:r>
+              <w:t>slice.call</w:t>
+            </w:r>
+            <w:proofErr w:type="spellEnd"/>
+            <w:r>
+              <w:t>(arguments, 0);</w:t>
+            </w:r>
+          </w:p>
+          <w:p>
+            <w:r>
+              <w:tab/>
+            </w:r>
+            <w:proofErr w:type="spellStart"/>
+            <w:r>
+              <w:t>var</w:t>
+            </w:r>
+            <w:proofErr w:type="spellEnd"/>
+            <w:r>
+              <w:t xml:space="preserve"> </w:t>
+            </w:r>
+            <w:proofErr w:type="spellStart"/>
+            <w:r>
+              <w:t>cb</w:t>
+            </w:r>
+            <w:proofErr w:type="spellEnd"/>
+            <w:r>
+              <w:t xml:space="preserve"> = </w:t>
+            </w:r>
+            <w:proofErr w:type="spellStart"/>
+            <w:r>
+              <w:t>roles.pop</w:t>
+            </w:r>
+            <w:proofErr w:type="spellEnd"/>
+            <w:r>
+              <w:t>();</w:t>
+            </w:r>
+          </w:p>
+          <w:p>
+            <w:r>
+              <w:tab/>
+              <w:t>for (</w:t>
+            </w:r>
+            <w:proofErr w:type="spellStart"/>
+            <w:r>
+              <w:t>var</w:t>
+            </w:r>
+            <w:proofErr w:type="spellEnd"/>
+            <w:r>
+              <w:t xml:space="preserve"> </w:t>
+            </w:r>
+            <w:proofErr w:type="spellStart"/>
+            <w:r>
+              <w:t>i</w:t>
+            </w:r>
+            <w:proofErr w:type="spellEnd"/>
+            <w:r>
+              <w:t xml:space="preserve"> = 0; </w:t>
+            </w:r>
+            <w:proofErr w:type="spellStart"/>
+            <w:r>
+              <w:t>i</w:t>
+            </w:r>
+            <w:proofErr w:type="spellEnd"/>
+            <w:r>
+              <w:t xml:space="preserve"> &lt; </w:t>
+            </w:r>
+            <w:proofErr w:type="spellStart"/>
+            <w:r>
+              <w:t>arguments.length</w:t>
+            </w:r>
+            <w:proofErr w:type="spellEnd"/>
+            <w:r>
+              <w:t xml:space="preserve">; </w:t>
+            </w:r>
+            <w:proofErr w:type="spellStart"/>
+            <w:r>
+              <w:t>i</w:t>
+            </w:r>
+            <w:proofErr w:type="spellEnd"/>
+            <w:r>
+              <w:t>++) {</w:t>
+            </w:r>
+          </w:p>
+          <w:p>
+            <w:r>
+              <w:tab/>
+              <w:t xml:space="preserve">    if (</w:t>
+            </w:r>
+            <w:proofErr w:type="spellStart"/>
+            <w:r>
+              <w:t>ENV.current_user_roles.indexOf</w:t>
+            </w:r>
+            <w:proofErr w:type="spellEnd"/>
+            <w:r>
+              <w:t>(arguments[</w:t>
+            </w:r>
+            <w:proofErr w:type="spellStart"/>
+            <w:r>
+              <w:t>i</w:t>
+            </w:r>
+            <w:proofErr w:type="spellEnd"/>
+            <w:r>
+              <w:t>]) !== -1) {</w:t>
+            </w:r>
+          </w:p>
+          <w:p>
+            <w:r>
+              <w:tab/>
+            </w:r>
+            <w:r>
+              <w:tab/>
+              <w:t xml:space="preserve">return </w:t>
+            </w:r>
+            <w:proofErr w:type="spellStart"/>
+            <w:r>
+              <w:t>cb</w:t>
+            </w:r>
+            <w:proofErr w:type="spellEnd"/>
+            <w:r>
+              <w:t>(true);</w:t>
+            </w:r>
+          </w:p>
+          <w:p>
+            <w:r>
+              <w:tab/>
+              <w:t xml:space="preserve">    }</w:t>
+            </w:r>
+          </w:p>
+          <w:p>
+            <w:r>
+              <w:tab/>
+              <w:t>}</w:t>
+            </w:r>
+          </w:p>
+          <w:p>
+            <w:r>
+              <w:tab/>
+              <w:t xml:space="preserve">return </w:t>
+            </w:r>
+            <w:proofErr w:type="spellStart"/>
+            <w:r>
+              <w:t>cb</w:t>
+            </w:r>
+            <w:proofErr w:type="spellEnd"/>
+            <w:r>
+              <w:t>(false);</w:t>
+            </w:r>
+          </w:p>
+          <w:p>
+            <w:r>
+              <w:lastRenderedPageBreak/>
+              <w:t xml:space="preserve">    }</w:t>
+            </w:r>
+          </w:p>
+          <w:p/>
+          <w:p>
+            <w:r>
+              <w:t>})();</w:t>
+            </w:r>
+          </w:p>
+          <w:p/>
+          <w:p>
+            <w:pPr>
+              <w:keepNext/>
+            </w:pPr>
+          </w:p>
+        </w:tc>
+      </w:tr>
+    </w:tbl>
+    <w:p>
+      <w:pPr>
+        <w:pStyle w:val="Caption"/>
+      </w:pPr>
+      <w:bookmarkStart w:id="19" w:name="_Ref50846226"/>
+      <w:r>
+        <w:lastRenderedPageBreak/>
+        <w:t xml:space="preserve">Figure </w:t>
+      </w:r>
+      <w:fldSimple w:instr=" SEQ Figure \* ARABIC ">
+        <w:r>
+          <w:rPr>
+            <w:noProof/>
+          </w:rPr>
+          <w:t>21</w:t>
+        </w:r>
+      </w:fldSimple>
+      <w:bookmarkEnd w:id="19"/>
+      <w:r>
+        <w:t xml:space="preserve">: Second </w:t>
+      </w:r>
+      <w:proofErr w:type="spellStart"/>
+      <w:r>
+        <w:t>verison</w:t>
+      </w:r>
+      <w:proofErr w:type="spellEnd"/>
+      <w:r>
+        <w:t xml:space="preserve"> of the </w:t>
+      </w:r>
+      <w:proofErr w:type="spellStart"/>
+      <w:r>
+        <w:t>Javascript</w:t>
+      </w:r>
+      <w:proofErr w:type="spellEnd"/>
+      <w:r>
+        <w:t xml:space="preserve"> code</w:t>
+      </w:r>
+    </w:p>
+    <w:p/>
     <w:sectPr>
       <w:headerReference w:type="default" r:id="rId32"/>
       <w:footerReference w:type="default" r:id="rId33"/>
@@ -8781,7 +10485,7 @@
           <w:rPr>
             <w:noProof/>
           </w:rPr>
-          <w:t>12</w:t>
+          <w:t>27</w:t>
         </w:r>
         <w:r>
           <w:rPr>
@@ -10341,7 +12045,7 @@
 </file>
 
 <file path=customXml/itemProps1.xml><?xml version="1.0" encoding="utf-8"?>
-<ds:datastoreItem xmlns:ds="http://schemas.openxmlformats.org/officeDocument/2006/customXml" ds:itemID="{137E9262-5555-483A-80C0-38CA87892ACD}">
+<ds:datastoreItem xmlns:ds="http://schemas.openxmlformats.org/officeDocument/2006/customXml" ds:itemID="{86354E6A-9FC4-4388-99DC-E7347A55CEC7}">
   <ds:schemaRefs>
     <ds:schemaRef ds:uri="http://schemas.openxmlformats.org/officeDocument/2006/bibliography"/>
   </ds:schemaRefs>

--- a/Adding_URL_to_call_to_external_tool.docx
+++ b/Adding_URL_to_call_to_external_tool.docx
@@ -118,7 +118,13 @@
         <w:pStyle w:val="BodyText"/>
       </w:pPr>
       <w:r>
-        <w:t>We will consider them in the context of the project that I have to help automate actions regarding degree project students. In this project,</w:t>
+        <w:t xml:space="preserve">We will consider </w:t>
+      </w:r>
+      <w:r>
+        <w:t>such tools</w:t>
+      </w:r>
+      <w:r>
+        <w:t xml:space="preserve"> in the context of the project that I have to help automate actions regarding degree project students. In this project,</w:t>
       </w:r>
       <w:r>
         <w:t xml:space="preserve"> </w:t>
@@ -243,7 +249,13 @@
         <w:t>).</w:t>
       </w:r>
       <w:r>
-        <w:t xml:space="preserve">  Next I added navigation buttons to the course with the program add-external-tool-for-course.py and this results in the navigation menu shown in </w:t>
+        <w:t xml:space="preserve">  Next I added </w:t>
+      </w:r>
+      <w:r>
+        <w:t xml:space="preserve">two </w:t>
+      </w:r>
+      <w:r>
+        <w:t xml:space="preserve">navigation buttons to the course with the program add-external-tool-for-course.py and this results in the navigation menu shown in </w:t>
       </w:r>
       <w:r>
         <w:fldChar w:fldCharType="begin"/>
@@ -435,9 +447,9 @@
               <w:lastRenderedPageBreak/>
               <w:drawing>
                 <wp:inline distT="0" distB="0" distL="0" distR="0">
-                  <wp:extent cx="5943600" cy="7639050"/>
+                  <wp:extent cx="5943600" cy="5982970"/>
                   <wp:effectExtent l="0" t="0" r="0" b="0"/>
-                  <wp:docPr id="4" name="Picture 4"/>
+                  <wp:docPr id="1" name="Picture 1"/>
                   <wp:cNvGraphicFramePr>
                     <a:graphicFrameLocks xmlns:a="http://schemas.openxmlformats.org/drawingml/2006/main" noChangeAspect="1"/>
                   </wp:cNvGraphicFramePr>
@@ -445,7 +457,7 @@
                     <a:graphicData uri="http://schemas.openxmlformats.org/drawingml/2006/picture">
                       <pic:pic xmlns:pic="http://schemas.openxmlformats.org/drawingml/2006/picture">
                         <pic:nvPicPr>
-                          <pic:cNvPr id="0" name="chipit.details-Screenshot_20200911_160427.png"/>
+                          <pic:cNvPr id="0" name="chipit-public-Screenshot_20200913_130931.png"/>
                           <pic:cNvPicPr/>
                         </pic:nvPicPr>
                         <pic:blipFill>
@@ -463,7 +475,7 @@
                         <pic:spPr>
                           <a:xfrm>
                             <a:off x="0" y="0"/>
-                            <a:ext cx="5943600" cy="7639050"/>
+                            <a:ext cx="5943600" cy="5982970"/>
                           </a:xfrm>
                           <a:prstGeom prst="rect">
                             <a:avLst/>
@@ -512,8 +524,46 @@
       </w:r>
     </w:p>
     <w:p>
-      <w:r>
-        <w:t>Using the following command we can get the details about all of the external tools in this course:</w:t>
+      <w:pPr>
+        <w:pStyle w:val="BodyText"/>
+      </w:pPr>
+      <w:r>
+        <w:t>Using the following command we can get the details about all of th</w:t>
+      </w:r>
+      <w:r>
+        <w:t xml:space="preserve">e external tools in this course (the details for </w:t>
+      </w:r>
+      <w:proofErr w:type="spellStart"/>
+      <w:r>
+        <w:t>ChipIT</w:t>
+      </w:r>
+      <w:proofErr w:type="spellEnd"/>
+      <w:r>
+        <w:t xml:space="preserve"> from the results of this command are shown in </w:t>
+      </w:r>
+      <w:r>
+        <w:fldChar w:fldCharType="begin"/>
+      </w:r>
+      <w:r>
+        <w:instrText xml:space="preserve"> REF _Ref50895309 \h </w:instrText>
+      </w:r>
+      <w:r>
+        <w:fldChar w:fldCharType="separate"/>
+      </w:r>
+      <w:r>
+        <w:t xml:space="preserve">Figure </w:t>
+      </w:r>
+      <w:r>
+        <w:rPr>
+          <w:noProof/>
+        </w:rPr>
+        <w:t>3</w:t>
+      </w:r>
+      <w:r>
+        <w:fldChar w:fldCharType="end"/>
+      </w:r>
+      <w:r>
+        <w:t>):</w:t>
       </w:r>
     </w:p>
     <w:p>
@@ -521,12 +571,22 @@
         <w:pStyle w:val="Computerexample"/>
       </w:pPr>
       <w:r>
-        <w:lastRenderedPageBreak/>
         <w:t xml:space="preserve"> </w:t>
       </w:r>
       <w:r>
-        <w:t>./list-external-tools-for-course.py -C</w:t>
-      </w:r>
+        <w:t xml:space="preserve">./list-external-tools-for-course.py </w:t>
+      </w:r>
+      <w:r>
+        <w:t>–</w:t>
+      </w:r>
+      <w:r>
+        <w:t>C</w:t>
+      </w:r>
+    </w:p>
+    <w:p>
+      <w:pPr>
+        <w:pStyle w:val="BodyText"/>
+      </w:pPr>
     </w:p>
     <w:tbl>
       <w:tblPr>
@@ -547,15 +607,7 @@
               <w:pStyle w:val="Computerexample"/>
             </w:pPr>
             <w:r>
-              <w:t>using HTTP for the container environment</w:t>
-            </w:r>
-          </w:p>
-          <w:p>
-            <w:pPr>
-              <w:pStyle w:val="Computerexample"/>
-            </w:pPr>
-            <w:r>
-              <w:t>[{'</w:t>
+              <w:t>{'</w:t>
             </w:r>
             <w:proofErr w:type="spellStart"/>
             <w:r>
@@ -592,438 +644,6 @@
             <w:proofErr w:type="spellStart"/>
             <w:r>
               <w:t>assignment_menu</w:t>
-            </w:r>
-            <w:proofErr w:type="spellEnd"/>
-            <w:r>
-              <w:t>': None,</w:t>
-            </w:r>
-          </w:p>
-          <w:p>
-            <w:pPr>
-              <w:pStyle w:val="Computerexample"/>
-            </w:pPr>
-            <w:r>
-              <w:t xml:space="preserve">  '</w:t>
-            </w:r>
-            <w:proofErr w:type="spellStart"/>
-            <w:r>
-              <w:t>assignment_selection</w:t>
-            </w:r>
-            <w:proofErr w:type="spellEnd"/>
-            <w:r>
-              <w:t>': None,</w:t>
-            </w:r>
-          </w:p>
-          <w:p>
-            <w:pPr>
-              <w:pStyle w:val="Computerexample"/>
-            </w:pPr>
-            <w:r>
-              <w:t xml:space="preserve">  '</w:t>
-            </w:r>
-            <w:proofErr w:type="spellStart"/>
-            <w:r>
-              <w:t>assignment_view</w:t>
-            </w:r>
-            <w:proofErr w:type="spellEnd"/>
-            <w:r>
-              <w:t>': None,</w:t>
-            </w:r>
-          </w:p>
-          <w:p>
-            <w:pPr>
-              <w:pStyle w:val="Computerexample"/>
-            </w:pPr>
-            <w:r>
-              <w:t xml:space="preserve">  'collaboration': None,</w:t>
-            </w:r>
-          </w:p>
-          <w:p>
-            <w:pPr>
-              <w:pStyle w:val="Computerexample"/>
-            </w:pPr>
-            <w:r>
-              <w:t xml:space="preserve">  '</w:t>
-            </w:r>
-            <w:proofErr w:type="spellStart"/>
-            <w:r>
-              <w:t>consumer_key</w:t>
-            </w:r>
-            <w:proofErr w:type="spellEnd"/>
-            <w:r>
-              <w:t>': 'test',</w:t>
-            </w:r>
-          </w:p>
-          <w:p>
-            <w:pPr>
-              <w:pStyle w:val="Computerexample"/>
-            </w:pPr>
-            <w:r>
-              <w:t xml:space="preserve">  '</w:t>
-            </w:r>
-            <w:proofErr w:type="spellStart"/>
-            <w:r>
-              <w:t>course_assignments_menu</w:t>
-            </w:r>
-            <w:proofErr w:type="spellEnd"/>
-            <w:r>
-              <w:t>': None,</w:t>
-            </w:r>
-          </w:p>
-          <w:p>
-            <w:pPr>
-              <w:pStyle w:val="Computerexample"/>
-            </w:pPr>
-            <w:r>
-              <w:t xml:space="preserve">  '</w:t>
-            </w:r>
-            <w:proofErr w:type="spellStart"/>
-            <w:r>
-              <w:t>course_home_sub_navigation</w:t>
-            </w:r>
-            <w:proofErr w:type="spellEnd"/>
-            <w:r>
-              <w:t>': None,</w:t>
-            </w:r>
-          </w:p>
-          <w:p>
-            <w:pPr>
-              <w:pStyle w:val="Computerexample"/>
-            </w:pPr>
-            <w:r>
-              <w:t xml:space="preserve">  '</w:t>
-            </w:r>
-            <w:proofErr w:type="spellStart"/>
-            <w:r>
-              <w:t>course_navigation</w:t>
-            </w:r>
-            <w:proofErr w:type="spellEnd"/>
-            <w:r>
-              <w:t>': {'default': 'enabled',</w:t>
-            </w:r>
-          </w:p>
-          <w:p>
-            <w:pPr>
-              <w:pStyle w:val="Computerexample"/>
-            </w:pPr>
-            <w:r>
-              <w:t xml:space="preserve">                        '</w:t>
-            </w:r>
-            <w:proofErr w:type="spellStart"/>
-            <w:r>
-              <w:t>display_type</w:t>
-            </w:r>
-            <w:proofErr w:type="spellEnd"/>
-            <w:r>
-              <w:t>': '</w:t>
-            </w:r>
-            <w:proofErr w:type="spellStart"/>
-            <w:r>
-              <w:t>full_width_in_context</w:t>
-            </w:r>
-            <w:proofErr w:type="spellEnd"/>
-            <w:r>
-              <w:t>',</w:t>
-            </w:r>
-          </w:p>
-          <w:p>
-            <w:pPr>
-              <w:pStyle w:val="Computerexample"/>
-            </w:pPr>
-            <w:r>
-              <w:t xml:space="preserve">                        'enabled': 'true',</w:t>
-            </w:r>
-          </w:p>
-          <w:p>
-            <w:pPr>
-              <w:pStyle w:val="Computerexample"/>
-            </w:pPr>
-            <w:r>
-              <w:t xml:space="preserve">                        'label': '</w:t>
-            </w:r>
-            <w:proofErr w:type="spellStart"/>
-            <w:r>
-              <w:t>AdminIT</w:t>
-            </w:r>
-            <w:proofErr w:type="spellEnd"/>
-            <w:r>
-              <w:t>',</w:t>
-            </w:r>
-          </w:p>
-          <w:p>
-            <w:pPr>
-              <w:pStyle w:val="Computerexample"/>
-            </w:pPr>
-            <w:r>
-              <w:t xml:space="preserve">                        '</w:t>
-            </w:r>
-            <w:proofErr w:type="spellStart"/>
-            <w:r>
-              <w:t>selection_height</w:t>
-            </w:r>
-            <w:proofErr w:type="spellEnd"/>
-            <w:r>
-              <w:t>': 400,</w:t>
-            </w:r>
-          </w:p>
-          <w:p>
-            <w:pPr>
-              <w:pStyle w:val="Computerexample"/>
-            </w:pPr>
-            <w:r>
-              <w:t xml:space="preserve">                        '</w:t>
-            </w:r>
-            <w:proofErr w:type="spellStart"/>
-            <w:r>
-              <w:t>selection_width</w:t>
-            </w:r>
-            <w:proofErr w:type="spellEnd"/>
-            <w:r>
-              <w:t>': 800,</w:t>
-            </w:r>
-          </w:p>
-          <w:p>
-            <w:pPr>
-              <w:pStyle w:val="Computerexample"/>
-            </w:pPr>
-            <w:r>
-              <w:t xml:space="preserve">                        'text': '</w:t>
-            </w:r>
-            <w:proofErr w:type="spellStart"/>
-            <w:r>
-              <w:t>AdminIT</w:t>
-            </w:r>
-            <w:proofErr w:type="spellEnd"/>
-            <w:r>
-              <w:t>',</w:t>
-            </w:r>
-          </w:p>
-          <w:p>
-            <w:pPr>
-              <w:pStyle w:val="Computerexample"/>
-            </w:pPr>
-            <w:r>
-              <w:t xml:space="preserve">                        'url': 'https://localhost:3598/</w:t>
-            </w:r>
-            <w:proofErr w:type="spellStart"/>
-            <w:r>
-              <w:t>getID</w:t>
-            </w:r>
-            <w:proofErr w:type="spellEnd"/>
-            <w:r>
-              <w:t>',</w:t>
-            </w:r>
-          </w:p>
-          <w:p>
-            <w:pPr>
-              <w:pStyle w:val="Computerexample"/>
-            </w:pPr>
-            <w:r>
-              <w:t xml:space="preserve">                        'visibility': 'admins',</w:t>
-            </w:r>
-          </w:p>
-          <w:p>
-            <w:pPr>
-              <w:pStyle w:val="Computerexample"/>
-            </w:pPr>
-            <w:r>
-              <w:t xml:space="preserve">                        '</w:t>
-            </w:r>
-            <w:proofErr w:type="spellStart"/>
-            <w:r>
-              <w:t>windowTarget</w:t>
-            </w:r>
-            <w:proofErr w:type="spellEnd"/>
-            <w:r>
-              <w:t>': '_self'},</w:t>
-            </w:r>
-          </w:p>
-          <w:p>
-            <w:pPr>
-              <w:pStyle w:val="Computerexample"/>
-            </w:pPr>
-            <w:r>
-              <w:t xml:space="preserve">  '</w:t>
-            </w:r>
-            <w:proofErr w:type="spellStart"/>
-            <w:r>
-              <w:t>course_settings_sub_navigation</w:t>
-            </w:r>
-            <w:proofErr w:type="spellEnd"/>
-            <w:r>
-              <w:t>': None,</w:t>
-            </w:r>
-          </w:p>
-          <w:p>
-            <w:pPr>
-              <w:pStyle w:val="Computerexample"/>
-            </w:pPr>
-            <w:r>
-              <w:t xml:space="preserve">  '</w:t>
-            </w:r>
-            <w:proofErr w:type="spellStart"/>
-            <w:r>
-              <w:t>created_at</w:t>
-            </w:r>
-            <w:proofErr w:type="spellEnd"/>
-            <w:r>
-              <w:t>': '2019-06-01T11:01:19Z',</w:t>
-            </w:r>
-          </w:p>
-          <w:p>
-            <w:pPr>
-              <w:pStyle w:val="Computerexample"/>
-            </w:pPr>
-            <w:r>
-              <w:t xml:space="preserve">  '</w:t>
-            </w:r>
-            <w:proofErr w:type="spellStart"/>
-            <w:r>
-              <w:t>custom_fields</w:t>
-            </w:r>
-            <w:proofErr w:type="spellEnd"/>
-            <w:r>
-              <w:t>': {},</w:t>
-            </w:r>
-          </w:p>
-          <w:p>
-            <w:pPr>
-              <w:pStyle w:val="Computerexample"/>
-            </w:pPr>
-            <w:r>
-              <w:t xml:space="preserve">  '</w:t>
-            </w:r>
-            <w:proofErr w:type="gramStart"/>
-            <w:r>
-              <w:t>description</w:t>
-            </w:r>
-            <w:proofErr w:type="gramEnd"/>
-            <w:r>
-              <w:t>': 'Help administrators with a degree project.',</w:t>
-            </w:r>
-          </w:p>
-          <w:p>
-            <w:pPr>
-              <w:pStyle w:val="Computerexample"/>
-            </w:pPr>
-            <w:r>
-              <w:t xml:space="preserve">  '</w:t>
-            </w:r>
-            <w:proofErr w:type="spellStart"/>
-            <w:r>
-              <w:t>discussion_topic_menu</w:t>
-            </w:r>
-            <w:proofErr w:type="spellEnd"/>
-            <w:r>
-              <w:t>': None,</w:t>
-            </w:r>
-          </w:p>
-          <w:p>
-            <w:pPr>
-              <w:pStyle w:val="Computerexample"/>
-            </w:pPr>
-            <w:r>
-              <w:t xml:space="preserve">  'domain': None,</w:t>
-            </w:r>
-          </w:p>
-          <w:p>
-            <w:pPr>
-              <w:pStyle w:val="Computerexample"/>
-            </w:pPr>
-            <w:r>
-              <w:t xml:space="preserve">  '</w:t>
-            </w:r>
-            <w:proofErr w:type="spellStart"/>
-            <w:r>
-              <w:t>editor_button</w:t>
-            </w:r>
-            <w:proofErr w:type="spellEnd"/>
-            <w:r>
-              <w:t>': None,</w:t>
-            </w:r>
-          </w:p>
-          <w:p>
-            <w:pPr>
-              <w:pStyle w:val="Computerexample"/>
-            </w:pPr>
-            <w:r>
-              <w:t xml:space="preserve">  '</w:t>
-            </w:r>
-            <w:proofErr w:type="spellStart"/>
-            <w:r>
-              <w:t>file_menu</w:t>
-            </w:r>
-            <w:proofErr w:type="spellEnd"/>
-            <w:r>
-              <w:t>': None,</w:t>
-            </w:r>
-          </w:p>
-          <w:p>
-            <w:pPr>
-              <w:pStyle w:val="Computerexample"/>
-            </w:pPr>
-            <w:r>
-              <w:t xml:space="preserve">  '</w:t>
-            </w:r>
-            <w:proofErr w:type="spellStart"/>
-            <w:r>
-              <w:t>global_navigation</w:t>
-            </w:r>
-            <w:proofErr w:type="spellEnd"/>
-            <w:r>
-              <w:t>': None,</w:t>
-            </w:r>
-          </w:p>
-          <w:p>
-            <w:pPr>
-              <w:pStyle w:val="Computerexample"/>
-            </w:pPr>
-            <w:r>
-              <w:t xml:space="preserve">  '</w:t>
-            </w:r>
-            <w:proofErr w:type="spellStart"/>
-            <w:r>
-              <w:t>homework_submission</w:t>
-            </w:r>
-            <w:proofErr w:type="spellEnd"/>
-            <w:r>
-              <w:t>': None,</w:t>
-            </w:r>
-          </w:p>
-          <w:p>
-            <w:pPr>
-              <w:pStyle w:val="Computerexample"/>
-            </w:pPr>
-            <w:r>
-              <w:t xml:space="preserve">  'id': 1,</w:t>
-            </w:r>
-          </w:p>
-          <w:p>
-            <w:pPr>
-              <w:pStyle w:val="Computerexample"/>
-            </w:pPr>
-            <w:r>
-              <w:t xml:space="preserve">  '</w:t>
-            </w:r>
-            <w:proofErr w:type="spellStart"/>
-            <w:r>
-              <w:t>link_selection</w:t>
-            </w:r>
-            <w:proofErr w:type="spellEnd"/>
-            <w:r>
-              <w:t>': None,</w:t>
-            </w:r>
-          </w:p>
-          <w:p>
-            <w:pPr>
-              <w:pStyle w:val="Computerexample"/>
-            </w:pPr>
-            <w:r>
-              <w:t xml:space="preserve">  '</w:t>
-            </w:r>
-            <w:proofErr w:type="spellStart"/>
-            <w:r>
-              <w:t>migration_selection</w:t>
             </w:r>
             <w:proofErr w:type="spellEnd"/>
             <w:r>
@@ -1040,6 +660,703 @@
             </w:r>
             <w:proofErr w:type="spellStart"/>
             <w:r>
+              <w:t>assignment_selection</w:t>
+            </w:r>
+            <w:proofErr w:type="spellEnd"/>
+            <w:r>
+              <w:t>': None,</w:t>
+            </w:r>
+          </w:p>
+          <w:p>
+            <w:pPr>
+              <w:pStyle w:val="Computerexample"/>
+            </w:pPr>
+            <w:r>
+              <w:t xml:space="preserve">  '</w:t>
+            </w:r>
+            <w:proofErr w:type="spellStart"/>
+            <w:r>
+              <w:t>assignment_view</w:t>
+            </w:r>
+            <w:proofErr w:type="spellEnd"/>
+            <w:r>
+              <w:t>': None,</w:t>
+            </w:r>
+          </w:p>
+          <w:p>
+            <w:pPr>
+              <w:pStyle w:val="Computerexample"/>
+            </w:pPr>
+            <w:r>
+              <w:t xml:space="preserve">  'collaboration': None,</w:t>
+            </w:r>
+          </w:p>
+          <w:p>
+            <w:pPr>
+              <w:pStyle w:val="Computerexample"/>
+            </w:pPr>
+            <w:r>
+              <w:t xml:space="preserve">  '</w:t>
+            </w:r>
+            <w:proofErr w:type="spellStart"/>
+            <w:r>
+              <w:t>consumer_key</w:t>
+            </w:r>
+            <w:proofErr w:type="spellEnd"/>
+            <w:r>
+              <w:t>': 'test',</w:t>
+            </w:r>
+          </w:p>
+          <w:p>
+            <w:pPr>
+              <w:pStyle w:val="Computerexample"/>
+            </w:pPr>
+            <w:r>
+              <w:t xml:space="preserve">  '</w:t>
+            </w:r>
+            <w:proofErr w:type="spellStart"/>
+            <w:r>
+              <w:t>course_assignments_menu</w:t>
+            </w:r>
+            <w:proofErr w:type="spellEnd"/>
+            <w:r>
+              <w:t>': None,</w:t>
+            </w:r>
+          </w:p>
+          <w:p>
+            <w:pPr>
+              <w:pStyle w:val="Computerexample"/>
+            </w:pPr>
+            <w:r>
+              <w:t xml:space="preserve">  '</w:t>
+            </w:r>
+            <w:proofErr w:type="spellStart"/>
+            <w:r>
+              <w:t>course_home_sub_navigation</w:t>
+            </w:r>
+            <w:proofErr w:type="spellEnd"/>
+            <w:r>
+              <w:t>': None,</w:t>
+            </w:r>
+          </w:p>
+          <w:p>
+            <w:pPr>
+              <w:pStyle w:val="Computerexample"/>
+            </w:pPr>
+            <w:r>
+              <w:t xml:space="preserve">  '</w:t>
+            </w:r>
+            <w:proofErr w:type="spellStart"/>
+            <w:r>
+              <w:t>course_navigation</w:t>
+            </w:r>
+            <w:proofErr w:type="spellEnd"/>
+            <w:r>
+              <w:t>': {'default': 'enabled',</w:t>
+            </w:r>
+          </w:p>
+          <w:p>
+            <w:pPr>
+              <w:pStyle w:val="Computerexample"/>
+            </w:pPr>
+            <w:r>
+              <w:t xml:space="preserve">                        '</w:t>
+            </w:r>
+            <w:proofErr w:type="spellStart"/>
+            <w:r>
+              <w:t>display_type</w:t>
+            </w:r>
+            <w:proofErr w:type="spellEnd"/>
+            <w:r>
+              <w:t>': '</w:t>
+            </w:r>
+            <w:proofErr w:type="spellStart"/>
+            <w:r>
+              <w:t>full_width_in_context</w:t>
+            </w:r>
+            <w:proofErr w:type="spellEnd"/>
+            <w:r>
+              <w:t>',</w:t>
+            </w:r>
+          </w:p>
+          <w:p>
+            <w:pPr>
+              <w:pStyle w:val="Computerexample"/>
+            </w:pPr>
+            <w:r>
+              <w:t xml:space="preserve">                        'enabled': 'true',</w:t>
+            </w:r>
+          </w:p>
+          <w:p>
+            <w:pPr>
+              <w:pStyle w:val="Computerexample"/>
+            </w:pPr>
+            <w:r>
+              <w:t xml:space="preserve">                        'label': '</w:t>
+            </w:r>
+            <w:proofErr w:type="spellStart"/>
+            <w:r>
+              <w:t>ChipIt</w:t>
+            </w:r>
+            <w:proofErr w:type="spellEnd"/>
+            <w:r>
+              <w:t>',</w:t>
+            </w:r>
+          </w:p>
+          <w:p>
+            <w:pPr>
+              <w:pStyle w:val="Computerexample"/>
+            </w:pPr>
+            <w:r>
+              <w:t xml:space="preserve">                        '</w:t>
+            </w:r>
+            <w:proofErr w:type="spellStart"/>
+            <w:r>
+              <w:t>selection_height</w:t>
+            </w:r>
+            <w:proofErr w:type="spellEnd"/>
+            <w:r>
+              <w:t>': 400,</w:t>
+            </w:r>
+          </w:p>
+          <w:p>
+            <w:pPr>
+              <w:pStyle w:val="Computerexample"/>
+            </w:pPr>
+            <w:r>
+              <w:t xml:space="preserve">                        '</w:t>
+            </w:r>
+            <w:proofErr w:type="spellStart"/>
+            <w:r>
+              <w:t>selection_width</w:t>
+            </w:r>
+            <w:proofErr w:type="spellEnd"/>
+            <w:r>
+              <w:t>': 800,</w:t>
+            </w:r>
+          </w:p>
+          <w:p>
+            <w:pPr>
+              <w:pStyle w:val="Computerexample"/>
+            </w:pPr>
+            <w:r>
+              <w:t xml:space="preserve">                        'text': '</w:t>
+            </w:r>
+            <w:proofErr w:type="spellStart"/>
+            <w:r>
+              <w:t>ChipIt</w:t>
+            </w:r>
+            <w:proofErr w:type="spellEnd"/>
+            <w:r>
+              <w:t>',</w:t>
+            </w:r>
+          </w:p>
+          <w:p>
+            <w:pPr>
+              <w:pStyle w:val="Computerexample"/>
+            </w:pPr>
+            <w:r>
+              <w:t xml:space="preserve">                        'url': 'https://localhost:3597/announce',</w:t>
+            </w:r>
+          </w:p>
+          <w:p>
+            <w:pPr>
+              <w:pStyle w:val="Computerexample"/>
+            </w:pPr>
+            <w:r>
+              <w:t xml:space="preserve">                        'visibility': 'admins',</w:t>
+            </w:r>
+          </w:p>
+          <w:p>
+            <w:pPr>
+              <w:pStyle w:val="Computerexample"/>
+            </w:pPr>
+            <w:r>
+              <w:t xml:space="preserve">                        '</w:t>
+            </w:r>
+            <w:proofErr w:type="spellStart"/>
+            <w:r>
+              <w:t>windowTarget</w:t>
+            </w:r>
+            <w:proofErr w:type="spellEnd"/>
+            <w:r>
+              <w:t>': '_self'},</w:t>
+            </w:r>
+          </w:p>
+          <w:p>
+            <w:pPr>
+              <w:pStyle w:val="Computerexample"/>
+            </w:pPr>
+            <w:r>
+              <w:t xml:space="preserve">  '</w:t>
+            </w:r>
+            <w:proofErr w:type="spellStart"/>
+            <w:r>
+              <w:t>course_settings_sub_navigation</w:t>
+            </w:r>
+            <w:proofErr w:type="spellEnd"/>
+            <w:r>
+              <w:t>': None,</w:t>
+            </w:r>
+          </w:p>
+          <w:p>
+            <w:pPr>
+              <w:pStyle w:val="Computerexample"/>
+            </w:pPr>
+            <w:r>
+              <w:t xml:space="preserve">  '</w:t>
+            </w:r>
+            <w:proofErr w:type="spellStart"/>
+            <w:r>
+              <w:t>created_at</w:t>
+            </w:r>
+            <w:proofErr w:type="spellEnd"/>
+            <w:r>
+              <w:t>': '2019-06-01T11:01:19Z',</w:t>
+            </w:r>
+          </w:p>
+          <w:p>
+            <w:pPr>
+              <w:pStyle w:val="Computerexample"/>
+            </w:pPr>
+            <w:r>
+              <w:t xml:space="preserve">  '</w:t>
+            </w:r>
+            <w:proofErr w:type="spellStart"/>
+            <w:r>
+              <w:t>custom_fields</w:t>
+            </w:r>
+            <w:proofErr w:type="spellEnd"/>
+            <w:r>
+              <w:t>': {'chip2_canvas_module_id': '${Canvas.module.id}',</w:t>
+            </w:r>
+          </w:p>
+          <w:p>
+            <w:pPr>
+              <w:pStyle w:val="Computerexample"/>
+            </w:pPr>
+            <w:r>
+              <w:t xml:space="preserve">                    'chip2_canvas_module_item_id': '${Canvas.moduleItem.id}',</w:t>
+            </w:r>
+          </w:p>
+          <w:p>
+            <w:pPr>
+              <w:pStyle w:val="Computerexample"/>
+            </w:pPr>
+            <w:r>
+              <w:t xml:space="preserve">                    'chip3_com_instructure_context_label': '$</w:t>
+            </w:r>
+            <w:proofErr w:type="spellStart"/>
+            <w:r>
+              <w:t>com.instructure.contextLabel</w:t>
+            </w:r>
+            <w:proofErr w:type="spellEnd"/>
+            <w:r>
+              <w:t>',</w:t>
+            </w:r>
+          </w:p>
+          <w:p>
+            <w:pPr>
+              <w:pStyle w:val="Computerexample"/>
+            </w:pPr>
+            <w:r>
+              <w:t xml:space="preserve">                    '</w:t>
+            </w:r>
+            <w:proofErr w:type="spellStart"/>
+            <w:r>
+              <w:t>chip_canvas_module_id</w:t>
+            </w:r>
+            <w:proofErr w:type="spellEnd"/>
+            <w:r>
+              <w:t>': '$Canvas.module.id',</w:t>
+            </w:r>
+          </w:p>
+          <w:p>
+            <w:pPr>
+              <w:pStyle w:val="Computerexample"/>
+            </w:pPr>
+            <w:r>
+              <w:t xml:space="preserve">                    '</w:t>
+            </w:r>
+            <w:proofErr w:type="spellStart"/>
+            <w:r>
+              <w:t>chip_canvas_module_item_id</w:t>
+            </w:r>
+            <w:proofErr w:type="spellEnd"/>
+            <w:r>
+              <w:t>': '$Canvas.moduleItem.id',</w:t>
+            </w:r>
+          </w:p>
+          <w:p>
+            <w:pPr>
+              <w:pStyle w:val="Computerexample"/>
+            </w:pPr>
+            <w:r>
+              <w:t xml:space="preserve">                    '</w:t>
+            </w:r>
+            <w:proofErr w:type="spellStart"/>
+            <w:r>
+              <w:t>context_id</w:t>
+            </w:r>
+            <w:proofErr w:type="spellEnd"/>
+            <w:r>
+              <w:t>': '$Context.id',</w:t>
+            </w:r>
+          </w:p>
+          <w:p>
+            <w:pPr>
+              <w:pStyle w:val="Computerexample"/>
+            </w:pPr>
+            <w:r>
+              <w:t xml:space="preserve">                    '</w:t>
+            </w:r>
+            <w:proofErr w:type="spellStart"/>
+            <w:r>
+              <w:t>context_source_id</w:t>
+            </w:r>
+            <w:proofErr w:type="spellEnd"/>
+            <w:r>
+              <w:t>': '$</w:t>
+            </w:r>
+            <w:proofErr w:type="spellStart"/>
+            <w:r>
+              <w:t>Context.sourcedId</w:t>
+            </w:r>
+            <w:proofErr w:type="spellEnd"/>
+            <w:r>
+              <w:t>',</w:t>
+            </w:r>
+          </w:p>
+          <w:p>
+            <w:pPr>
+              <w:pStyle w:val="Computerexample"/>
+            </w:pPr>
+            <w:r>
+              <w:t xml:space="preserve">                    '</w:t>
+            </w:r>
+            <w:proofErr w:type="spellStart"/>
+            <w:r>
+              <w:t>context_title</w:t>
+            </w:r>
+            <w:proofErr w:type="spellEnd"/>
+            <w:r>
+              <w:t>': '$</w:t>
+            </w:r>
+            <w:proofErr w:type="spellStart"/>
+            <w:r>
+              <w:t>Context.title</w:t>
+            </w:r>
+            <w:proofErr w:type="spellEnd"/>
+            <w:r>
+              <w:t>',</w:t>
+            </w:r>
+          </w:p>
+          <w:p>
+            <w:pPr>
+              <w:pStyle w:val="Computerexample"/>
+            </w:pPr>
+            <w:r>
+              <w:t xml:space="preserve">                    '</w:t>
+            </w:r>
+            <w:proofErr w:type="spellStart"/>
+            <w:r>
+              <w:t>coursecode</w:t>
+            </w:r>
+            <w:proofErr w:type="spellEnd"/>
+            <w:r>
+              <w:t>': '$Canvas.course.id',</w:t>
+            </w:r>
+          </w:p>
+          <w:p>
+            <w:pPr>
+              <w:pStyle w:val="Computerexample"/>
+            </w:pPr>
+            <w:r>
+              <w:t xml:space="preserve">                    '</w:t>
+            </w:r>
+            <w:proofErr w:type="spellStart"/>
+            <w:r>
+              <w:t>message_documenttarget</w:t>
+            </w:r>
+            <w:proofErr w:type="spellEnd"/>
+            <w:r>
+              <w:t>': '$</w:t>
+            </w:r>
+            <w:proofErr w:type="spellStart"/>
+            <w:r>
+              <w:t>Message.documentTarget</w:t>
+            </w:r>
+            <w:proofErr w:type="spellEnd"/>
+            <w:r>
+              <w:t>',</w:t>
+            </w:r>
+          </w:p>
+          <w:p>
+            <w:pPr>
+              <w:pStyle w:val="Computerexample"/>
+            </w:pPr>
+            <w:r>
+              <w:t xml:space="preserve">                    '</w:t>
+            </w:r>
+            <w:proofErr w:type="spellStart"/>
+            <w:r>
+              <w:t>module_id</w:t>
+            </w:r>
+            <w:proofErr w:type="spellEnd"/>
+            <w:r>
+              <w:t>': '$Canvas.module.id',</w:t>
+            </w:r>
+          </w:p>
+          <w:p>
+            <w:pPr>
+              <w:pStyle w:val="Computerexample"/>
+            </w:pPr>
+            <w:r>
+              <w:t xml:space="preserve">                    '</w:t>
+            </w:r>
+            <w:proofErr w:type="spellStart"/>
+            <w:r>
+              <w:t>module_id_item</w:t>
+            </w:r>
+            <w:proofErr w:type="spellEnd"/>
+            <w:r>
+              <w:t>': '$Canvas.moduleItem.id',</w:t>
+            </w:r>
+          </w:p>
+          <w:p>
+            <w:pPr>
+              <w:pStyle w:val="Computerexample"/>
+            </w:pPr>
+            <w:r>
+              <w:t xml:space="preserve">                    '</w:t>
+            </w:r>
+            <w:proofErr w:type="spellStart"/>
+            <w:r>
+              <w:t>sis_id</w:t>
+            </w:r>
+            <w:proofErr w:type="spellEnd"/>
+            <w:r>
+              <w:t>': '$</w:t>
+            </w:r>
+            <w:proofErr w:type="spellStart"/>
+            <w:r>
+              <w:t>Canvas.user.sisSourceId</w:t>
+            </w:r>
+            <w:proofErr w:type="spellEnd"/>
+            <w:r>
+              <w:t>',</w:t>
+            </w:r>
+          </w:p>
+          <w:p>
+            <w:pPr>
+              <w:pStyle w:val="Computerexample"/>
+            </w:pPr>
+            <w:r>
+              <w:t xml:space="preserve">                    '</w:t>
+            </w:r>
+            <w:proofErr w:type="spellStart"/>
+            <w:r>
+              <w:t>user_sis_id</w:t>
+            </w:r>
+            <w:proofErr w:type="spellEnd"/>
+            <w:r>
+              <w:t>': '$</w:t>
+            </w:r>
+            <w:proofErr w:type="spellStart"/>
+            <w:r>
+              <w:t>Person.sourcedId</w:t>
+            </w:r>
+            <w:proofErr w:type="spellEnd"/>
+            <w:r>
+              <w:t>',</w:t>
+            </w:r>
+          </w:p>
+          <w:p>
+            <w:pPr>
+              <w:pStyle w:val="Computerexample"/>
+            </w:pPr>
+            <w:r>
+              <w:lastRenderedPageBreak/>
+              <w:t xml:space="preserve">                    '</w:t>
+            </w:r>
+            <w:proofErr w:type="spellStart"/>
+            <w:r>
+              <w:t>userid</w:t>
+            </w:r>
+            <w:proofErr w:type="spellEnd"/>
+            <w:r>
+              <w:t>': '$</w:t>
+            </w:r>
+            <w:proofErr w:type="spellStart"/>
+            <w:r>
+              <w:t>Canvas.user.sisSourceId</w:t>
+            </w:r>
+            <w:proofErr w:type="spellEnd"/>
+            <w:r>
+              <w:t>'},</w:t>
+            </w:r>
+          </w:p>
+          <w:p>
+            <w:pPr>
+              <w:pStyle w:val="Computerexample"/>
+            </w:pPr>
+            <w:r>
+              <w:t xml:space="preserve">  'description': 'A test for being able to automate degree project '</w:t>
+            </w:r>
+          </w:p>
+          <w:p>
+            <w:pPr>
+              <w:pStyle w:val="Computerexample"/>
+            </w:pPr>
+            <w:r>
+              <w:t xml:space="preserve">                 '</w:t>
+            </w:r>
+            <w:proofErr w:type="gramStart"/>
+            <w:r>
+              <w:t>presentation</w:t>
+            </w:r>
+            <w:proofErr w:type="gramEnd"/>
+            <w:r>
+              <w:t xml:space="preserve"> announcements.',</w:t>
+            </w:r>
+          </w:p>
+          <w:p>
+            <w:pPr>
+              <w:pStyle w:val="Computerexample"/>
+            </w:pPr>
+            <w:r>
+              <w:t xml:space="preserve">  '</w:t>
+            </w:r>
+            <w:proofErr w:type="spellStart"/>
+            <w:r>
+              <w:t>discussion_topic_menu</w:t>
+            </w:r>
+            <w:proofErr w:type="spellEnd"/>
+            <w:r>
+              <w:t>': None,</w:t>
+            </w:r>
+          </w:p>
+          <w:p>
+            <w:pPr>
+              <w:pStyle w:val="Computerexample"/>
+            </w:pPr>
+            <w:r>
+              <w:t xml:space="preserve">  'domain': None,</w:t>
+            </w:r>
+          </w:p>
+          <w:p>
+            <w:pPr>
+              <w:pStyle w:val="Computerexample"/>
+            </w:pPr>
+            <w:r>
+              <w:t xml:space="preserve">  '</w:t>
+            </w:r>
+            <w:proofErr w:type="spellStart"/>
+            <w:r>
+              <w:t>editor_button</w:t>
+            </w:r>
+            <w:proofErr w:type="spellEnd"/>
+            <w:r>
+              <w:t>': None,</w:t>
+            </w:r>
+          </w:p>
+          <w:p>
+            <w:pPr>
+              <w:pStyle w:val="Computerexample"/>
+            </w:pPr>
+            <w:r>
+              <w:t xml:space="preserve">  '</w:t>
+            </w:r>
+            <w:proofErr w:type="spellStart"/>
+            <w:r>
+              <w:t>file_menu</w:t>
+            </w:r>
+            <w:proofErr w:type="spellEnd"/>
+            <w:r>
+              <w:t>': None,</w:t>
+            </w:r>
+          </w:p>
+          <w:p>
+            <w:pPr>
+              <w:pStyle w:val="Computerexample"/>
+            </w:pPr>
+            <w:r>
+              <w:t xml:space="preserve">  '</w:t>
+            </w:r>
+            <w:proofErr w:type="spellStart"/>
+            <w:r>
+              <w:t>global_navigation</w:t>
+            </w:r>
+            <w:proofErr w:type="spellEnd"/>
+            <w:r>
+              <w:t>': None,</w:t>
+            </w:r>
+          </w:p>
+          <w:p>
+            <w:pPr>
+              <w:pStyle w:val="Computerexample"/>
+            </w:pPr>
+            <w:r>
+              <w:t xml:space="preserve">  '</w:t>
+            </w:r>
+            <w:proofErr w:type="spellStart"/>
+            <w:r>
+              <w:t>homework_submission</w:t>
+            </w:r>
+            <w:proofErr w:type="spellEnd"/>
+            <w:r>
+              <w:t>': None,</w:t>
+            </w:r>
+          </w:p>
+          <w:p>
+            <w:pPr>
+              <w:pStyle w:val="Computerexample"/>
+            </w:pPr>
+            <w:r>
+              <w:t xml:space="preserve">  'id': 2,</w:t>
+            </w:r>
+          </w:p>
+          <w:p>
+            <w:pPr>
+              <w:pStyle w:val="Computerexample"/>
+            </w:pPr>
+            <w:r>
+              <w:t xml:space="preserve">  '</w:t>
+            </w:r>
+            <w:proofErr w:type="spellStart"/>
+            <w:r>
+              <w:t>link_selection</w:t>
+            </w:r>
+            <w:proofErr w:type="spellEnd"/>
+            <w:r>
+              <w:t>': None,</w:t>
+            </w:r>
+          </w:p>
+          <w:p>
+            <w:pPr>
+              <w:pStyle w:val="Computerexample"/>
+            </w:pPr>
+            <w:r>
+              <w:t xml:space="preserve">  '</w:t>
+            </w:r>
+            <w:proofErr w:type="spellStart"/>
+            <w:r>
+              <w:t>migration_selection</w:t>
+            </w:r>
+            <w:proofErr w:type="spellEnd"/>
+            <w:r>
+              <w:t>': None,</w:t>
+            </w:r>
+          </w:p>
+          <w:p>
+            <w:pPr>
+              <w:pStyle w:val="Computerexample"/>
+            </w:pPr>
+            <w:r>
+              <w:t xml:space="preserve">  '</w:t>
+            </w:r>
+            <w:proofErr w:type="spellStart"/>
+            <w:r>
               <w:t>module_menu</w:t>
             </w:r>
             <w:proofErr w:type="spellEnd"/>
@@ -1056,7 +1373,7 @@
             </w:r>
             <w:proofErr w:type="spellStart"/>
             <w:r>
-              <w:t>AdminIt</w:t>
+              <w:t>ChipIT</w:t>
             </w:r>
             <w:proofErr w:type="spellEnd"/>
             <w:r>
@@ -1204,23 +1521,15 @@
             </w:r>
             <w:proofErr w:type="spellEnd"/>
             <w:r>
-              <w:t>': '2019-06-01T11:03:13Z',</w:t>
-            </w:r>
-          </w:p>
-          <w:p>
-            <w:pPr>
-              <w:pStyle w:val="Computerexample"/>
-            </w:pPr>
-            <w:r>
-              <w:t xml:space="preserve">  'url': 'https://localhost:3598/</w:t>
-            </w:r>
-            <w:proofErr w:type="spellStart"/>
-            <w:r>
-              <w:t>getID</w:t>
-            </w:r>
-            <w:proofErr w:type="spellEnd"/>
-            <w:r>
-              <w:t>',</w:t>
+              <w:t>': '2020-09-12T14:42:27Z',</w:t>
+            </w:r>
+          </w:p>
+          <w:p>
+            <w:pPr>
+              <w:pStyle w:val="Computerexample"/>
+            </w:pPr>
+            <w:r>
+              <w:t xml:space="preserve">  'url': 'https://localhost:3597/announce',</w:t>
             </w:r>
           </w:p>
           <w:p>
@@ -1292,1648 +1601,48 @@
             </w:r>
             <w:proofErr w:type="spellEnd"/>
             <w:r>
-              <w:t>': 'public'},</w:t>
-            </w:r>
-          </w:p>
-          <w:p>
-            <w:pPr>
-              <w:pStyle w:val="Computerexample"/>
-            </w:pPr>
-            <w:r>
-              <w:t xml:space="preserve"> {'</w:t>
-            </w:r>
-            <w:proofErr w:type="spellStart"/>
-            <w:r>
-              <w:t>account_navigation</w:t>
-            </w:r>
-            <w:proofErr w:type="spellEnd"/>
-            <w:r>
-              <w:t>': None,</w:t>
-            </w:r>
-          </w:p>
-          <w:p>
-            <w:pPr>
-              <w:pStyle w:val="Computerexample"/>
-            </w:pPr>
-            <w:r>
-              <w:t xml:space="preserve">  '</w:t>
-            </w:r>
-            <w:proofErr w:type="spellStart"/>
-            <w:r>
-              <w:t>assignment_edit</w:t>
-            </w:r>
-            <w:proofErr w:type="spellEnd"/>
-            <w:r>
-              <w:t>': None,</w:t>
-            </w:r>
-          </w:p>
-          <w:p>
-            <w:pPr>
-              <w:pStyle w:val="Computerexample"/>
-            </w:pPr>
-            <w:r>
-              <w:t xml:space="preserve">  '</w:t>
-            </w:r>
-            <w:proofErr w:type="spellStart"/>
-            <w:r>
-              <w:t>assignment_menu</w:t>
-            </w:r>
-            <w:proofErr w:type="spellEnd"/>
-            <w:r>
-              <w:t>': None,</w:t>
-            </w:r>
-          </w:p>
-          <w:p>
-            <w:pPr>
-              <w:pStyle w:val="Computerexample"/>
-            </w:pPr>
-            <w:r>
-              <w:t xml:space="preserve">  '</w:t>
-            </w:r>
-            <w:proofErr w:type="spellStart"/>
-            <w:r>
-              <w:t>assignment_selection</w:t>
-            </w:r>
-            <w:proofErr w:type="spellEnd"/>
-            <w:r>
-              <w:t>': None,</w:t>
-            </w:r>
-          </w:p>
-          <w:p>
-            <w:pPr>
-              <w:pStyle w:val="Computerexample"/>
-            </w:pPr>
-            <w:r>
-              <w:t xml:space="preserve">  '</w:t>
-            </w:r>
-            <w:proofErr w:type="spellStart"/>
-            <w:r>
-              <w:t>assignment_view</w:t>
-            </w:r>
-            <w:proofErr w:type="spellEnd"/>
-            <w:r>
-              <w:t>': None,</w:t>
-            </w:r>
-          </w:p>
-          <w:p>
-            <w:pPr>
-              <w:pStyle w:val="Computerexample"/>
-            </w:pPr>
-            <w:r>
-              <w:t xml:space="preserve">  'collaboration': None,</w:t>
-            </w:r>
-          </w:p>
-          <w:p>
-            <w:pPr>
-              <w:pStyle w:val="Computerexample"/>
-            </w:pPr>
-            <w:r>
-              <w:t xml:space="preserve">  '</w:t>
-            </w:r>
-            <w:proofErr w:type="spellStart"/>
-            <w:r>
-              <w:t>consumer_key</w:t>
-            </w:r>
-            <w:proofErr w:type="spellEnd"/>
-            <w:r>
-              <w:t>': 'test',</w:t>
-            </w:r>
-          </w:p>
-          <w:p>
-            <w:pPr>
-              <w:pStyle w:val="Computerexample"/>
-            </w:pPr>
-            <w:r>
-              <w:t xml:space="preserve">  '</w:t>
-            </w:r>
-            <w:proofErr w:type="spellStart"/>
-            <w:r>
-              <w:t>course_assignments_menu</w:t>
-            </w:r>
-            <w:proofErr w:type="spellEnd"/>
-            <w:r>
-              <w:t>': None,</w:t>
-            </w:r>
-          </w:p>
-          <w:p>
-            <w:pPr>
-              <w:pStyle w:val="Computerexample"/>
-            </w:pPr>
-            <w:r>
-              <w:t xml:space="preserve">  '</w:t>
-            </w:r>
-            <w:proofErr w:type="spellStart"/>
-            <w:r>
-              <w:t>course_home_sub_navigation</w:t>
-            </w:r>
-            <w:proofErr w:type="spellEnd"/>
-            <w:r>
-              <w:t>': None,</w:t>
-            </w:r>
-          </w:p>
-          <w:p>
-            <w:pPr>
-              <w:pStyle w:val="Computerexample"/>
-            </w:pPr>
-            <w:r>
-              <w:t xml:space="preserve">  '</w:t>
-            </w:r>
-            <w:proofErr w:type="spellStart"/>
-            <w:r>
-              <w:t>course_navigation</w:t>
-            </w:r>
-            <w:proofErr w:type="spellEnd"/>
-            <w:r>
-              <w:t>': {'default': 'enabled',</w:t>
-            </w:r>
-          </w:p>
-          <w:p>
-            <w:pPr>
-              <w:pStyle w:val="Computerexample"/>
-            </w:pPr>
-            <w:r>
-              <w:t xml:space="preserve">                        '</w:t>
-            </w:r>
-            <w:proofErr w:type="spellStart"/>
-            <w:r>
-              <w:t>display_type</w:t>
-            </w:r>
-            <w:proofErr w:type="spellEnd"/>
-            <w:r>
-              <w:t>': '</w:t>
-            </w:r>
-            <w:proofErr w:type="spellStart"/>
-            <w:r>
-              <w:t>full_width_in_context</w:t>
-            </w:r>
-            <w:proofErr w:type="spellEnd"/>
-            <w:r>
-              <w:t>',</w:t>
-            </w:r>
-          </w:p>
-          <w:p>
-            <w:pPr>
-              <w:pStyle w:val="Computerexample"/>
-            </w:pPr>
-            <w:r>
-              <w:t xml:space="preserve">                        'enabled': 'true',</w:t>
-            </w:r>
-          </w:p>
-          <w:p>
-            <w:pPr>
-              <w:pStyle w:val="Computerexample"/>
-            </w:pPr>
-            <w:r>
-              <w:t xml:space="preserve">                        'label': '</w:t>
-            </w:r>
-            <w:proofErr w:type="spellStart"/>
-            <w:r>
-              <w:t>ChipIt</w:t>
-            </w:r>
-            <w:proofErr w:type="spellEnd"/>
-            <w:r>
-              <w:t>',</w:t>
-            </w:r>
-          </w:p>
-          <w:p>
-            <w:pPr>
-              <w:pStyle w:val="Computerexample"/>
-            </w:pPr>
-            <w:r>
-              <w:t xml:space="preserve">                        '</w:t>
-            </w:r>
-            <w:proofErr w:type="spellStart"/>
-            <w:r>
-              <w:t>selection_height</w:t>
-            </w:r>
-            <w:proofErr w:type="spellEnd"/>
-            <w:r>
-              <w:t>': 400,</w:t>
-            </w:r>
-          </w:p>
-          <w:p>
-            <w:pPr>
-              <w:pStyle w:val="Computerexample"/>
-            </w:pPr>
-            <w:r>
-              <w:t xml:space="preserve">                        '</w:t>
-            </w:r>
-            <w:proofErr w:type="spellStart"/>
-            <w:r>
-              <w:t>selection_width</w:t>
-            </w:r>
-            <w:proofErr w:type="spellEnd"/>
-            <w:r>
-              <w:t>': 800,</w:t>
-            </w:r>
-          </w:p>
-          <w:p>
-            <w:pPr>
-              <w:pStyle w:val="Computerexample"/>
-            </w:pPr>
-            <w:r>
-              <w:t xml:space="preserve">                        'text': '</w:t>
-            </w:r>
-            <w:proofErr w:type="spellStart"/>
-            <w:r>
-              <w:t>ChipIt</w:t>
-            </w:r>
-            <w:proofErr w:type="spellEnd"/>
-            <w:r>
-              <w:t>',</w:t>
-            </w:r>
-          </w:p>
-          <w:p>
-            <w:pPr>
-              <w:pStyle w:val="Computerexample"/>
-            </w:pPr>
-            <w:r>
-              <w:t xml:space="preserve">                        'url': 'https://localhost:3597/announce',</w:t>
-            </w:r>
-          </w:p>
-          <w:p>
-            <w:pPr>
-              <w:pStyle w:val="Computerexample"/>
-            </w:pPr>
-            <w:r>
-              <w:lastRenderedPageBreak/>
-              <w:t xml:space="preserve">                        'visibility': 'admins',</w:t>
-            </w:r>
-          </w:p>
-          <w:p>
-            <w:pPr>
-              <w:pStyle w:val="Computerexample"/>
-            </w:pPr>
-            <w:r>
-              <w:t xml:space="preserve">                        '</w:t>
-            </w:r>
-            <w:proofErr w:type="spellStart"/>
-            <w:r>
-              <w:t>windowTarget</w:t>
-            </w:r>
-            <w:proofErr w:type="spellEnd"/>
-            <w:r>
-              <w:t>': '_self'},</w:t>
-            </w:r>
-          </w:p>
-          <w:p>
-            <w:pPr>
-              <w:pStyle w:val="Computerexample"/>
-            </w:pPr>
-            <w:r>
-              <w:t xml:space="preserve">  '</w:t>
-            </w:r>
-            <w:proofErr w:type="spellStart"/>
-            <w:r>
-              <w:t>course_settings_sub_navigation</w:t>
-            </w:r>
-            <w:proofErr w:type="spellEnd"/>
-            <w:r>
-              <w:t>': None,</w:t>
-            </w:r>
-          </w:p>
-          <w:p>
-            <w:pPr>
-              <w:pStyle w:val="Computerexample"/>
-            </w:pPr>
-            <w:r>
-              <w:t xml:space="preserve">  '</w:t>
-            </w:r>
-            <w:proofErr w:type="spellStart"/>
-            <w:r>
-              <w:t>created_at</w:t>
-            </w:r>
-            <w:proofErr w:type="spellEnd"/>
-            <w:r>
-              <w:t>': '2019-06-01T11:01:19Z',</w:t>
-            </w:r>
-          </w:p>
-          <w:p>
-            <w:pPr>
-              <w:pStyle w:val="Computerexample"/>
-            </w:pPr>
-            <w:r>
-              <w:t xml:space="preserve">  '</w:t>
-            </w:r>
-            <w:proofErr w:type="spellStart"/>
-            <w:r>
-              <w:t>custom_fields</w:t>
-            </w:r>
-            <w:proofErr w:type="spellEnd"/>
-            <w:r>
-              <w:t>': {'chip2_canvas_module_id': '${Canvas.module.id}',</w:t>
-            </w:r>
-          </w:p>
-          <w:p>
-            <w:pPr>
-              <w:pStyle w:val="Computerexample"/>
-            </w:pPr>
-            <w:r>
-              <w:t xml:space="preserve">                    'chip2_canvas_module_item_id': '${Canvas.moduleItem.id}',</w:t>
-            </w:r>
-          </w:p>
-          <w:p>
-            <w:pPr>
-              <w:pStyle w:val="Computerexample"/>
-            </w:pPr>
-            <w:r>
-              <w:t xml:space="preserve">                    'chip3_com_instructure_context_label': '$</w:t>
-            </w:r>
-            <w:proofErr w:type="spellStart"/>
-            <w:r>
-              <w:t>com.instructure.contextLabel</w:t>
-            </w:r>
-            <w:proofErr w:type="spellEnd"/>
-            <w:r>
-              <w:t>',</w:t>
-            </w:r>
-          </w:p>
-          <w:p>
-            <w:pPr>
-              <w:pStyle w:val="Computerexample"/>
-            </w:pPr>
-            <w:r>
-              <w:t xml:space="preserve">                    '</w:t>
-            </w:r>
-            <w:proofErr w:type="spellStart"/>
-            <w:r>
-              <w:t>chip_canvas_module_id</w:t>
-            </w:r>
-            <w:proofErr w:type="spellEnd"/>
-            <w:r>
-              <w:t>': '$Canvas.module.id',</w:t>
-            </w:r>
-          </w:p>
-          <w:p>
-            <w:pPr>
-              <w:pStyle w:val="Computerexample"/>
-            </w:pPr>
-            <w:r>
-              <w:t xml:space="preserve">                    '</w:t>
-            </w:r>
-            <w:proofErr w:type="spellStart"/>
-            <w:r>
-              <w:t>chip_canvas_module_item_id</w:t>
-            </w:r>
-            <w:proofErr w:type="spellEnd"/>
-            <w:r>
-              <w:t>': '$Canvas.moduleItem.id',</w:t>
-            </w:r>
-          </w:p>
-          <w:p>
-            <w:pPr>
-              <w:pStyle w:val="Computerexample"/>
-            </w:pPr>
-            <w:r>
-              <w:t xml:space="preserve">                    '</w:t>
-            </w:r>
-            <w:proofErr w:type="spellStart"/>
-            <w:r>
-              <w:t>context_id</w:t>
-            </w:r>
-            <w:proofErr w:type="spellEnd"/>
-            <w:r>
-              <w:t>': '$Context.id',</w:t>
-            </w:r>
-          </w:p>
-          <w:p>
-            <w:pPr>
-              <w:pStyle w:val="Computerexample"/>
-            </w:pPr>
-            <w:r>
-              <w:t xml:space="preserve">                    '</w:t>
-            </w:r>
-            <w:proofErr w:type="spellStart"/>
-            <w:r>
-              <w:t>context_source_id</w:t>
-            </w:r>
-            <w:proofErr w:type="spellEnd"/>
-            <w:r>
-              <w:t>': '$</w:t>
-            </w:r>
-            <w:proofErr w:type="spellStart"/>
-            <w:r>
-              <w:t>Context.sourcedId</w:t>
-            </w:r>
-            <w:proofErr w:type="spellEnd"/>
-            <w:r>
-              <w:t>',</w:t>
-            </w:r>
-          </w:p>
-          <w:p>
-            <w:pPr>
-              <w:pStyle w:val="Computerexample"/>
-            </w:pPr>
-            <w:r>
-              <w:t xml:space="preserve">                    '</w:t>
-            </w:r>
-            <w:proofErr w:type="spellStart"/>
-            <w:r>
-              <w:t>context_title</w:t>
-            </w:r>
-            <w:proofErr w:type="spellEnd"/>
-            <w:r>
-              <w:t>': '$</w:t>
-            </w:r>
-            <w:proofErr w:type="spellStart"/>
-            <w:r>
-              <w:t>Context.title</w:t>
-            </w:r>
-            <w:proofErr w:type="spellEnd"/>
-            <w:r>
-              <w:t>',</w:t>
-            </w:r>
-          </w:p>
-          <w:p>
-            <w:pPr>
-              <w:pStyle w:val="Computerexample"/>
-            </w:pPr>
-            <w:r>
-              <w:t xml:space="preserve">                    '</w:t>
-            </w:r>
-            <w:proofErr w:type="spellStart"/>
-            <w:r>
-              <w:t>coursecode</w:t>
-            </w:r>
-            <w:proofErr w:type="spellEnd"/>
-            <w:r>
-              <w:t>': '$Canvas.course.id',</w:t>
-            </w:r>
-          </w:p>
-          <w:p>
-            <w:pPr>
-              <w:pStyle w:val="Computerexample"/>
-            </w:pPr>
-            <w:r>
-              <w:t xml:space="preserve">                    '</w:t>
-            </w:r>
-            <w:proofErr w:type="spellStart"/>
-            <w:r>
-              <w:t>message_documenttarget</w:t>
-            </w:r>
-            <w:proofErr w:type="spellEnd"/>
-            <w:r>
-              <w:t>': '$</w:t>
-            </w:r>
-            <w:proofErr w:type="spellStart"/>
-            <w:r>
-              <w:t>Message.documentTarget</w:t>
-            </w:r>
-            <w:proofErr w:type="spellEnd"/>
-            <w:r>
-              <w:t>',</w:t>
-            </w:r>
-          </w:p>
-          <w:p>
-            <w:pPr>
-              <w:pStyle w:val="Computerexample"/>
-            </w:pPr>
-            <w:r>
-              <w:t xml:space="preserve">                    '</w:t>
-            </w:r>
-            <w:proofErr w:type="spellStart"/>
-            <w:r>
-              <w:t>module_id</w:t>
-            </w:r>
-            <w:proofErr w:type="spellEnd"/>
-            <w:r>
-              <w:t>': '$Canvas.module.id',</w:t>
-            </w:r>
-          </w:p>
-          <w:p>
-            <w:pPr>
-              <w:pStyle w:val="Computerexample"/>
-            </w:pPr>
-            <w:r>
-              <w:t xml:space="preserve">                    '</w:t>
-            </w:r>
-            <w:proofErr w:type="spellStart"/>
-            <w:r>
-              <w:t>module_id_item</w:t>
-            </w:r>
-            <w:proofErr w:type="spellEnd"/>
-            <w:r>
-              <w:t>': '$Canvas.moduleItem.id',</w:t>
-            </w:r>
-          </w:p>
-          <w:p>
-            <w:pPr>
-              <w:pStyle w:val="Computerexample"/>
-            </w:pPr>
-            <w:r>
-              <w:t xml:space="preserve">                    '</w:t>
-            </w:r>
-            <w:proofErr w:type="spellStart"/>
-            <w:r>
-              <w:t>sis_id</w:t>
-            </w:r>
-            <w:proofErr w:type="spellEnd"/>
-            <w:r>
-              <w:t>': '$</w:t>
-            </w:r>
-            <w:proofErr w:type="spellStart"/>
-            <w:r>
-              <w:t>Canvas.user.sisSourceId</w:t>
-            </w:r>
-            <w:proofErr w:type="spellEnd"/>
-            <w:r>
-              <w:t>',</w:t>
-            </w:r>
-          </w:p>
-          <w:p>
-            <w:pPr>
-              <w:pStyle w:val="Computerexample"/>
-            </w:pPr>
-            <w:r>
-              <w:t xml:space="preserve">                    '</w:t>
-            </w:r>
-            <w:proofErr w:type="spellStart"/>
-            <w:r>
-              <w:t>user_sis_id</w:t>
-            </w:r>
-            <w:proofErr w:type="spellEnd"/>
-            <w:r>
-              <w:t>': '$</w:t>
-            </w:r>
-            <w:proofErr w:type="spellStart"/>
-            <w:r>
-              <w:t>Person.sourcedId</w:t>
-            </w:r>
-            <w:proofErr w:type="spellEnd"/>
-            <w:r>
-              <w:t>',</w:t>
-            </w:r>
-          </w:p>
-          <w:p>
-            <w:pPr>
-              <w:pStyle w:val="Computerexample"/>
-            </w:pPr>
-            <w:r>
-              <w:t xml:space="preserve">                    '</w:t>
-            </w:r>
-            <w:proofErr w:type="spellStart"/>
-            <w:r>
-              <w:t>userid</w:t>
-            </w:r>
-            <w:proofErr w:type="spellEnd"/>
-            <w:r>
-              <w:t>': '$</w:t>
-            </w:r>
-            <w:proofErr w:type="spellStart"/>
-            <w:r>
-              <w:t>Canvas.user.sisSourceId</w:t>
-            </w:r>
-            <w:proofErr w:type="spellEnd"/>
-            <w:r>
-              <w:t>'},</w:t>
-            </w:r>
-          </w:p>
-          <w:p>
-            <w:pPr>
-              <w:pStyle w:val="Computerexample"/>
-            </w:pPr>
-            <w:r>
-              <w:t xml:space="preserve">  'description': 'A test for being able to automate degree project '</w:t>
-            </w:r>
-          </w:p>
-          <w:p>
-            <w:pPr>
-              <w:pStyle w:val="Computerexample"/>
-            </w:pPr>
-            <w:r>
-              <w:t xml:space="preserve">                 '</w:t>
-            </w:r>
-            <w:proofErr w:type="gramStart"/>
-            <w:r>
-              <w:t>presentation</w:t>
-            </w:r>
-            <w:proofErr w:type="gramEnd"/>
-            <w:r>
-              <w:t xml:space="preserve"> announcements.',</w:t>
-            </w:r>
-          </w:p>
-          <w:p>
-            <w:pPr>
-              <w:pStyle w:val="Computerexample"/>
-            </w:pPr>
-            <w:r>
-              <w:t xml:space="preserve">  '</w:t>
-            </w:r>
-            <w:proofErr w:type="spellStart"/>
-            <w:r>
-              <w:t>discussion_topic_menu</w:t>
-            </w:r>
-            <w:proofErr w:type="spellEnd"/>
-            <w:r>
-              <w:t>': None,</w:t>
-            </w:r>
-          </w:p>
-          <w:p>
-            <w:pPr>
-              <w:pStyle w:val="Computerexample"/>
-            </w:pPr>
-            <w:r>
-              <w:t xml:space="preserve">  'domain': None,</w:t>
-            </w:r>
-          </w:p>
-          <w:p>
-            <w:pPr>
-              <w:pStyle w:val="Computerexample"/>
-            </w:pPr>
-            <w:r>
-              <w:t xml:space="preserve">  '</w:t>
-            </w:r>
-            <w:proofErr w:type="spellStart"/>
-            <w:r>
-              <w:t>editor_button</w:t>
-            </w:r>
-            <w:proofErr w:type="spellEnd"/>
-            <w:r>
-              <w:t>': None,</w:t>
-            </w:r>
-          </w:p>
-          <w:p>
-            <w:pPr>
-              <w:pStyle w:val="Computerexample"/>
-            </w:pPr>
-            <w:r>
-              <w:t xml:space="preserve">  '</w:t>
-            </w:r>
-            <w:proofErr w:type="spellStart"/>
-            <w:r>
-              <w:t>file_menu</w:t>
-            </w:r>
-            <w:proofErr w:type="spellEnd"/>
-            <w:r>
-              <w:t>': None,</w:t>
-            </w:r>
-          </w:p>
-          <w:p>
-            <w:pPr>
-              <w:pStyle w:val="Computerexample"/>
-            </w:pPr>
-            <w:r>
-              <w:t xml:space="preserve">  '</w:t>
-            </w:r>
-            <w:proofErr w:type="spellStart"/>
-            <w:r>
-              <w:t>global_navigation</w:t>
-            </w:r>
-            <w:proofErr w:type="spellEnd"/>
-            <w:r>
-              <w:t>': None,</w:t>
-            </w:r>
-          </w:p>
-          <w:p>
-            <w:pPr>
-              <w:pStyle w:val="Computerexample"/>
-            </w:pPr>
-            <w:r>
-              <w:t xml:space="preserve">  '</w:t>
-            </w:r>
-            <w:proofErr w:type="spellStart"/>
-            <w:r>
-              <w:t>homework_submission</w:t>
-            </w:r>
-            <w:proofErr w:type="spellEnd"/>
-            <w:r>
-              <w:t>': None,</w:t>
-            </w:r>
-          </w:p>
-          <w:p>
-            <w:pPr>
-              <w:pStyle w:val="Computerexample"/>
-            </w:pPr>
-            <w:r>
-              <w:t xml:space="preserve">  'id': 2,</w:t>
-            </w:r>
-          </w:p>
-          <w:p>
-            <w:pPr>
-              <w:pStyle w:val="Computerexample"/>
-            </w:pPr>
-            <w:r>
-              <w:t xml:space="preserve">  '</w:t>
-            </w:r>
-            <w:proofErr w:type="spellStart"/>
-            <w:r>
-              <w:t>link_selection</w:t>
-            </w:r>
-            <w:proofErr w:type="spellEnd"/>
-            <w:r>
-              <w:t>': None,</w:t>
-            </w:r>
-          </w:p>
-          <w:p>
-            <w:pPr>
-              <w:pStyle w:val="Computerexample"/>
-            </w:pPr>
-            <w:r>
-              <w:t xml:space="preserve">  '</w:t>
-            </w:r>
-            <w:proofErr w:type="spellStart"/>
-            <w:r>
-              <w:t>migration_selection</w:t>
-            </w:r>
-            <w:proofErr w:type="spellEnd"/>
-            <w:r>
-              <w:t>': None,</w:t>
-            </w:r>
-          </w:p>
-          <w:p>
-            <w:pPr>
-              <w:pStyle w:val="Computerexample"/>
-            </w:pPr>
-            <w:r>
-              <w:t xml:space="preserve">  '</w:t>
-            </w:r>
-            <w:proofErr w:type="spellStart"/>
-            <w:r>
-              <w:t>module_menu</w:t>
-            </w:r>
-            <w:proofErr w:type="spellEnd"/>
-            <w:r>
-              <w:t>': None,</w:t>
-            </w:r>
-          </w:p>
-          <w:p>
-            <w:pPr>
-              <w:pStyle w:val="Computerexample"/>
-            </w:pPr>
-            <w:r>
-              <w:t xml:space="preserve">  'name': '</w:t>
-            </w:r>
-            <w:proofErr w:type="spellStart"/>
-            <w:r>
-              <w:t>ChipIT</w:t>
-            </w:r>
-            <w:proofErr w:type="spellEnd"/>
-            <w:r>
-              <w:t>',</w:t>
-            </w:r>
-          </w:p>
-          <w:p>
-            <w:pPr>
-              <w:pStyle w:val="Computerexample"/>
-            </w:pPr>
-            <w:r>
-              <w:lastRenderedPageBreak/>
-              <w:t xml:space="preserve">  '</w:t>
-            </w:r>
-            <w:proofErr w:type="spellStart"/>
-            <w:r>
-              <w:t>not_selectable</w:t>
-            </w:r>
-            <w:proofErr w:type="spellEnd"/>
-            <w:r>
-              <w:t>': False,</w:t>
-            </w:r>
-          </w:p>
-          <w:p>
-            <w:pPr>
-              <w:pStyle w:val="Computerexample"/>
-            </w:pPr>
-            <w:r>
-              <w:t xml:space="preserve">  '</w:t>
-            </w:r>
-            <w:proofErr w:type="spellStart"/>
-            <w:r>
-              <w:t>post_grades</w:t>
-            </w:r>
-            <w:proofErr w:type="spellEnd"/>
-            <w:r>
-              <w:t>': None,</w:t>
-            </w:r>
-          </w:p>
-          <w:p>
-            <w:pPr>
-              <w:pStyle w:val="Computerexample"/>
-            </w:pPr>
-            <w:r>
-              <w:t xml:space="preserve">  '</w:t>
-            </w:r>
-            <w:proofErr w:type="spellStart"/>
-            <w:r>
-              <w:t>privacy_level</w:t>
-            </w:r>
-            <w:proofErr w:type="spellEnd"/>
-            <w:r>
-              <w:t>': 'anonymous',</w:t>
-            </w:r>
-          </w:p>
-          <w:p>
-            <w:pPr>
-              <w:pStyle w:val="Computerexample"/>
-            </w:pPr>
-            <w:r>
-              <w:t xml:space="preserve">  '</w:t>
-            </w:r>
-            <w:proofErr w:type="spellStart"/>
-            <w:r>
-              <w:t>quiz_menu</w:t>
-            </w:r>
-            <w:proofErr w:type="spellEnd"/>
-            <w:r>
-              <w:t>': None,</w:t>
-            </w:r>
-          </w:p>
-          <w:p>
-            <w:pPr>
-              <w:pStyle w:val="Computerexample"/>
-            </w:pPr>
-            <w:r>
-              <w:t xml:space="preserve">  '</w:t>
-            </w:r>
-            <w:proofErr w:type="spellStart"/>
-            <w:r>
-              <w:t>resource_selection</w:t>
-            </w:r>
-            <w:proofErr w:type="spellEnd"/>
-            <w:r>
-              <w:t>': None,</w:t>
-            </w:r>
-          </w:p>
-          <w:p>
-            <w:pPr>
-              <w:pStyle w:val="Computerexample"/>
-            </w:pPr>
-            <w:r>
-              <w:t xml:space="preserve">  '</w:t>
-            </w:r>
-            <w:proofErr w:type="spellStart"/>
-            <w:r>
-              <w:t>similarity_detection</w:t>
-            </w:r>
-            <w:proofErr w:type="spellEnd"/>
-            <w:r>
-              <w:t>': None,</w:t>
-            </w:r>
-          </w:p>
-          <w:p>
-            <w:pPr>
-              <w:pStyle w:val="Computerexample"/>
-            </w:pPr>
-            <w:r>
-              <w:t xml:space="preserve">  '</w:t>
-            </w:r>
-            <w:proofErr w:type="spellStart"/>
-            <w:r>
-              <w:t>student_context_card</w:t>
-            </w:r>
-            <w:proofErr w:type="spellEnd"/>
-            <w:r>
-              <w:t>': None,</w:t>
-            </w:r>
-          </w:p>
-          <w:p>
-            <w:pPr>
-              <w:pStyle w:val="Computerexample"/>
-            </w:pPr>
-            <w:r>
-              <w:t xml:space="preserve">  '</w:t>
-            </w:r>
-            <w:proofErr w:type="spellStart"/>
-            <w:r>
-              <w:t>tool_configuration</w:t>
-            </w:r>
-            <w:proofErr w:type="spellEnd"/>
-            <w:r>
-              <w:t>': None,</w:t>
-            </w:r>
-          </w:p>
-          <w:p>
-            <w:pPr>
-              <w:pStyle w:val="Computerexample"/>
-            </w:pPr>
-            <w:r>
-              <w:t xml:space="preserve">  '</w:t>
-            </w:r>
-            <w:proofErr w:type="spellStart"/>
-            <w:r>
-              <w:t>updated_at</w:t>
-            </w:r>
-            <w:proofErr w:type="spellEnd"/>
-            <w:r>
-              <w:t>': '2019-07-06T13:28:50Z',</w:t>
-            </w:r>
-          </w:p>
-          <w:p>
-            <w:pPr>
-              <w:pStyle w:val="Computerexample"/>
-            </w:pPr>
-            <w:r>
-              <w:t xml:space="preserve">  'url': 'https://localhost:3597/announce',</w:t>
-            </w:r>
-          </w:p>
-          <w:p>
-            <w:pPr>
-              <w:pStyle w:val="Computerexample"/>
-            </w:pPr>
-            <w:r>
-              <w:t xml:space="preserve">  '</w:t>
-            </w:r>
-            <w:proofErr w:type="spellStart"/>
-            <w:r>
-              <w:t>user_navigation</w:t>
-            </w:r>
-            <w:proofErr w:type="spellEnd"/>
-            <w:r>
-              <w:t>': None,</w:t>
-            </w:r>
-          </w:p>
-          <w:p>
-            <w:pPr>
-              <w:pStyle w:val="Computerexample"/>
-            </w:pPr>
-            <w:r>
-              <w:t xml:space="preserve">  '</w:t>
-            </w:r>
-            <w:proofErr w:type="spellStart"/>
-            <w:r>
-              <w:t>vendor_help_link</w:t>
-            </w:r>
-            <w:proofErr w:type="spellEnd"/>
-            <w:r>
-              <w:t>': None,</w:t>
-            </w:r>
-          </w:p>
-          <w:p>
-            <w:pPr>
-              <w:pStyle w:val="Computerexample"/>
-            </w:pPr>
-            <w:r>
-              <w:t xml:space="preserve">  'version': '1.1',</w:t>
-            </w:r>
-          </w:p>
-          <w:p>
-            <w:pPr>
-              <w:pStyle w:val="Computerexample"/>
-            </w:pPr>
-            <w:r>
-              <w:t xml:space="preserve">  '</w:t>
-            </w:r>
-            <w:proofErr w:type="spellStart"/>
-            <w:r>
-              <w:t>wiki_page_menu</w:t>
-            </w:r>
-            <w:proofErr w:type="spellEnd"/>
-            <w:r>
-              <w:t>': None,</w:t>
-            </w:r>
-          </w:p>
-          <w:p>
-            <w:pPr>
-              <w:pStyle w:val="Computerexample"/>
-            </w:pPr>
-            <w:r>
-              <w:t xml:space="preserve">  '</w:t>
-            </w:r>
-            <w:proofErr w:type="spellStart"/>
-            <w:r>
-              <w:t>workflow_state</w:t>
-            </w:r>
-            <w:proofErr w:type="spellEnd"/>
-            <w:r>
-              <w:t>': 'anonymous'},</w:t>
-            </w:r>
-          </w:p>
-          <w:p>
-            <w:pPr>
-              <w:pStyle w:val="Computerexample"/>
-            </w:pPr>
-            <w:r>
-              <w:t xml:space="preserve"> {'</w:t>
-            </w:r>
-            <w:proofErr w:type="spellStart"/>
-            <w:r>
-              <w:t>account_navigation</w:t>
-            </w:r>
-            <w:proofErr w:type="spellEnd"/>
-            <w:r>
-              <w:t>': None,</w:t>
-            </w:r>
-          </w:p>
-          <w:p>
-            <w:pPr>
-              <w:pStyle w:val="Computerexample"/>
-            </w:pPr>
-            <w:r>
-              <w:t xml:space="preserve">  '</w:t>
-            </w:r>
-            <w:proofErr w:type="spellStart"/>
-            <w:r>
-              <w:t>assignment_edit</w:t>
-            </w:r>
-            <w:proofErr w:type="spellEnd"/>
-            <w:r>
-              <w:t>': None,</w:t>
-            </w:r>
-          </w:p>
-          <w:p>
-            <w:pPr>
-              <w:pStyle w:val="Computerexample"/>
-            </w:pPr>
-            <w:r>
-              <w:t xml:space="preserve">  '</w:t>
-            </w:r>
-            <w:proofErr w:type="spellStart"/>
-            <w:r>
-              <w:t>assignment_menu</w:t>
-            </w:r>
-            <w:proofErr w:type="spellEnd"/>
-            <w:r>
-              <w:t>': None,</w:t>
-            </w:r>
-          </w:p>
-          <w:p>
-            <w:pPr>
-              <w:pStyle w:val="Computerexample"/>
-            </w:pPr>
-            <w:r>
-              <w:t xml:space="preserve">  '</w:t>
-            </w:r>
-            <w:proofErr w:type="spellStart"/>
-            <w:r>
-              <w:t>assignment_selection</w:t>
-            </w:r>
-            <w:proofErr w:type="spellEnd"/>
-            <w:r>
-              <w:t>': None,</w:t>
-            </w:r>
-          </w:p>
-          <w:p>
-            <w:pPr>
-              <w:pStyle w:val="Computerexample"/>
-            </w:pPr>
-            <w:r>
-              <w:t xml:space="preserve">  '</w:t>
-            </w:r>
-            <w:proofErr w:type="spellStart"/>
-            <w:r>
-              <w:t>assignment_view</w:t>
-            </w:r>
-            <w:proofErr w:type="spellEnd"/>
-            <w:r>
-              <w:t>': None,</w:t>
-            </w:r>
-          </w:p>
-          <w:p>
-            <w:pPr>
-              <w:pStyle w:val="Computerexample"/>
-            </w:pPr>
-            <w:r>
-              <w:t xml:space="preserve">  'collaboration': None,</w:t>
-            </w:r>
-          </w:p>
-          <w:p>
-            <w:pPr>
-              <w:pStyle w:val="Computerexample"/>
-            </w:pPr>
-            <w:r>
-              <w:t xml:space="preserve">  '</w:t>
-            </w:r>
-            <w:proofErr w:type="spellStart"/>
-            <w:r>
-              <w:t>consumer_key</w:t>
-            </w:r>
-            <w:proofErr w:type="spellEnd"/>
-            <w:r>
-              <w:t>': 'test',</w:t>
-            </w:r>
-          </w:p>
-          <w:p>
-            <w:pPr>
-              <w:pStyle w:val="Computerexample"/>
-            </w:pPr>
-            <w:r>
-              <w:t xml:space="preserve">  '</w:t>
-            </w:r>
-            <w:proofErr w:type="spellStart"/>
-            <w:r>
-              <w:t>course_assignments_menu</w:t>
-            </w:r>
-            <w:proofErr w:type="spellEnd"/>
-            <w:r>
-              <w:t>': None,</w:t>
-            </w:r>
-          </w:p>
-          <w:p>
-            <w:pPr>
-              <w:pStyle w:val="Computerexample"/>
-            </w:pPr>
-            <w:r>
-              <w:t xml:space="preserve">  '</w:t>
-            </w:r>
-            <w:proofErr w:type="spellStart"/>
-            <w:r>
-              <w:t>course_home_sub_navigation</w:t>
-            </w:r>
-            <w:proofErr w:type="spellEnd"/>
-            <w:r>
-              <w:t>': None,</w:t>
-            </w:r>
-          </w:p>
-          <w:p>
-            <w:pPr>
-              <w:pStyle w:val="Computerexample"/>
-            </w:pPr>
-            <w:r>
-              <w:t xml:space="preserve">  '</w:t>
-            </w:r>
-            <w:proofErr w:type="spellStart"/>
-            <w:r>
-              <w:t>course_navigation</w:t>
-            </w:r>
-            <w:proofErr w:type="spellEnd"/>
-            <w:r>
-              <w:t>': None,</w:t>
-            </w:r>
-          </w:p>
-          <w:p>
-            <w:pPr>
-              <w:pStyle w:val="Computerexample"/>
-            </w:pPr>
-            <w:r>
-              <w:t xml:space="preserve">  '</w:t>
-            </w:r>
-            <w:proofErr w:type="spellStart"/>
-            <w:r>
-              <w:t>course_settings_sub_navigation</w:t>
-            </w:r>
-            <w:proofErr w:type="spellEnd"/>
-            <w:r>
-              <w:t>': None,</w:t>
-            </w:r>
-          </w:p>
-          <w:p>
-            <w:pPr>
-              <w:pStyle w:val="Computerexample"/>
-            </w:pPr>
-            <w:r>
-              <w:t xml:space="preserve">  '</w:t>
-            </w:r>
-            <w:proofErr w:type="spellStart"/>
-            <w:r>
-              <w:t>created_at</w:t>
-            </w:r>
-            <w:proofErr w:type="spellEnd"/>
-            <w:r>
-              <w:t>': '2019-06-01T11:01:19Z',</w:t>
-            </w:r>
-          </w:p>
-          <w:p>
-            <w:pPr>
-              <w:pStyle w:val="Computerexample"/>
-            </w:pPr>
-            <w:r>
-              <w:t xml:space="preserve">  '</w:t>
-            </w:r>
-            <w:proofErr w:type="spellStart"/>
-            <w:r>
-              <w:t>custom_fields</w:t>
-            </w:r>
-            <w:proofErr w:type="spellEnd"/>
-            <w:r>
-              <w:t>': {'</w:t>
-            </w:r>
-            <w:proofErr w:type="spellStart"/>
-            <w:r>
-              <w:t>sis_id</w:t>
-            </w:r>
-            <w:proofErr w:type="spellEnd"/>
-            <w:r>
-              <w:t>': '$</w:t>
-            </w:r>
-            <w:proofErr w:type="spellStart"/>
-            <w:r>
-              <w:t>Canvas.user.sisSourceId</w:t>
-            </w:r>
-            <w:proofErr w:type="spellEnd"/>
-            <w:r>
-              <w:t>',</w:t>
-            </w:r>
-          </w:p>
-          <w:p>
-            <w:pPr>
-              <w:pStyle w:val="Computerexample"/>
-            </w:pPr>
-            <w:r>
-              <w:t xml:space="preserve">                    '</w:t>
-            </w:r>
-            <w:proofErr w:type="spellStart"/>
-            <w:r>
-              <w:t>user_sis_id</w:t>
-            </w:r>
-            <w:proofErr w:type="spellEnd"/>
-            <w:r>
-              <w:t>': '$</w:t>
-            </w:r>
-            <w:proofErr w:type="spellStart"/>
-            <w:r>
-              <w:t>Person.sourcedId</w:t>
-            </w:r>
-            <w:proofErr w:type="spellEnd"/>
-            <w:r>
-              <w:t>'},</w:t>
-            </w:r>
-          </w:p>
-          <w:p>
-            <w:pPr>
-              <w:pStyle w:val="Computerexample"/>
-            </w:pPr>
-            <w:r>
-              <w:t xml:space="preserve">  'description': '',</w:t>
-            </w:r>
-          </w:p>
-          <w:p>
-            <w:pPr>
-              <w:pStyle w:val="Computerexample"/>
-            </w:pPr>
-            <w:r>
-              <w:t xml:space="preserve">  '</w:t>
-            </w:r>
-            <w:proofErr w:type="spellStart"/>
-            <w:r>
-              <w:t>discussion_topic_menu</w:t>
-            </w:r>
-            <w:proofErr w:type="spellEnd"/>
-            <w:r>
-              <w:t>': None,</w:t>
-            </w:r>
-          </w:p>
-          <w:p>
-            <w:pPr>
-              <w:pStyle w:val="Computerexample"/>
-            </w:pPr>
-            <w:r>
-              <w:t xml:space="preserve">  'domain': None,</w:t>
-            </w:r>
-          </w:p>
-          <w:p>
-            <w:pPr>
-              <w:pStyle w:val="Computerexample"/>
-            </w:pPr>
-            <w:r>
-              <w:t xml:space="preserve">  '</w:t>
-            </w:r>
-            <w:proofErr w:type="spellStart"/>
-            <w:r>
-              <w:t>editor_button</w:t>
-            </w:r>
-            <w:proofErr w:type="spellEnd"/>
-            <w:r>
-              <w:t>': None,</w:t>
-            </w:r>
-          </w:p>
-          <w:p>
-            <w:pPr>
-              <w:pStyle w:val="Computerexample"/>
-            </w:pPr>
-            <w:r>
-              <w:t xml:space="preserve">  '</w:t>
-            </w:r>
-            <w:proofErr w:type="spellStart"/>
-            <w:r>
-              <w:t>file_menu</w:t>
-            </w:r>
-            <w:proofErr w:type="spellEnd"/>
-            <w:r>
-              <w:t>': None,</w:t>
-            </w:r>
-          </w:p>
-          <w:p>
-            <w:pPr>
-              <w:pStyle w:val="Computerexample"/>
-            </w:pPr>
-            <w:r>
-              <w:lastRenderedPageBreak/>
-              <w:t xml:space="preserve">  '</w:t>
-            </w:r>
-            <w:proofErr w:type="spellStart"/>
-            <w:r>
-              <w:t>global_navigation</w:t>
-            </w:r>
-            <w:proofErr w:type="spellEnd"/>
-            <w:r>
-              <w:t>': None,</w:t>
-            </w:r>
-          </w:p>
-          <w:p>
-            <w:pPr>
-              <w:pStyle w:val="Computerexample"/>
-            </w:pPr>
-            <w:r>
-              <w:t xml:space="preserve">  '</w:t>
-            </w:r>
-            <w:proofErr w:type="spellStart"/>
-            <w:r>
-              <w:t>homework_submission</w:t>
-            </w:r>
-            <w:proofErr w:type="spellEnd"/>
-            <w:r>
-              <w:t>': None,</w:t>
-            </w:r>
-          </w:p>
-          <w:p>
-            <w:pPr>
-              <w:pStyle w:val="Computerexample"/>
-            </w:pPr>
-            <w:r>
-              <w:t xml:space="preserve">  'id': 3,</w:t>
-            </w:r>
-          </w:p>
-          <w:p>
-            <w:pPr>
-              <w:pStyle w:val="Computerexample"/>
-            </w:pPr>
-            <w:r>
-              <w:t xml:space="preserve">  '</w:t>
-            </w:r>
-            <w:proofErr w:type="spellStart"/>
-            <w:r>
-              <w:t>link_selection</w:t>
-            </w:r>
-            <w:proofErr w:type="spellEnd"/>
-            <w:r>
-              <w:t>': None,</w:t>
-            </w:r>
-          </w:p>
-          <w:p>
-            <w:pPr>
-              <w:pStyle w:val="Computerexample"/>
-            </w:pPr>
-            <w:r>
-              <w:t xml:space="preserve">  '</w:t>
-            </w:r>
-            <w:proofErr w:type="spellStart"/>
-            <w:r>
-              <w:t>migration_selection</w:t>
-            </w:r>
-            <w:proofErr w:type="spellEnd"/>
-            <w:r>
-              <w:t>': None,</w:t>
-            </w:r>
-          </w:p>
-          <w:p>
-            <w:pPr>
-              <w:pStyle w:val="Computerexample"/>
-            </w:pPr>
-            <w:r>
-              <w:t xml:space="preserve">  '</w:t>
-            </w:r>
-            <w:proofErr w:type="spellStart"/>
-            <w:r>
-              <w:t>module_menu</w:t>
-            </w:r>
-            <w:proofErr w:type="spellEnd"/>
-            <w:r>
-              <w:t>': None,</w:t>
-            </w:r>
-          </w:p>
-          <w:p>
-            <w:pPr>
-              <w:pStyle w:val="Computerexample"/>
-            </w:pPr>
-            <w:r>
-              <w:t xml:space="preserve">  'name': '</w:t>
-            </w:r>
-            <w:proofErr w:type="spellStart"/>
-            <w:r>
-              <w:t>SinatraTest</w:t>
-            </w:r>
-            <w:proofErr w:type="spellEnd"/>
-            <w:r>
-              <w:t>',</w:t>
-            </w:r>
-          </w:p>
-          <w:p>
-            <w:pPr>
-              <w:pStyle w:val="Computerexample"/>
-            </w:pPr>
-            <w:r>
-              <w:t xml:space="preserve">  '</w:t>
-            </w:r>
-            <w:proofErr w:type="spellStart"/>
-            <w:r>
-              <w:t>not_selectable</w:t>
-            </w:r>
-            <w:proofErr w:type="spellEnd"/>
-            <w:r>
-              <w:t>': False,</w:t>
-            </w:r>
-          </w:p>
-          <w:p>
-            <w:pPr>
-              <w:pStyle w:val="Computerexample"/>
-            </w:pPr>
-            <w:r>
-              <w:t xml:space="preserve">  '</w:t>
-            </w:r>
-            <w:proofErr w:type="spellStart"/>
-            <w:r>
-              <w:t>post_grades</w:t>
-            </w:r>
-            <w:proofErr w:type="spellEnd"/>
-            <w:r>
-              <w:t>': None,</w:t>
-            </w:r>
-          </w:p>
-          <w:p>
-            <w:pPr>
-              <w:pStyle w:val="Computerexample"/>
-            </w:pPr>
-            <w:r>
-              <w:t xml:space="preserve">  '</w:t>
-            </w:r>
-            <w:proofErr w:type="spellStart"/>
-            <w:r>
-              <w:t>privacy_level</w:t>
-            </w:r>
-            <w:proofErr w:type="spellEnd"/>
-            <w:r>
-              <w:t>': 'public',</w:t>
-            </w:r>
-          </w:p>
-          <w:p>
-            <w:pPr>
-              <w:pStyle w:val="Computerexample"/>
-            </w:pPr>
-            <w:r>
-              <w:t xml:space="preserve">  '</w:t>
-            </w:r>
-            <w:proofErr w:type="spellStart"/>
-            <w:r>
-              <w:t>quiz_menu</w:t>
-            </w:r>
-            <w:proofErr w:type="spellEnd"/>
-            <w:r>
-              <w:t>': None,</w:t>
-            </w:r>
-          </w:p>
-          <w:p>
-            <w:pPr>
-              <w:pStyle w:val="Computerexample"/>
-            </w:pPr>
-            <w:r>
-              <w:t xml:space="preserve">  '</w:t>
-            </w:r>
-            <w:proofErr w:type="spellStart"/>
-            <w:r>
-              <w:t>resource_selection</w:t>
-            </w:r>
-            <w:proofErr w:type="spellEnd"/>
-            <w:r>
-              <w:t>': None,</w:t>
-            </w:r>
-          </w:p>
-          <w:p>
-            <w:pPr>
-              <w:pStyle w:val="Computerexample"/>
-            </w:pPr>
-            <w:r>
-              <w:t xml:space="preserve">  '</w:t>
-            </w:r>
-            <w:proofErr w:type="spellStart"/>
-            <w:r>
-              <w:t>similarity_detection</w:t>
-            </w:r>
-            <w:proofErr w:type="spellEnd"/>
-            <w:r>
-              <w:t>': None,</w:t>
-            </w:r>
-          </w:p>
-          <w:p>
-            <w:pPr>
-              <w:pStyle w:val="Computerexample"/>
-            </w:pPr>
-            <w:r>
-              <w:t xml:space="preserve">  '</w:t>
-            </w:r>
-            <w:proofErr w:type="spellStart"/>
-            <w:r>
-              <w:t>student_context_card</w:t>
-            </w:r>
-            <w:proofErr w:type="spellEnd"/>
-            <w:r>
-              <w:t>': None,</w:t>
-            </w:r>
-          </w:p>
-          <w:p>
-            <w:pPr>
-              <w:pStyle w:val="Computerexample"/>
-            </w:pPr>
-            <w:r>
-              <w:t xml:space="preserve">  '</w:t>
-            </w:r>
-            <w:proofErr w:type="spellStart"/>
-            <w:r>
-              <w:t>tool_configuration</w:t>
-            </w:r>
-            <w:proofErr w:type="spellEnd"/>
-            <w:r>
-              <w:t>': None,</w:t>
-            </w:r>
-          </w:p>
-          <w:p>
-            <w:pPr>
-              <w:pStyle w:val="Computerexample"/>
-            </w:pPr>
-            <w:r>
-              <w:t xml:space="preserve">  '</w:t>
-            </w:r>
-            <w:proofErr w:type="spellStart"/>
-            <w:r>
-              <w:t>updated_at</w:t>
-            </w:r>
-            <w:proofErr w:type="spellEnd"/>
-            <w:r>
-              <w:t>': '2019-06-01T11:04:29Z',</w:t>
-            </w:r>
-          </w:p>
-          <w:p>
-            <w:pPr>
-              <w:pStyle w:val="Computerexample"/>
-            </w:pPr>
-            <w:r>
-              <w:t xml:space="preserve">  'url': 'http://localhost:4567',</w:t>
-            </w:r>
-          </w:p>
-          <w:p>
-            <w:pPr>
-              <w:pStyle w:val="Computerexample"/>
-            </w:pPr>
-            <w:r>
-              <w:t xml:space="preserve">  '</w:t>
-            </w:r>
-            <w:proofErr w:type="spellStart"/>
-            <w:r>
-              <w:t>user_navigation</w:t>
-            </w:r>
-            <w:proofErr w:type="spellEnd"/>
-            <w:r>
-              <w:t>': None,</w:t>
-            </w:r>
-          </w:p>
-          <w:p>
-            <w:pPr>
-              <w:pStyle w:val="Computerexample"/>
-            </w:pPr>
-            <w:r>
-              <w:t xml:space="preserve">  '</w:t>
-            </w:r>
-            <w:proofErr w:type="spellStart"/>
-            <w:r>
-              <w:t>vendor_help_link</w:t>
-            </w:r>
-            <w:proofErr w:type="spellEnd"/>
-            <w:r>
-              <w:t>': None,</w:t>
-            </w:r>
-          </w:p>
-          <w:p>
-            <w:pPr>
-              <w:pStyle w:val="Computerexample"/>
-            </w:pPr>
-            <w:r>
-              <w:t xml:space="preserve">  'version': '1.1',</w:t>
-            </w:r>
-          </w:p>
-          <w:p>
-            <w:pPr>
-              <w:pStyle w:val="Computerexample"/>
-            </w:pPr>
-            <w:r>
-              <w:t xml:space="preserve">  '</w:t>
-            </w:r>
-            <w:proofErr w:type="spellStart"/>
-            <w:r>
-              <w:t>wiki_page_menu</w:t>
-            </w:r>
-            <w:proofErr w:type="spellEnd"/>
-            <w:r>
-              <w:t>': None,</w:t>
-            </w:r>
-          </w:p>
-          <w:p>
-            <w:pPr>
-              <w:pStyle w:val="Computerexample"/>
-            </w:pPr>
-            <w:r>
-              <w:t xml:space="preserve">  '</w:t>
-            </w:r>
-            <w:proofErr w:type="spellStart"/>
-            <w:r>
-              <w:t>workflow_state</w:t>
-            </w:r>
-            <w:proofErr w:type="spellEnd"/>
-            <w:r>
-              <w:t>': 'public'}]</w:t>
-            </w:r>
+              <w:t xml:space="preserve">': 'public'}, </w:t>
+            </w:r>
+          </w:p>
+          <w:p>
+            <w:pPr>
+              <w:pStyle w:val="Computerexample"/>
+              <w:keepNext/>
+            </w:pPr>
           </w:p>
         </w:tc>
       </w:tr>
     </w:tbl>
-    <w:p/>
+    <w:p>
+      <w:pPr>
+        <w:pStyle w:val="Caption"/>
+      </w:pPr>
+      <w:bookmarkStart w:id="2" w:name="_Ref50895309"/>
+      <w:r>
+        <w:lastRenderedPageBreak/>
+        <w:t xml:space="preserve">Figure </w:t>
+      </w:r>
+      <w:fldSimple w:instr=" SEQ Figure \* ARABIC ">
+        <w:r>
+          <w:rPr>
+            <w:noProof/>
+          </w:rPr>
+          <w:t>3</w:t>
+        </w:r>
+      </w:fldSimple>
+      <w:bookmarkEnd w:id="2"/>
+      <w:r>
+        <w:t xml:space="preserve">: Details of </w:t>
+      </w:r>
+      <w:proofErr w:type="spellStart"/>
+      <w:r>
+        <w:t>ChipIT</w:t>
+      </w:r>
+      <w:proofErr w:type="spellEnd"/>
+      <w:r>
+        <w:t xml:space="preserve"> tool</w:t>
+      </w:r>
+    </w:p>
     <w:p>
       <w:pPr>
         <w:pStyle w:val="BodyText"/>
@@ -2963,6 +1672,7 @@
       <w:proofErr w:type="spellStart"/>
       <w:proofErr w:type="gramStart"/>
       <w:r>
+        <w:lastRenderedPageBreak/>
         <w:t>var</w:t>
       </w:r>
       <w:proofErr w:type="spellEnd"/>
@@ -3137,7 +1847,6 @@
       <w:proofErr w:type="spellStart"/>
       <w:proofErr w:type="gramStart"/>
       <w:r>
-        <w:lastRenderedPageBreak/>
         <w:t>link.getAttribute</w:t>
       </w:r>
       <w:proofErr w:type="spellEnd"/>
@@ -3297,7 +2006,13 @@
         <w:pStyle w:val="BodyText"/>
       </w:pPr>
       <w:r>
-        <w:t xml:space="preserve">Next step is to understand how this could be added by the localized customized </w:t>
+        <w:t xml:space="preserve">Next step is to understand how this could be added by </w:t>
+      </w:r>
+      <w:r>
+        <w:t>a</w:t>
+      </w:r>
+      <w:r>
+        <w:t xml:space="preserve"> localized customized </w:t>
       </w:r>
       <w:proofErr w:type="spellStart"/>
       <w:r>
@@ -3305,7 +2020,13 @@
       </w:r>
       <w:proofErr w:type="spellEnd"/>
       <w:r>
-        <w:t xml:space="preserve"> that can be loaded on a site, account, or subaccount basis.</w:t>
+        <w:t xml:space="preserve"> that can be </w:t>
+      </w:r>
+      <w:r>
+        <w:t>uploaded for an account</w:t>
+      </w:r>
+      <w:r>
+        <w:t xml:space="preserve"> or subaccount.</w:t>
       </w:r>
     </w:p>
     <w:p>
@@ -3423,7 +2144,7 @@
       <w:pPr>
         <w:pStyle w:val="Caption"/>
       </w:pPr>
-      <w:bookmarkStart w:id="2" w:name="_Ref50734733"/>
+      <w:bookmarkStart w:id="3" w:name="_Ref50734733"/>
       <w:r>
         <w:t xml:space="preserve">Figure </w:t>
       </w:r>
@@ -3432,10 +2153,10 @@
           <w:rPr>
             <w:noProof/>
           </w:rPr>
-          <w:t>3</w:t>
+          <w:t>4</w:t>
         </w:r>
       </w:fldSimple>
-      <w:bookmarkEnd w:id="2"/>
+      <w:bookmarkEnd w:id="3"/>
       <w:r>
         <w:t xml:space="preserve">: </w:t>
       </w:r>
@@ -4244,7 +2965,7 @@
       <w:pPr>
         <w:pStyle w:val="Caption"/>
       </w:pPr>
-      <w:bookmarkStart w:id="3" w:name="_Ref50734862"/>
+      <w:bookmarkStart w:id="4" w:name="_Ref50734862"/>
       <w:r>
         <w:lastRenderedPageBreak/>
         <w:t xml:space="preserve">Figure </w:t>
@@ -4254,10 +2975,10 @@
           <w:rPr>
             <w:noProof/>
           </w:rPr>
-          <w:t>4</w:t>
+          <w:t>5</w:t>
         </w:r>
       </w:fldSimple>
-      <w:bookmarkEnd w:id="3"/>
+      <w:bookmarkEnd w:id="4"/>
       <w:r>
         <w:t xml:space="preserve">: </w:t>
       </w:r>
@@ -4428,7 +3149,7 @@
       <w:pPr>
         <w:pStyle w:val="Caption"/>
       </w:pPr>
-      <w:bookmarkStart w:id="4" w:name="_Ref50735234"/>
+      <w:bookmarkStart w:id="5" w:name="_Ref50735234"/>
       <w:r>
         <w:t xml:space="preserve">Figure </w:t>
       </w:r>
@@ -4437,10 +3158,10 @@
           <w:rPr>
             <w:noProof/>
           </w:rPr>
-          <w:t>5</w:t>
+          <w:t>6</w:t>
         </w:r>
       </w:fldSimple>
-      <w:bookmarkEnd w:id="4"/>
+      <w:bookmarkEnd w:id="5"/>
       <w:r>
         <w:t>: Available themes and current theme</w:t>
       </w:r>
@@ -4520,7 +3241,7 @@
       <w:pPr>
         <w:pStyle w:val="Caption"/>
       </w:pPr>
-      <w:bookmarkStart w:id="5" w:name="_Ref50735691"/>
+      <w:bookmarkStart w:id="6" w:name="_Ref50735691"/>
       <w:r>
         <w:t xml:space="preserve">Figure </w:t>
       </w:r>
@@ -4529,10 +3250,10 @@
           <w:rPr>
             <w:noProof/>
           </w:rPr>
-          <w:t>6</w:t>
+          <w:t>7</w:t>
         </w:r>
       </w:fldSimple>
-      <w:bookmarkEnd w:id="5"/>
+      <w:bookmarkEnd w:id="6"/>
       <w:r>
         <w:t>: Theme editor</w:t>
       </w:r>
@@ -4616,7 +3337,7 @@
       <w:pPr>
         <w:pStyle w:val="Caption"/>
       </w:pPr>
-      <w:bookmarkStart w:id="6" w:name="_Ref50735699"/>
+      <w:bookmarkStart w:id="7" w:name="_Ref50735699"/>
       <w:r>
         <w:t xml:space="preserve">Figure </w:t>
       </w:r>
@@ -4625,10 +3346,10 @@
           <w:rPr>
             <w:noProof/>
           </w:rPr>
-          <w:t>7</w:t>
+          <w:t>8</w:t>
         </w:r>
       </w:fldSimple>
-      <w:bookmarkEnd w:id="6"/>
+      <w:bookmarkEnd w:id="7"/>
       <w:r>
         <w:t xml:space="preserve">: Upload the </w:t>
       </w:r>
@@ -4774,7 +3495,7 @@
       <w:pPr>
         <w:pStyle w:val="Caption"/>
       </w:pPr>
-      <w:bookmarkStart w:id="7" w:name="_Ref50735960"/>
+      <w:bookmarkStart w:id="8" w:name="_Ref50735960"/>
       <w:r>
         <w:t xml:space="preserve">Figure </w:t>
       </w:r>
@@ -4783,10 +3504,10 @@
           <w:rPr>
             <w:noProof/>
           </w:rPr>
-          <w:t>8</w:t>
+          <w:t>9</w:t>
         </w:r>
       </w:fldSimple>
-      <w:bookmarkEnd w:id="7"/>
+      <w:bookmarkEnd w:id="8"/>
       <w:r>
         <w:t xml:space="preserve">: View the uploaded </w:t>
       </w:r>
@@ -4868,6 +3589,7 @@
         <w:pStyle w:val="BodyText"/>
       </w:pPr>
       <w:r>
+        <w:lastRenderedPageBreak/>
         <w:t xml:space="preserve">If you upload the file with a Chrome browser you will get 422 errors when the browser tries to load this </w:t>
       </w:r>
       <w:proofErr w:type="spellStart"/>
@@ -4957,7 +3679,6 @@
               <w:rPr>
                 <w:noProof/>
               </w:rPr>
-              <w:lastRenderedPageBreak/>
               <w:drawing>
                 <wp:inline distT="0" distB="0" distL="0" distR="0" wp14:anchorId="3FECE704" wp14:editId="7E675DC4">
                   <wp:extent cx="5943600" cy="2359660"/>
@@ -5008,7 +3729,7 @@
       <w:pPr>
         <w:pStyle w:val="Caption"/>
       </w:pPr>
-      <w:bookmarkStart w:id="8" w:name="_Ref50736516"/>
+      <w:bookmarkStart w:id="9" w:name="_Ref50736516"/>
       <w:r>
         <w:t xml:space="preserve">Figure </w:t>
       </w:r>
@@ -5017,10 +3738,10 @@
           <w:rPr>
             <w:noProof/>
           </w:rPr>
-          <w:t>9</w:t>
+          <w:t>10</w:t>
         </w:r>
       </w:fldSimple>
-      <w:bookmarkEnd w:id="8"/>
+      <w:bookmarkEnd w:id="9"/>
       <w:r>
         <w:t>: Network log showing loading of the file</w:t>
       </w:r>
@@ -5094,7 +3815,11 @@
               <w:pStyle w:val="Computerexample"/>
             </w:pPr>
             <w:r>
-              <w:t xml:space="preserve">  ENV = {"ASSET_HOST":"","active_brand_config_json_url":"/dist/brandable_css/95eddef5aee9eb2270e228a826b4a81c/variables-8f05bb49a3f36c1ed21c589576567137.json","url_to_what_gets_loaded_inside_the_tinymce_editor_css":["/dist/brandable_css/95eddef5aee9eb2270e228a826b4a81c/variables-8f05bb49a3f36c1ed21c589576567137.css","/dist/brandable_css/new_styles_normal_contrast/bundles/what_gets_loaded_inside_the_tinymce_editor-1b6127b96f.css"],"url_for_high_contrast_tinymce_editor_css":["/dist/brandable_css/default/variables-high_contrast-8f05bb49a3f36c1ed21c589576567137.css","/dist/brandable_css/new_styles_high_contrast/bundles/what_gets_loaded_inside_the_tinymce_editor-f1248bf59a.css"],"current_user_id":"1","current_user_roles":["user","teacher","admin","root_admin"],"current_user_disabled_inbox":false,"files_domain":"canvas.docker","DOMAIN_ROOT_ACCOUNT_ID":10000000000001,"k12":false,"use_responsive_layout":false,"use_rce_enhancements":false,"use_unsplash_image_search":null,"help_link_name":"Help","help_link_icon":"help","use_high_contrast":false,"LTI_LAUNCH_FRAME_ALLOWANCES":["geolocation *","microphone *","camera *","midi *","encrypted-media *","</w:t>
+              <w:t xml:space="preserve">  ENV = {"ASSET_HOST":"","active_brand_config_json_url":"/dist/brandable_css/95eddef5aee9eb2270e228a826b4a81c/variables-8f05bb49a3f36c1ed21c589576567137.json","url_to_what_gets_loaded_inside_the_tinymce_editor_css":["/dist/brandable_css/95eddef5aee9eb2270e228a826b4a81c/variables-8f05bb49a3f36c1ed21c589576567137.css","/dist/brandable_css/new_styles_normal_contrast/bundles/what_gets_loaded_inside_the_tinymce_editor-1b6127b96f.css"],"url_for_high_contrast_tinymce_editor_css":["/dist/brandable_css/default/variables-high_contrast-8f05bb49a3f36c1ed21c589576567137.css","/dist/brandable_css/new_styles_high_contrast/bundles/what_gets_loaded_inside_the_tinymce_editor-f1248bf59a.css"],"current_user_id":"1","current_user_roles":["user","teacher","admin","root_admin"],"current_user_disabled_inbox":false,"files_domain":"canvas.docker","DOMAIN_ROOT_ACCOUNT_ID":10000000000001,"k12":false,"use_responsive_layout":false,"use_rce_enhancements":false,"use_unsplash_image_search":null,"help_link_name":"Help","help_link_icon":"help","use_high_contrast":false,"LTI_LAUNCH_FRAME_ALLOWANCES":["geolocation *","microphone *","camera </w:t>
+            </w:r>
+            <w:r>
+              <w:lastRenderedPageBreak/>
+              <w:t>*","midi *","encrypted-media *","</w:t>
             </w:r>
             <w:proofErr w:type="spellStart"/>
             <w:r>
@@ -5102,32 +3827,736 @@
             </w:r>
             <w:proofErr w:type="spellEnd"/>
             <w:r>
-              <w:t xml:space="preserve"> *"],"DEEP_LINKING_POST_MESSAGE_ORIGIN":"http://canvas.docker","DEEP_LINKING_LOGGING":null,"SETTINGS":{"open_registration":false,"eportfolios_enabled":true,"collapse_global_nav":false,"show_feedback_link":false,"enable_profiles":tru</w:t>
+              <w:t xml:space="preserve"> *"],"DEEP_LINKING_POST_MESSAGE_ORIGIN":"http://canvas.docker","DEEP_LINKING_LOGGING":null,"SETTINGS":{"open_registration":false,"eportfolios_enabled":true,"collapse_global_nav":false,"show_feedback_link":false,"enable_profiles":true},"current_user":{"id":"1","display_name":"chip.maguire@gmail.com","avatar_image_url":"http://canvas.instructure.com/images/messages/avatar-50.png","html_url":"http://www.canvas.docker/about/1"},"context_asset_string":"course_2","ping_url":"http://canvas.docker/api/v1/courses/2/ping","TIMEZONE":"Europe/Stockholm","CONTEXT_TIMEZONE":"America/Denver","LOCALE":"en","BIGEASY_LOCALE":"en_US","FULLCALENDAR_LOCALE":"en","MOMENT_LOCALE":"en","COURSE_ID":2,"USER_ID":2,"LAST_ATTENDED_DATE":null,"CONTEXT_USER_DISPLAY_NAME":"Ann","ga_page_title":"Roster User","PASSWORD_POLICY":{"min_length":8},"PASSWORD_POLICIES":{"2":{"min_length":8},"1":{"min_length":8}},"badge_counts":{"submissions":0},"notices":[]};</w:t>
+            </w:r>
+          </w:p>
+          <w:p>
+            <w:pPr>
+              <w:pStyle w:val="Computerexample"/>
+            </w:pPr>
+            <w:r>
+              <w:t>&lt;/script&gt;</w:t>
+            </w:r>
+          </w:p>
+          <w:p>
+            <w:pPr>
+              <w:pStyle w:val="Computerexample"/>
+            </w:pPr>
+          </w:p>
+          <w:p>
+            <w:pPr>
+              <w:pStyle w:val="Computerexample"/>
+            </w:pPr>
+            <w:r>
+              <w:t xml:space="preserve">&lt;link </w:t>
+            </w:r>
+            <w:proofErr w:type="spellStart"/>
+            <w:r>
+              <w:t>rel</w:t>
+            </w:r>
+            <w:proofErr w:type="spellEnd"/>
+            <w:r>
+              <w:t>="preload" href="/</w:t>
+            </w:r>
+            <w:proofErr w:type="spellStart"/>
+            <w:r>
+              <w:t>dist</w:t>
+            </w:r>
+            <w:proofErr w:type="spellEnd"/>
+            <w:r>
+              <w:t>/</w:t>
+            </w:r>
+            <w:proofErr w:type="spellStart"/>
+            <w:r>
+              <w:t>webpack</w:t>
+            </w:r>
+            <w:proofErr w:type="spellEnd"/>
+            <w:r>
+              <w:t>-dev/0-c-b622fcc47a.js" as="script" type="text/</w:t>
+            </w:r>
+            <w:proofErr w:type="spellStart"/>
+            <w:r>
+              <w:t>javascript</w:t>
+            </w:r>
+            <w:proofErr w:type="spellEnd"/>
+            <w:r>
+              <w:t xml:space="preserve">"&gt;&lt;link </w:t>
+            </w:r>
+            <w:proofErr w:type="spellStart"/>
+            <w:r>
+              <w:t>rel</w:t>
+            </w:r>
+            <w:proofErr w:type="spellEnd"/>
+            <w:r>
+              <w:t>="preload" href="/</w:t>
+            </w:r>
+            <w:proofErr w:type="spellStart"/>
+            <w:r>
+              <w:t>dist</w:t>
+            </w:r>
+            <w:proofErr w:type="spellEnd"/>
+            <w:r>
+              <w:t>/</w:t>
+            </w:r>
+            <w:proofErr w:type="spellStart"/>
+            <w:r>
+              <w:t>webpack</w:t>
+            </w:r>
+            <w:proofErr w:type="spellEnd"/>
+            <w:r>
+              <w:t>-dev/1-c-2630a3ea4c.js" as="script" type="text/</w:t>
+            </w:r>
+            <w:proofErr w:type="spellStart"/>
+            <w:r>
+              <w:t>javascript</w:t>
+            </w:r>
+            <w:proofErr w:type="spellEnd"/>
+            <w:r>
+              <w:t xml:space="preserve">"&gt;&lt;link </w:t>
+            </w:r>
+            <w:proofErr w:type="spellStart"/>
+            <w:r>
+              <w:t>rel</w:t>
+            </w:r>
+            <w:proofErr w:type="spellEnd"/>
+            <w:r>
+              <w:t>="preload" href="/</w:t>
+            </w:r>
+            <w:proofErr w:type="spellStart"/>
+            <w:r>
+              <w:t>dist</w:t>
+            </w:r>
+            <w:proofErr w:type="spellEnd"/>
+            <w:r>
+              <w:t>/</w:t>
+            </w:r>
+            <w:proofErr w:type="spellStart"/>
+            <w:r>
+              <w:t>webpack</w:t>
+            </w:r>
+            <w:proofErr w:type="spellEnd"/>
+            <w:r>
+              <w:t>-dev/user_name-c-cb12473c07.js" as="script" type="text/</w:t>
+            </w:r>
+            <w:proofErr w:type="spellStart"/>
+            <w:r>
+              <w:t>javascript</w:t>
+            </w:r>
+            <w:proofErr w:type="spellEnd"/>
+            <w:r>
+              <w:t xml:space="preserve">"&gt;&lt;link </w:t>
+            </w:r>
+            <w:proofErr w:type="spellStart"/>
+            <w:r>
+              <w:t>rel</w:t>
+            </w:r>
+            <w:proofErr w:type="spellEnd"/>
+            <w:r>
+              <w:t>="preload" href="/</w:t>
+            </w:r>
+            <w:proofErr w:type="spellStart"/>
+            <w:r>
+              <w:t>dist</w:t>
+            </w:r>
+            <w:proofErr w:type="spellEnd"/>
+            <w:r>
+              <w:t>/</w:t>
+            </w:r>
+            <w:proofErr w:type="spellStart"/>
+            <w:r>
+              <w:t>webpack</w:t>
+            </w:r>
+            <w:proofErr w:type="spellEnd"/>
+            <w:r>
+              <w:t>-dev/2-c-fb5c16e664.js" as="script" type="text/</w:t>
+            </w:r>
+            <w:proofErr w:type="spellStart"/>
+            <w:r>
+              <w:t>javascript</w:t>
+            </w:r>
+            <w:proofErr w:type="spellEnd"/>
+            <w:r>
+              <w:t xml:space="preserve">"&gt;&lt;link </w:t>
+            </w:r>
+            <w:proofErr w:type="spellStart"/>
+            <w:r>
+              <w:t>rel</w:t>
+            </w:r>
+            <w:proofErr w:type="spellEnd"/>
+            <w:r>
+              <w:t>="preload" href="/</w:t>
+            </w:r>
+            <w:proofErr w:type="spellStart"/>
+            <w:r>
+              <w:t>dist</w:t>
+            </w:r>
+            <w:proofErr w:type="spellEnd"/>
+            <w:r>
+              <w:t>/</w:t>
+            </w:r>
+            <w:proofErr w:type="spellStart"/>
+            <w:r>
+              <w:t>webpack</w:t>
+            </w:r>
+            <w:proofErr w:type="spellEnd"/>
+            <w:r>
+              <w:t>-dev/link_enrollment-c-fcb58ecef7.js" as="script" type="text/</w:t>
+            </w:r>
+            <w:proofErr w:type="spellStart"/>
+            <w:r>
+              <w:t>javascript</w:t>
+            </w:r>
+            <w:proofErr w:type="spellEnd"/>
+            <w:r>
+              <w:t xml:space="preserve">"&gt;&lt;link </w:t>
+            </w:r>
+            <w:proofErr w:type="spellStart"/>
+            <w:r>
+              <w:t>rel</w:t>
+            </w:r>
+            <w:proofErr w:type="spellEnd"/>
+            <w:r>
+              <w:t>="preload" href="/</w:t>
+            </w:r>
+            <w:proofErr w:type="spellStart"/>
+            <w:r>
+              <w:t>dist</w:t>
+            </w:r>
+            <w:proofErr w:type="spellEnd"/>
+            <w:r>
+              <w:t>/</w:t>
+            </w:r>
+            <w:proofErr w:type="spellStart"/>
+            <w:r>
+              <w:t>webpack</w:t>
+            </w:r>
+            <w:proofErr w:type="spellEnd"/>
+            <w:r>
+              <w:t>-dev/user_logins-c-9d419ce714.js" as="script" type="text/</w:t>
+            </w:r>
+            <w:proofErr w:type="spellStart"/>
+            <w:r>
+              <w:t>javascript</w:t>
+            </w:r>
+            <w:proofErr w:type="spellEnd"/>
+            <w:r>
+              <w:t xml:space="preserve">"&gt;&lt;link </w:t>
+            </w:r>
+            <w:proofErr w:type="spellStart"/>
+            <w:r>
+              <w:t>rel</w:t>
+            </w:r>
+            <w:proofErr w:type="spellEnd"/>
+            <w:r>
+              <w:t>="preload" href="/</w:t>
+            </w:r>
+            <w:proofErr w:type="spellStart"/>
+            <w:r>
+              <w:t>dist</w:t>
+            </w:r>
+            <w:proofErr w:type="spellEnd"/>
+            <w:r>
+              <w:t>/</w:t>
+            </w:r>
+            <w:proofErr w:type="spellStart"/>
+            <w:r>
+              <w:t>webpack</w:t>
+            </w:r>
+            <w:proofErr w:type="spellEnd"/>
+            <w:r>
+              <w:t>-dev/3-c-3a96ce116c.js" as="script" type="text/</w:t>
+            </w:r>
+            <w:proofErr w:type="spellStart"/>
+            <w:r>
+              <w:t>javascript</w:t>
+            </w:r>
+            <w:proofErr w:type="spellEnd"/>
+            <w:r>
+              <w:t xml:space="preserve">"&gt;&lt;link </w:t>
+            </w:r>
+            <w:proofErr w:type="spellStart"/>
+            <w:r>
+              <w:t>rel</w:t>
+            </w:r>
+            <w:proofErr w:type="spellEnd"/>
+            <w:r>
+              <w:t>="preload" href="/</w:t>
+            </w:r>
+            <w:proofErr w:type="spellStart"/>
+            <w:r>
+              <w:t>dist</w:t>
+            </w:r>
+            <w:proofErr w:type="spellEnd"/>
+            <w:r>
+              <w:t>/</w:t>
+            </w:r>
+            <w:proofErr w:type="spellStart"/>
+            <w:r>
+              <w:t>webpack</w:t>
+            </w:r>
+            <w:proofErr w:type="spellEnd"/>
+            <w:r>
+              <w:t>-dev/4-c-d15ff7cb9e.js" as="script" type="text/</w:t>
+            </w:r>
+            <w:proofErr w:type="spellStart"/>
+            <w:r>
+              <w:t>javascript</w:t>
+            </w:r>
+            <w:proofErr w:type="spellEnd"/>
+            <w:r>
+              <w:t xml:space="preserve">"&gt;&lt;link </w:t>
+            </w:r>
+            <w:proofErr w:type="spellStart"/>
+            <w:r>
+              <w:t>rel</w:t>
+            </w:r>
+            <w:proofErr w:type="spellEnd"/>
+            <w:r>
+              <w:t>="preload" href="/</w:t>
+            </w:r>
+            <w:proofErr w:type="spellStart"/>
+            <w:r>
+              <w:t>dist</w:t>
+            </w:r>
+            <w:proofErr w:type="spellEnd"/>
+            <w:r>
+              <w:t>/</w:t>
+            </w:r>
+            <w:proofErr w:type="spellStart"/>
+            <w:r>
+              <w:t>webpack</w:t>
+            </w:r>
+            <w:proofErr w:type="spellEnd"/>
+            <w:r>
+              <w:t>-dev/5-c-51d8353b6e.js" as="script" type="text/</w:t>
+            </w:r>
+            <w:proofErr w:type="spellStart"/>
+            <w:r>
+              <w:t>javascript</w:t>
+            </w:r>
+            <w:proofErr w:type="spellEnd"/>
+            <w:r>
+              <w:t xml:space="preserve">"&gt;&lt;link </w:t>
+            </w:r>
+            <w:proofErr w:type="spellStart"/>
+            <w:r>
+              <w:t>rel</w:t>
+            </w:r>
+            <w:proofErr w:type="spellEnd"/>
+            <w:r>
+              <w:t>="preload" href="/</w:t>
+            </w:r>
+            <w:proofErr w:type="spellStart"/>
+            <w:r>
+              <w:t>dist</w:t>
+            </w:r>
+            <w:proofErr w:type="spellEnd"/>
+            <w:r>
+              <w:t>/</w:t>
+            </w:r>
+            <w:proofErr w:type="spellStart"/>
+            <w:r>
+              <w:t>webpack</w:t>
+            </w:r>
+            <w:proofErr w:type="spellEnd"/>
+            <w:r>
+              <w:t>-dev/6-c-22f9e31935.js" as="script" type="text/</w:t>
+            </w:r>
+            <w:proofErr w:type="spellStart"/>
+            <w:r>
+              <w:t>javascript</w:t>
+            </w:r>
+            <w:proofErr w:type="spellEnd"/>
+            <w:r>
+              <w:t xml:space="preserve">"&gt;&lt;link </w:t>
+            </w:r>
+            <w:proofErr w:type="spellStart"/>
+            <w:r>
+              <w:t>rel</w:t>
+            </w:r>
+            <w:proofErr w:type="spellEnd"/>
+            <w:r>
+              <w:t>="preload" href="/</w:t>
+            </w:r>
+            <w:proofErr w:type="spellStart"/>
+            <w:r>
+              <w:t>dist</w:t>
+            </w:r>
+            <w:proofErr w:type="spellEnd"/>
+            <w:r>
+              <w:t>/</w:t>
+            </w:r>
+            <w:proofErr w:type="spellStart"/>
+            <w:r>
+              <w:t>webpack</w:t>
+            </w:r>
+            <w:proofErr w:type="spellEnd"/>
+            <w:r>
+              <w:t>-dev/7-c-5240ea5127.js" as="script" type="text/</w:t>
+            </w:r>
+            <w:proofErr w:type="spellStart"/>
+            <w:r>
+              <w:t>javascript</w:t>
+            </w:r>
+            <w:proofErr w:type="spellEnd"/>
+            <w:r>
+              <w:t xml:space="preserve">"&gt;&lt;link </w:t>
+            </w:r>
+            <w:proofErr w:type="spellStart"/>
+            <w:r>
+              <w:t>rel</w:t>
+            </w:r>
+            <w:proofErr w:type="spellEnd"/>
+            <w:r>
+              <w:t>="preload" href="/</w:t>
+            </w:r>
+            <w:proofErr w:type="spellStart"/>
+            <w:r>
+              <w:t>dist</w:t>
+            </w:r>
+            <w:proofErr w:type="spellEnd"/>
+            <w:r>
+              <w:t>/</w:t>
+            </w:r>
+            <w:proofErr w:type="spellStart"/>
+            <w:r>
+              <w:t>webpack</w:t>
+            </w:r>
+            <w:proofErr w:type="spellEnd"/>
+            <w:r>
+              <w:t>-dev/8-c-ec3c1e7d86.js" as="script" type="text/</w:t>
+            </w:r>
+            <w:proofErr w:type="spellStart"/>
+            <w:r>
+              <w:t>javascript</w:t>
+            </w:r>
+            <w:proofErr w:type="spellEnd"/>
+            <w:r>
+              <w:t xml:space="preserve">"&gt;&lt;link </w:t>
+            </w:r>
+            <w:proofErr w:type="spellStart"/>
+            <w:r>
+              <w:t>rel</w:t>
+            </w:r>
+            <w:proofErr w:type="spellEnd"/>
+            <w:r>
+              <w:t>="preload" href="/</w:t>
+            </w:r>
+            <w:proofErr w:type="spellStart"/>
+            <w:r>
+              <w:t>dist</w:t>
+            </w:r>
+            <w:proofErr w:type="spellEnd"/>
+            <w:r>
+              <w:t>/</w:t>
+            </w:r>
+            <w:proofErr w:type="spellStart"/>
+            <w:r>
+              <w:t>webpack</w:t>
+            </w:r>
+            <w:proofErr w:type="spellEnd"/>
+            <w:r>
+              <w:t>-dev/9-c-777838c6d9.js" as="script" type="text/</w:t>
+            </w:r>
+            <w:proofErr w:type="spellStart"/>
+            <w:r>
+              <w:t>javascript</w:t>
+            </w:r>
+            <w:proofErr w:type="spellEnd"/>
+            <w:r>
+              <w:t xml:space="preserve">"&gt;&lt;link </w:t>
+            </w:r>
+            <w:proofErr w:type="spellStart"/>
+            <w:r>
+              <w:t>rel</w:t>
+            </w:r>
+            <w:proofErr w:type="spellEnd"/>
+            <w:r>
+              <w:t>="preload" href="/</w:t>
+            </w:r>
+            <w:proofErr w:type="spellStart"/>
+            <w:r>
+              <w:t>dist</w:t>
+            </w:r>
+            <w:proofErr w:type="spellEnd"/>
+            <w:r>
+              <w:t>/</w:t>
+            </w:r>
+            <w:proofErr w:type="spellStart"/>
+            <w:r>
+              <w:t>webpack</w:t>
+            </w:r>
+            <w:proofErr w:type="spellEnd"/>
+            <w:r>
+              <w:t>-dev/10-c-245d06fb3b.js" as="script" type="text/</w:t>
+            </w:r>
+            <w:proofErr w:type="spellStart"/>
+            <w:r>
+              <w:t>javascript</w:t>
+            </w:r>
+            <w:proofErr w:type="spellEnd"/>
+            <w:r>
+              <w:t xml:space="preserve">"&gt;&lt;link </w:t>
+            </w:r>
+            <w:proofErr w:type="spellStart"/>
+            <w:r>
+              <w:t>rel</w:t>
+            </w:r>
+            <w:proofErr w:type="spellEnd"/>
+            <w:r>
+              <w:t>="preload" href="/</w:t>
+            </w:r>
+            <w:proofErr w:type="spellStart"/>
+            <w:r>
+              <w:t>dist</w:t>
+            </w:r>
+            <w:proofErr w:type="spellEnd"/>
+            <w:r>
+              <w:t>/</w:t>
+            </w:r>
+            <w:proofErr w:type="spellStart"/>
+            <w:r>
+              <w:t>webpack</w:t>
+            </w:r>
+            <w:proofErr w:type="spellEnd"/>
+            <w:r>
+              <w:t>-dev/11-c-a490f5c8fa.js" as="script" type="text/</w:t>
+            </w:r>
+            <w:proofErr w:type="spellStart"/>
+            <w:r>
+              <w:t>javascript</w:t>
+            </w:r>
+            <w:proofErr w:type="spellEnd"/>
+            <w:r>
+              <w:t xml:space="preserve">"&gt;&lt;link </w:t>
+            </w:r>
+            <w:proofErr w:type="spellStart"/>
+            <w:r>
+              <w:t>rel</w:t>
+            </w:r>
+            <w:proofErr w:type="spellEnd"/>
+            <w:r>
+              <w:t>="preload" href="/</w:t>
+            </w:r>
+            <w:proofErr w:type="spellStart"/>
+            <w:r>
+              <w:t>dist</w:t>
+            </w:r>
+            <w:proofErr w:type="spellEnd"/>
+            <w:r>
+              <w:t>/</w:t>
+            </w:r>
+            <w:proofErr w:type="spellStart"/>
+            <w:r>
+              <w:t>webpack</w:t>
+            </w:r>
+            <w:proofErr w:type="spellEnd"/>
+            <w:r>
+              <w:t>-dev/12-c-c9cdc5c546.js" as="script" type="text/</w:t>
+            </w:r>
+            <w:proofErr w:type="spellStart"/>
+            <w:r>
+              <w:t>javascript</w:t>
+            </w:r>
+            <w:proofErr w:type="spellEnd"/>
+            <w:r>
+              <w:t xml:space="preserve">"&gt;&lt;link </w:t>
+            </w:r>
+            <w:proofErr w:type="spellStart"/>
+            <w:r>
+              <w:t>rel</w:t>
+            </w:r>
+            <w:proofErr w:type="spellEnd"/>
+            <w:r>
+              <w:t>="preload" href="/</w:t>
+            </w:r>
+            <w:proofErr w:type="spellStart"/>
+            <w:r>
+              <w:t>dist</w:t>
+            </w:r>
+            <w:proofErr w:type="spellEnd"/>
+            <w:r>
+              <w:t>/</w:t>
+            </w:r>
+            <w:proofErr w:type="spellStart"/>
+            <w:r>
+              <w:t>webpack</w:t>
+            </w:r>
+            <w:proofErr w:type="spellEnd"/>
+            <w:r>
+              <w:t>-dev/13-c-50513d0418.js" as="script" type="text/</w:t>
+            </w:r>
+            <w:proofErr w:type="spellStart"/>
+            <w:r>
+              <w:t>javascript</w:t>
+            </w:r>
+            <w:proofErr w:type="spellEnd"/>
+            <w:r>
+              <w:t xml:space="preserve">"&gt;&lt;link </w:t>
+            </w:r>
+            <w:proofErr w:type="spellStart"/>
+            <w:r>
+              <w:t>rel</w:t>
+            </w:r>
+            <w:proofErr w:type="spellEnd"/>
+            <w:r>
+              <w:t>="preload" href="/</w:t>
+            </w:r>
+            <w:proofErr w:type="spellStart"/>
+            <w:r>
+              <w:t>dist</w:t>
+            </w:r>
+            <w:proofErr w:type="spellEnd"/>
+            <w:r>
+              <w:t>/</w:t>
+            </w:r>
+            <w:proofErr w:type="spellStart"/>
+            <w:r>
+              <w:t>webpack</w:t>
+            </w:r>
+            <w:proofErr w:type="spellEnd"/>
+            <w:r>
+              <w:t>-dev/15-c-c2786ab581.js" as="script" type="text/</w:t>
+            </w:r>
+            <w:proofErr w:type="spellStart"/>
+            <w:r>
+              <w:t>javascript</w:t>
+            </w:r>
+            <w:proofErr w:type="spellEnd"/>
+            <w:r>
+              <w:t xml:space="preserve">"&gt;&lt;link </w:t>
+            </w:r>
+            <w:proofErr w:type="spellStart"/>
+            <w:r>
+              <w:t>rel</w:t>
+            </w:r>
+            <w:proofErr w:type="spellEnd"/>
+            <w:r>
+              <w:t>="preload" href="/</w:t>
+            </w:r>
+            <w:proofErr w:type="spellStart"/>
+            <w:r>
+              <w:t>dist</w:t>
+            </w:r>
+            <w:proofErr w:type="spellEnd"/>
+            <w:r>
+              <w:t>/</w:t>
+            </w:r>
+            <w:proofErr w:type="spellStart"/>
+            <w:r>
+              <w:t>webpack</w:t>
+            </w:r>
+            <w:proofErr w:type="spellEnd"/>
+            <w:r>
+              <w:t>-dev/16-c-c727e59f30.js" as="script" type="text/</w:t>
+            </w:r>
+            <w:proofErr w:type="spellStart"/>
+            <w:r>
+              <w:t>javascript</w:t>
+            </w:r>
+            <w:proofErr w:type="spellEnd"/>
+            <w:r>
+              <w:t xml:space="preserve">"&gt;&lt;link </w:t>
+            </w:r>
+            <w:proofErr w:type="spellStart"/>
+            <w:r>
+              <w:t>rel</w:t>
+            </w:r>
+            <w:proofErr w:type="spellEnd"/>
+            <w:r>
+              <w:t>="preload" href="/</w:t>
+            </w:r>
+            <w:proofErr w:type="spellStart"/>
+            <w:r>
+              <w:t>dist</w:t>
+            </w:r>
+            <w:proofErr w:type="spellEnd"/>
+            <w:r>
+              <w:t>/</w:t>
+            </w:r>
+            <w:proofErr w:type="spellStart"/>
+            <w:r>
+              <w:t>webpack</w:t>
+            </w:r>
+            <w:proofErr w:type="spellEnd"/>
+            <w:r>
+              <w:t>-dev/17-c-b9ab2a19d2.js" as="script" type="text/</w:t>
+            </w:r>
+            <w:proofErr w:type="spellStart"/>
+            <w:r>
+              <w:t>javascript</w:t>
+            </w:r>
+            <w:proofErr w:type="spellEnd"/>
+            <w:r>
+              <w:t xml:space="preserve">"&gt;&lt;link </w:t>
+            </w:r>
+            <w:proofErr w:type="spellStart"/>
+            <w:r>
+              <w:t>rel</w:t>
+            </w:r>
+            <w:proofErr w:type="spellEnd"/>
+            <w:r>
+              <w:t>="preload" href="/</w:t>
+            </w:r>
+            <w:proofErr w:type="spellStart"/>
+            <w:r>
+              <w:t>dist</w:t>
+            </w:r>
+            <w:proofErr w:type="spellEnd"/>
+            <w:r>
+              <w:t>/</w:t>
+            </w:r>
+            <w:proofErr w:type="spellStart"/>
+            <w:r>
+              <w:t>webpack</w:t>
+            </w:r>
+            <w:proofErr w:type="spellEnd"/>
+            <w:r>
+              <w:t>-dev/18-c-a28d8b7359.js" as="script" type="text/</w:t>
+            </w:r>
+            <w:proofErr w:type="spellStart"/>
+            <w:r>
+              <w:t>javascript</w:t>
+            </w:r>
+            <w:proofErr w:type="spellEnd"/>
+            <w:r>
+              <w:t xml:space="preserve">"&gt;&lt;link </w:t>
+            </w:r>
+            <w:proofErr w:type="spellStart"/>
+            <w:r>
+              <w:t>rel</w:t>
+            </w:r>
+            <w:proofErr w:type="spellEnd"/>
+            <w:r>
+              <w:t>="preload" href="/</w:t>
+            </w:r>
+            <w:proofErr w:type="spellStart"/>
+            <w:r>
+              <w:t>dist</w:t>
+            </w:r>
+            <w:proofErr w:type="spellEnd"/>
+            <w:r>
+              <w:t>/</w:t>
+            </w:r>
+            <w:proofErr w:type="spellStart"/>
+            <w:r>
+              <w:t>webpack</w:t>
+            </w:r>
+            <w:proofErr w:type="spellEnd"/>
+            <w:r>
+              <w:t>-dev/19-c-</w:t>
             </w:r>
             <w:r>
               <w:lastRenderedPageBreak/>
-              <w:t>e},"current_user":{"id":"1","display_name":"chip.maguire@gmail.com","avatar_image_url":"http://canvas.instructure.com/images/messages/avatar-50.png","html_url":"http://www.canvas.docker/about/1"},"context_asset_string":"course_2","ping_url":"http://canvas.docker/api/v1/courses/2/ping","TIMEZONE":"Europe/Stockholm","CONTEXT_TIMEZONE":"America/Denver","LOCALE":"en","BIGEASY_LOCALE":"en_US","FULLCALENDAR_LOCALE":"en","MOMENT_LOCALE":"en","COURSE_ID":2,"USER_ID":2,"LAST_ATTENDED_DATE":null,"CONTEXT_USER_DISPLAY_NAME":"Ann","ga_page_title":"Roster User","PASSWORD_POLICY":{"min_length":8},"PASSWORD_POLICIES":{"2":{"min_length":8},"1":{"min_length":8}},"badge_counts":{"submissions":0},"notices":[]};</w:t>
-            </w:r>
-          </w:p>
-          <w:p>
-            <w:pPr>
-              <w:pStyle w:val="Computerexample"/>
-            </w:pPr>
-            <w:r>
-              <w:t>&lt;/script&gt;</w:t>
-            </w:r>
-          </w:p>
-          <w:p>
-            <w:pPr>
-              <w:pStyle w:val="Computerexample"/>
-            </w:pPr>
-          </w:p>
-          <w:p>
-            <w:pPr>
-              <w:pStyle w:val="Computerexample"/>
-            </w:pPr>
-            <w:r>
-              <w:t xml:space="preserve">&lt;link </w:t>
+              <w:t>5ed6f45a20.js" as="script" type="text/</w:t>
+            </w:r>
+            <w:proofErr w:type="spellStart"/>
+            <w:r>
+              <w:t>javascript</w:t>
+            </w:r>
+            <w:proofErr w:type="spellEnd"/>
+            <w:r>
+              <w:t xml:space="preserve">"&gt;&lt;link </w:t>
             </w:r>
             <w:proofErr w:type="spellStart"/>
             <w:r>
@@ -5151,7 +4580,7 @@
             </w:r>
             <w:proofErr w:type="spellEnd"/>
             <w:r>
-              <w:t>-dev/0-c-b622fcc47a.js" as="script" type="text/</w:t>
+              <w:t>-dev/20-c-24283a6967.js" as="script" type="text/</w:t>
             </w:r>
             <w:proofErr w:type="spellStart"/>
             <w:r>
@@ -5183,7 +4612,7 @@
             </w:r>
             <w:proofErr w:type="spellEnd"/>
             <w:r>
-              <w:t>-dev/1-c-2630a3ea4c.js" as="script" type="text/</w:t>
+              <w:t>-dev/21-c-549c17a9f5.js" as="script" type="text/</w:t>
             </w:r>
             <w:proofErr w:type="spellStart"/>
             <w:r>
@@ -5200,714 +4629,6 @@
             <w:proofErr w:type="spellEnd"/>
             <w:r>
               <w:t>="preload" href="/</w:t>
-            </w:r>
-            <w:proofErr w:type="spellStart"/>
-            <w:r>
-              <w:t>dist</w:t>
-            </w:r>
-            <w:proofErr w:type="spellEnd"/>
-            <w:r>
-              <w:t>/</w:t>
-            </w:r>
-            <w:proofErr w:type="spellStart"/>
-            <w:r>
-              <w:t>webpack</w:t>
-            </w:r>
-            <w:proofErr w:type="spellEnd"/>
-            <w:r>
-              <w:t>-dev/user_name-c-cb12473c07.js" as="script" type="text/</w:t>
-            </w:r>
-            <w:proofErr w:type="spellStart"/>
-            <w:r>
-              <w:t>javascript</w:t>
-            </w:r>
-            <w:proofErr w:type="spellEnd"/>
-            <w:r>
-              <w:t xml:space="preserve">"&gt;&lt;link </w:t>
-            </w:r>
-            <w:proofErr w:type="spellStart"/>
-            <w:r>
-              <w:t>rel</w:t>
-            </w:r>
-            <w:proofErr w:type="spellEnd"/>
-            <w:r>
-              <w:t>="preload" href="/</w:t>
-            </w:r>
-            <w:proofErr w:type="spellStart"/>
-            <w:r>
-              <w:t>dist</w:t>
-            </w:r>
-            <w:proofErr w:type="spellEnd"/>
-            <w:r>
-              <w:t>/</w:t>
-            </w:r>
-            <w:proofErr w:type="spellStart"/>
-            <w:r>
-              <w:t>webpack</w:t>
-            </w:r>
-            <w:proofErr w:type="spellEnd"/>
-            <w:r>
-              <w:t>-dev/2-c-fb5c16e664.js" as="script" type="text/</w:t>
-            </w:r>
-            <w:proofErr w:type="spellStart"/>
-            <w:r>
-              <w:t>javascript</w:t>
-            </w:r>
-            <w:proofErr w:type="spellEnd"/>
-            <w:r>
-              <w:t xml:space="preserve">"&gt;&lt;link </w:t>
-            </w:r>
-            <w:proofErr w:type="spellStart"/>
-            <w:r>
-              <w:t>rel</w:t>
-            </w:r>
-            <w:proofErr w:type="spellEnd"/>
-            <w:r>
-              <w:t>="preload" href="/</w:t>
-            </w:r>
-            <w:proofErr w:type="spellStart"/>
-            <w:r>
-              <w:t>dist</w:t>
-            </w:r>
-            <w:proofErr w:type="spellEnd"/>
-            <w:r>
-              <w:t>/</w:t>
-            </w:r>
-            <w:proofErr w:type="spellStart"/>
-            <w:r>
-              <w:t>webpack</w:t>
-            </w:r>
-            <w:proofErr w:type="spellEnd"/>
-            <w:r>
-              <w:t>-dev/link_enrollment-c-fcb58ecef7.js" as="script" type="text/</w:t>
-            </w:r>
-            <w:proofErr w:type="spellStart"/>
-            <w:r>
-              <w:t>javascript</w:t>
-            </w:r>
-            <w:proofErr w:type="spellEnd"/>
-            <w:r>
-              <w:t xml:space="preserve">"&gt;&lt;link </w:t>
-            </w:r>
-            <w:proofErr w:type="spellStart"/>
-            <w:r>
-              <w:t>rel</w:t>
-            </w:r>
-            <w:proofErr w:type="spellEnd"/>
-            <w:r>
-              <w:t>="preload" href="/</w:t>
-            </w:r>
-            <w:proofErr w:type="spellStart"/>
-            <w:r>
-              <w:t>dist</w:t>
-            </w:r>
-            <w:proofErr w:type="spellEnd"/>
-            <w:r>
-              <w:t>/</w:t>
-            </w:r>
-            <w:proofErr w:type="spellStart"/>
-            <w:r>
-              <w:t>webpack</w:t>
-            </w:r>
-            <w:proofErr w:type="spellEnd"/>
-            <w:r>
-              <w:t>-dev/user_logins-c-9d419ce714.js" as="script" type="text/</w:t>
-            </w:r>
-            <w:proofErr w:type="spellStart"/>
-            <w:r>
-              <w:t>javascript</w:t>
-            </w:r>
-            <w:proofErr w:type="spellEnd"/>
-            <w:r>
-              <w:t xml:space="preserve">"&gt;&lt;link </w:t>
-            </w:r>
-            <w:proofErr w:type="spellStart"/>
-            <w:r>
-              <w:t>rel</w:t>
-            </w:r>
-            <w:proofErr w:type="spellEnd"/>
-            <w:r>
-              <w:t>="preload" href="/</w:t>
-            </w:r>
-            <w:proofErr w:type="spellStart"/>
-            <w:r>
-              <w:t>dist</w:t>
-            </w:r>
-            <w:proofErr w:type="spellEnd"/>
-            <w:r>
-              <w:t>/</w:t>
-            </w:r>
-            <w:proofErr w:type="spellStart"/>
-            <w:r>
-              <w:t>webpack</w:t>
-            </w:r>
-            <w:proofErr w:type="spellEnd"/>
-            <w:r>
-              <w:t>-dev/3-c-3a96ce116c.js" as="script" type="text/</w:t>
-            </w:r>
-            <w:proofErr w:type="spellStart"/>
-            <w:r>
-              <w:t>javascript</w:t>
-            </w:r>
-            <w:proofErr w:type="spellEnd"/>
-            <w:r>
-              <w:t xml:space="preserve">"&gt;&lt;link </w:t>
-            </w:r>
-            <w:proofErr w:type="spellStart"/>
-            <w:r>
-              <w:t>rel</w:t>
-            </w:r>
-            <w:proofErr w:type="spellEnd"/>
-            <w:r>
-              <w:t>="preload" href="/</w:t>
-            </w:r>
-            <w:proofErr w:type="spellStart"/>
-            <w:r>
-              <w:t>dist</w:t>
-            </w:r>
-            <w:proofErr w:type="spellEnd"/>
-            <w:r>
-              <w:t>/</w:t>
-            </w:r>
-            <w:proofErr w:type="spellStart"/>
-            <w:r>
-              <w:t>webpack</w:t>
-            </w:r>
-            <w:proofErr w:type="spellEnd"/>
-            <w:r>
-              <w:t>-dev/4-c-d15ff7cb9e.js" as="script" type="text/</w:t>
-            </w:r>
-            <w:proofErr w:type="spellStart"/>
-            <w:r>
-              <w:t>javascript</w:t>
-            </w:r>
-            <w:proofErr w:type="spellEnd"/>
-            <w:r>
-              <w:t xml:space="preserve">"&gt;&lt;link </w:t>
-            </w:r>
-            <w:proofErr w:type="spellStart"/>
-            <w:r>
-              <w:t>rel</w:t>
-            </w:r>
-            <w:proofErr w:type="spellEnd"/>
-            <w:r>
-              <w:t>="preload" href="/</w:t>
-            </w:r>
-            <w:proofErr w:type="spellStart"/>
-            <w:r>
-              <w:t>dist</w:t>
-            </w:r>
-            <w:proofErr w:type="spellEnd"/>
-            <w:r>
-              <w:t>/</w:t>
-            </w:r>
-            <w:proofErr w:type="spellStart"/>
-            <w:r>
-              <w:t>webpack</w:t>
-            </w:r>
-            <w:proofErr w:type="spellEnd"/>
-            <w:r>
-              <w:t>-dev/5-c-51d8353b6e.js" as="script" type="text/</w:t>
-            </w:r>
-            <w:proofErr w:type="spellStart"/>
-            <w:r>
-              <w:t>javascript</w:t>
-            </w:r>
-            <w:proofErr w:type="spellEnd"/>
-            <w:r>
-              <w:t xml:space="preserve">"&gt;&lt;link </w:t>
-            </w:r>
-            <w:proofErr w:type="spellStart"/>
-            <w:r>
-              <w:t>rel</w:t>
-            </w:r>
-            <w:proofErr w:type="spellEnd"/>
-            <w:r>
-              <w:t>="preload" href="/</w:t>
-            </w:r>
-            <w:proofErr w:type="spellStart"/>
-            <w:r>
-              <w:t>dist</w:t>
-            </w:r>
-            <w:proofErr w:type="spellEnd"/>
-            <w:r>
-              <w:t>/</w:t>
-            </w:r>
-            <w:proofErr w:type="spellStart"/>
-            <w:r>
-              <w:t>webpack</w:t>
-            </w:r>
-            <w:proofErr w:type="spellEnd"/>
-            <w:r>
-              <w:t>-dev/6-c-22f9e31935.js" as="script" type="text/</w:t>
-            </w:r>
-            <w:proofErr w:type="spellStart"/>
-            <w:r>
-              <w:t>javascript</w:t>
-            </w:r>
-            <w:proofErr w:type="spellEnd"/>
-            <w:r>
-              <w:t xml:space="preserve">"&gt;&lt;link </w:t>
-            </w:r>
-            <w:proofErr w:type="spellStart"/>
-            <w:r>
-              <w:t>rel</w:t>
-            </w:r>
-            <w:proofErr w:type="spellEnd"/>
-            <w:r>
-              <w:t>="preload" href="/</w:t>
-            </w:r>
-            <w:proofErr w:type="spellStart"/>
-            <w:r>
-              <w:t>dist</w:t>
-            </w:r>
-            <w:proofErr w:type="spellEnd"/>
-            <w:r>
-              <w:t>/</w:t>
-            </w:r>
-            <w:proofErr w:type="spellStart"/>
-            <w:r>
-              <w:t>webpack</w:t>
-            </w:r>
-            <w:proofErr w:type="spellEnd"/>
-            <w:r>
-              <w:t>-dev/7-c-5240ea5127.js" as="script" type="text/</w:t>
-            </w:r>
-            <w:proofErr w:type="spellStart"/>
-            <w:r>
-              <w:t>javascript</w:t>
-            </w:r>
-            <w:proofErr w:type="spellEnd"/>
-            <w:r>
-              <w:t xml:space="preserve">"&gt;&lt;link </w:t>
-            </w:r>
-            <w:proofErr w:type="spellStart"/>
-            <w:r>
-              <w:t>rel</w:t>
-            </w:r>
-            <w:proofErr w:type="spellEnd"/>
-            <w:r>
-              <w:t>="preload" href="/</w:t>
-            </w:r>
-            <w:proofErr w:type="spellStart"/>
-            <w:r>
-              <w:t>dist</w:t>
-            </w:r>
-            <w:proofErr w:type="spellEnd"/>
-            <w:r>
-              <w:t>/</w:t>
-            </w:r>
-            <w:proofErr w:type="spellStart"/>
-            <w:r>
-              <w:t>webpack</w:t>
-            </w:r>
-            <w:proofErr w:type="spellEnd"/>
-            <w:r>
-              <w:t>-dev/8-c-ec3c1e7d86.js" as="script" type="text/</w:t>
-            </w:r>
-            <w:proofErr w:type="spellStart"/>
-            <w:r>
-              <w:t>javascript</w:t>
-            </w:r>
-            <w:proofErr w:type="spellEnd"/>
-            <w:r>
-              <w:t xml:space="preserve">"&gt;&lt;link </w:t>
-            </w:r>
-            <w:proofErr w:type="spellStart"/>
-            <w:r>
-              <w:t>rel</w:t>
-            </w:r>
-            <w:proofErr w:type="spellEnd"/>
-            <w:r>
-              <w:t>="preload" href="/</w:t>
-            </w:r>
-            <w:proofErr w:type="spellStart"/>
-            <w:r>
-              <w:t>dist</w:t>
-            </w:r>
-            <w:proofErr w:type="spellEnd"/>
-            <w:r>
-              <w:t>/</w:t>
-            </w:r>
-            <w:proofErr w:type="spellStart"/>
-            <w:r>
-              <w:t>webpack</w:t>
-            </w:r>
-            <w:proofErr w:type="spellEnd"/>
-            <w:r>
-              <w:t>-dev/9-c-777838c6d9.js" as="script" type="text/</w:t>
-            </w:r>
-            <w:proofErr w:type="spellStart"/>
-            <w:r>
-              <w:t>javascript</w:t>
-            </w:r>
-            <w:proofErr w:type="spellEnd"/>
-            <w:r>
-              <w:t xml:space="preserve">"&gt;&lt;link </w:t>
-            </w:r>
-            <w:proofErr w:type="spellStart"/>
-            <w:r>
-              <w:t>rel</w:t>
-            </w:r>
-            <w:proofErr w:type="spellEnd"/>
-            <w:r>
-              <w:t>="preload" href="/</w:t>
-            </w:r>
-            <w:proofErr w:type="spellStart"/>
-            <w:r>
-              <w:t>dist</w:t>
-            </w:r>
-            <w:proofErr w:type="spellEnd"/>
-            <w:r>
-              <w:t>/</w:t>
-            </w:r>
-            <w:proofErr w:type="spellStart"/>
-            <w:r>
-              <w:t>webpack</w:t>
-            </w:r>
-            <w:proofErr w:type="spellEnd"/>
-            <w:r>
-              <w:t>-dev/10-c-245d06fb3b.js" as="script" type="text/</w:t>
-            </w:r>
-            <w:proofErr w:type="spellStart"/>
-            <w:r>
-              <w:t>javascript</w:t>
-            </w:r>
-            <w:proofErr w:type="spellEnd"/>
-            <w:r>
-              <w:t xml:space="preserve">"&gt;&lt;link </w:t>
-            </w:r>
-            <w:proofErr w:type="spellStart"/>
-            <w:r>
-              <w:t>rel</w:t>
-            </w:r>
-            <w:proofErr w:type="spellEnd"/>
-            <w:r>
-              <w:t>="preload" href="/</w:t>
-            </w:r>
-            <w:proofErr w:type="spellStart"/>
-            <w:r>
-              <w:t>dist</w:t>
-            </w:r>
-            <w:proofErr w:type="spellEnd"/>
-            <w:r>
-              <w:t>/</w:t>
-            </w:r>
-            <w:proofErr w:type="spellStart"/>
-            <w:r>
-              <w:t>webpack</w:t>
-            </w:r>
-            <w:proofErr w:type="spellEnd"/>
-            <w:r>
-              <w:t>-dev/11-c-a490f5c8fa.js" as="script" type="text/</w:t>
-            </w:r>
-            <w:proofErr w:type="spellStart"/>
-            <w:r>
-              <w:t>javascript</w:t>
-            </w:r>
-            <w:proofErr w:type="spellEnd"/>
-            <w:r>
-              <w:t xml:space="preserve">"&gt;&lt;link </w:t>
-            </w:r>
-            <w:proofErr w:type="spellStart"/>
-            <w:r>
-              <w:t>rel</w:t>
-            </w:r>
-            <w:proofErr w:type="spellEnd"/>
-            <w:r>
-              <w:t>="preload" href="/</w:t>
-            </w:r>
-            <w:proofErr w:type="spellStart"/>
-            <w:r>
-              <w:t>dist</w:t>
-            </w:r>
-            <w:proofErr w:type="spellEnd"/>
-            <w:r>
-              <w:t>/</w:t>
-            </w:r>
-            <w:proofErr w:type="spellStart"/>
-            <w:r>
-              <w:t>webpack</w:t>
-            </w:r>
-            <w:proofErr w:type="spellEnd"/>
-            <w:r>
-              <w:t>-dev/12-c-c9cdc5c546.js" as="script" type="text/</w:t>
-            </w:r>
-            <w:proofErr w:type="spellStart"/>
-            <w:r>
-              <w:t>javascript</w:t>
-            </w:r>
-            <w:proofErr w:type="spellEnd"/>
-            <w:r>
-              <w:t xml:space="preserve">"&gt;&lt;link </w:t>
-            </w:r>
-            <w:proofErr w:type="spellStart"/>
-            <w:r>
-              <w:t>rel</w:t>
-            </w:r>
-            <w:proofErr w:type="spellEnd"/>
-            <w:r>
-              <w:t>="preload" href="/</w:t>
-            </w:r>
-            <w:proofErr w:type="spellStart"/>
-            <w:r>
-              <w:t>dist</w:t>
-            </w:r>
-            <w:proofErr w:type="spellEnd"/>
-            <w:r>
-              <w:t>/</w:t>
-            </w:r>
-            <w:proofErr w:type="spellStart"/>
-            <w:r>
-              <w:t>webpack</w:t>
-            </w:r>
-            <w:proofErr w:type="spellEnd"/>
-            <w:r>
-              <w:t>-dev/13-c-50513d0418.js" as="script" type="text/</w:t>
-            </w:r>
-            <w:proofErr w:type="spellStart"/>
-            <w:r>
-              <w:t>javascript</w:t>
-            </w:r>
-            <w:proofErr w:type="spellEnd"/>
-            <w:r>
-              <w:t xml:space="preserve">"&gt;&lt;link </w:t>
-            </w:r>
-            <w:proofErr w:type="spellStart"/>
-            <w:r>
-              <w:t>rel</w:t>
-            </w:r>
-            <w:proofErr w:type="spellEnd"/>
-            <w:r>
-              <w:t>="preload" href="/</w:t>
-            </w:r>
-            <w:proofErr w:type="spellStart"/>
-            <w:r>
-              <w:t>dist</w:t>
-            </w:r>
-            <w:proofErr w:type="spellEnd"/>
-            <w:r>
-              <w:t>/</w:t>
-            </w:r>
-            <w:proofErr w:type="spellStart"/>
-            <w:r>
-              <w:t>webpack</w:t>
-            </w:r>
-            <w:proofErr w:type="spellEnd"/>
-            <w:r>
-              <w:t>-dev/15-c-c2786ab581.js" as="script" type="text/</w:t>
-            </w:r>
-            <w:proofErr w:type="spellStart"/>
-            <w:r>
-              <w:t>javascript</w:t>
-            </w:r>
-            <w:proofErr w:type="spellEnd"/>
-            <w:r>
-              <w:t xml:space="preserve">"&gt;&lt;link </w:t>
-            </w:r>
-            <w:proofErr w:type="spellStart"/>
-            <w:r>
-              <w:t>rel</w:t>
-            </w:r>
-            <w:proofErr w:type="spellEnd"/>
-            <w:r>
-              <w:t>="preload" href="/</w:t>
-            </w:r>
-            <w:proofErr w:type="spellStart"/>
-            <w:r>
-              <w:t>dist</w:t>
-            </w:r>
-            <w:proofErr w:type="spellEnd"/>
-            <w:r>
-              <w:t>/</w:t>
-            </w:r>
-            <w:proofErr w:type="spellStart"/>
-            <w:r>
-              <w:t>webpack</w:t>
-            </w:r>
-            <w:proofErr w:type="spellEnd"/>
-            <w:r>
-              <w:t>-dev/16-c-c727e59f30.js" as="script" type="text/</w:t>
-            </w:r>
-            <w:proofErr w:type="spellStart"/>
-            <w:r>
-              <w:t>javascript</w:t>
-            </w:r>
-            <w:proofErr w:type="spellEnd"/>
-            <w:r>
-              <w:t xml:space="preserve">"&gt;&lt;link </w:t>
-            </w:r>
-            <w:proofErr w:type="spellStart"/>
-            <w:r>
-              <w:t>rel</w:t>
-            </w:r>
-            <w:proofErr w:type="spellEnd"/>
-            <w:r>
-              <w:t>="preload" href="/</w:t>
-            </w:r>
-            <w:proofErr w:type="spellStart"/>
-            <w:r>
-              <w:t>dist</w:t>
-            </w:r>
-            <w:proofErr w:type="spellEnd"/>
-            <w:r>
-              <w:t>/</w:t>
-            </w:r>
-            <w:proofErr w:type="spellStart"/>
-            <w:r>
-              <w:t>webpack</w:t>
-            </w:r>
-            <w:proofErr w:type="spellEnd"/>
-            <w:r>
-              <w:t>-dev/17-c-b9ab2a19d2.js" as="script" type="text/</w:t>
-            </w:r>
-            <w:proofErr w:type="spellStart"/>
-            <w:r>
-              <w:t>javascript</w:t>
-            </w:r>
-            <w:proofErr w:type="spellEnd"/>
-            <w:r>
-              <w:t xml:space="preserve">"&gt;&lt;link </w:t>
-            </w:r>
-            <w:proofErr w:type="spellStart"/>
-            <w:r>
-              <w:t>rel</w:t>
-            </w:r>
-            <w:proofErr w:type="spellEnd"/>
-            <w:r>
-              <w:t>="preload" href="/</w:t>
-            </w:r>
-            <w:proofErr w:type="spellStart"/>
-            <w:r>
-              <w:t>dist</w:t>
-            </w:r>
-            <w:proofErr w:type="spellEnd"/>
-            <w:r>
-              <w:t>/</w:t>
-            </w:r>
-            <w:proofErr w:type="spellStart"/>
-            <w:r>
-              <w:t>webpack</w:t>
-            </w:r>
-            <w:proofErr w:type="spellEnd"/>
-            <w:r>
-              <w:t>-dev/18-c-a28d8b7359.js" as="script" type="text/</w:t>
-            </w:r>
-            <w:proofErr w:type="spellStart"/>
-            <w:r>
-              <w:t>javascript</w:t>
-            </w:r>
-            <w:proofErr w:type="spellEnd"/>
-            <w:r>
-              <w:t xml:space="preserve">"&gt;&lt;link </w:t>
-            </w:r>
-            <w:proofErr w:type="spellStart"/>
-            <w:r>
-              <w:t>rel</w:t>
-            </w:r>
-            <w:proofErr w:type="spellEnd"/>
-            <w:r>
-              <w:t>="preload" href="/</w:t>
-            </w:r>
-            <w:proofErr w:type="spellStart"/>
-            <w:r>
-              <w:t>dist</w:t>
-            </w:r>
-            <w:proofErr w:type="spellEnd"/>
-            <w:r>
-              <w:t>/</w:t>
-            </w:r>
-            <w:proofErr w:type="spellStart"/>
-            <w:r>
-              <w:t>webpack</w:t>
-            </w:r>
-            <w:proofErr w:type="spellEnd"/>
-            <w:r>
-              <w:t>-dev/19-c-5ed6f45a20.js" as="script" type="text/</w:t>
-            </w:r>
-            <w:proofErr w:type="spellStart"/>
-            <w:r>
-              <w:t>javascript</w:t>
-            </w:r>
-            <w:proofErr w:type="spellEnd"/>
-            <w:r>
-              <w:t xml:space="preserve">"&gt;&lt;link </w:t>
-            </w:r>
-            <w:proofErr w:type="spellStart"/>
-            <w:r>
-              <w:t>rel</w:t>
-            </w:r>
-            <w:proofErr w:type="spellEnd"/>
-            <w:r>
-              <w:t>="preload" href="/</w:t>
-            </w:r>
-            <w:proofErr w:type="spellStart"/>
-            <w:r>
-              <w:t>dist</w:t>
-            </w:r>
-            <w:proofErr w:type="spellEnd"/>
-            <w:r>
-              <w:t>/</w:t>
-            </w:r>
-            <w:proofErr w:type="spellStart"/>
-            <w:r>
-              <w:t>webpack</w:t>
-            </w:r>
-            <w:proofErr w:type="spellEnd"/>
-            <w:r>
-              <w:t>-dev/20-c-24283a6967.js" as="script" type="text/</w:t>
-            </w:r>
-            <w:proofErr w:type="spellStart"/>
-            <w:r>
-              <w:t>javascript</w:t>
-            </w:r>
-            <w:proofErr w:type="spellEnd"/>
-            <w:r>
-              <w:t xml:space="preserve">"&gt;&lt;link </w:t>
-            </w:r>
-            <w:proofErr w:type="spellStart"/>
-            <w:r>
-              <w:t>rel</w:t>
-            </w:r>
-            <w:proofErr w:type="spellEnd"/>
-            <w:r>
-              <w:t>="preload" href="/</w:t>
-            </w:r>
-            <w:proofErr w:type="spellStart"/>
-            <w:r>
-              <w:t>dist</w:t>
-            </w:r>
-            <w:proofErr w:type="spellEnd"/>
-            <w:r>
-              <w:t>/</w:t>
-            </w:r>
-            <w:proofErr w:type="spellStart"/>
-            <w:r>
-              <w:t>webpack</w:t>
-            </w:r>
-            <w:proofErr w:type="spellEnd"/>
-            <w:r>
-              <w:t>-dev/21-c-549c17a9f5.js" as="script" type="text/</w:t>
-            </w:r>
-            <w:proofErr w:type="spellStart"/>
-            <w:r>
-              <w:t>javascript</w:t>
-            </w:r>
-            <w:proofErr w:type="spellEnd"/>
-            <w:r>
-              <w:t xml:space="preserve">"&gt;&lt;link </w:t>
-            </w:r>
-            <w:proofErr w:type="spellStart"/>
-            <w:r>
-              <w:t>rel</w:t>
-            </w:r>
-            <w:proofErr w:type="spellEnd"/>
-            <w:r>
-              <w:t xml:space="preserve">="preload" </w:t>
-            </w:r>
-            <w:r>
-              <w:lastRenderedPageBreak/>
-              <w:t>href="/</w:t>
             </w:r>
             <w:proofErr w:type="spellStart"/>
             <w:r>
@@ -6517,7 +5238,7 @@
       <w:pPr>
         <w:pStyle w:val="Caption"/>
       </w:pPr>
-      <w:bookmarkStart w:id="9" w:name="_Ref50736285"/>
+      <w:bookmarkStart w:id="10" w:name="_Ref50736285"/>
       <w:r>
         <w:lastRenderedPageBreak/>
         <w:t xml:space="preserve">Figure </w:t>
@@ -6527,10 +5248,10 @@
           <w:rPr>
             <w:noProof/>
           </w:rPr>
-          <w:t>10</w:t>
+          <w:t>11</w:t>
         </w:r>
       </w:fldSimple>
-      <w:bookmarkEnd w:id="9"/>
+      <w:bookmarkEnd w:id="10"/>
       <w:r>
         <w:t xml:space="preserve">: Custom </w:t>
       </w:r>
@@ -6541,6 +5262,9 @@
       <w:proofErr w:type="spellEnd"/>
       <w:r>
         <w:t xml:space="preserve"> being loaded</w:t>
+      </w:r>
+      <w:r>
+        <w:t xml:space="preserve"> (the references to the uploaded script is highlighted in red)</w:t>
       </w:r>
     </w:p>
     <w:p>
@@ -6571,10 +5295,7 @@
         <w:fldChar w:fldCharType="begin"/>
       </w:r>
       <w:r>
-        <w:instrText xml:space="preserve"> REF _Ref50815211 \h </w:instrText>
-      </w:r>
-      <w:r>
-        <w:instrText xml:space="preserve"> \* MERGEFORMAT </w:instrText>
+        <w:instrText xml:space="preserve"> REF _Ref50815211 \h  \* MERGEFORMAT </w:instrText>
       </w:r>
       <w:r>
         <w:fldChar w:fldCharType="separate"/>
@@ -7287,7 +6008,7 @@
       <w:pPr>
         <w:pStyle w:val="Caption"/>
       </w:pPr>
-      <w:bookmarkStart w:id="10" w:name="_Ref50815211"/>
+      <w:bookmarkStart w:id="11" w:name="_Ref50815211"/>
       <w:r>
         <w:lastRenderedPageBreak/>
         <w:t xml:space="preserve">Figure </w:t>
@@ -7297,10 +6018,10 @@
           <w:rPr>
             <w:noProof/>
           </w:rPr>
-          <w:t>11</w:t>
+          <w:t>12</w:t>
         </w:r>
       </w:fldSimple>
-      <w:bookmarkEnd w:id="10"/>
+      <w:bookmarkEnd w:id="11"/>
       <w:r>
         <w:t xml:space="preserve">: </w:t>
       </w:r>
@@ -7464,7 +6185,7 @@
       <w:pPr>
         <w:pStyle w:val="Caption"/>
       </w:pPr>
-      <w:bookmarkStart w:id="11" w:name="_Ref50815573"/>
+      <w:bookmarkStart w:id="12" w:name="_Ref50815573"/>
       <w:r>
         <w:t xml:space="preserve">Figure </w:t>
       </w:r>
@@ -7473,10 +6194,10 @@
           <w:rPr>
             <w:noProof/>
           </w:rPr>
-          <w:t>12</w:t>
+          <w:t>13</w:t>
         </w:r>
       </w:fldSimple>
-      <w:bookmarkEnd w:id="11"/>
+      <w:bookmarkEnd w:id="12"/>
       <w:r>
         <w:t xml:space="preserve">: </w:t>
       </w:r>
@@ -7634,7 +6355,7 @@
       <w:pPr>
         <w:pStyle w:val="Caption"/>
       </w:pPr>
-      <w:bookmarkStart w:id="12" w:name="_Ref50737314"/>
+      <w:bookmarkStart w:id="13" w:name="_Ref50737314"/>
       <w:r>
         <w:t xml:space="preserve">Figure </w:t>
       </w:r>
@@ -7643,10 +6364,10 @@
           <w:rPr>
             <w:noProof/>
           </w:rPr>
-          <w:t>13</w:t>
+          <w:t>14</w:t>
         </w:r>
       </w:fldSimple>
-      <w:bookmarkEnd w:id="12"/>
+      <w:bookmarkEnd w:id="13"/>
       <w:r>
         <w:t>: People page</w:t>
       </w:r>
@@ -7726,7 +6447,7 @@
       <w:pPr>
         <w:pStyle w:val="Caption"/>
       </w:pPr>
-      <w:bookmarkStart w:id="13" w:name="_Ref50737348"/>
+      <w:bookmarkStart w:id="14" w:name="_Ref50737348"/>
       <w:r>
         <w:t xml:space="preserve">Figure </w:t>
       </w:r>
@@ -7735,10 +6456,10 @@
           <w:rPr>
             <w:noProof/>
           </w:rPr>
-          <w:t>14</w:t>
+          <w:t>15</w:t>
         </w:r>
       </w:fldSimple>
-      <w:bookmarkEnd w:id="13"/>
+      <w:bookmarkEnd w:id="14"/>
       <w:r>
         <w:t xml:space="preserve">: Ann </w:t>
       </w:r>
@@ -7865,7 +6586,7 @@
       <w:pPr>
         <w:pStyle w:val="Caption"/>
       </w:pPr>
-      <w:bookmarkStart w:id="14" w:name="_Ref50737436"/>
+      <w:bookmarkStart w:id="15" w:name="_Ref50737436"/>
       <w:r>
         <w:t xml:space="preserve">Figure </w:t>
       </w:r>
@@ -7874,10 +6595,10 @@
           <w:rPr>
             <w:noProof/>
           </w:rPr>
-          <w:t>15</w:t>
+          <w:t>16</w:t>
         </w:r>
       </w:fldSimple>
-      <w:bookmarkEnd w:id="14"/>
+      <w:bookmarkEnd w:id="15"/>
       <w:r>
         <w:t>: Zoomed view of the URL for Ann's user page</w:t>
       </w:r>
@@ -8005,7 +6726,7 @@
           <w:rPr>
             <w:noProof/>
           </w:rPr>
-          <w:t>16</w:t>
+          <w:t>17</w:t>
         </w:r>
       </w:fldSimple>
       <w:r>
@@ -8107,7 +6828,7 @@
           <w:rPr>
             <w:noProof/>
           </w:rPr>
-          <w:t>17</w:t>
+          <w:t>18</w:t>
         </w:r>
       </w:fldSimple>
       <w:r>
@@ -8237,7 +6958,7 @@
       <w:pPr>
         <w:pStyle w:val="Caption"/>
       </w:pPr>
-      <w:bookmarkStart w:id="15" w:name="_Ref50737653"/>
+      <w:bookmarkStart w:id="16" w:name="_Ref50737653"/>
       <w:r>
         <w:t xml:space="preserve">Figure </w:t>
       </w:r>
@@ -8246,10 +6967,10 @@
           <w:rPr>
             <w:noProof/>
           </w:rPr>
-          <w:t>18</w:t>
+          <w:t>19</w:t>
         </w:r>
       </w:fldSimple>
-      <w:bookmarkEnd w:id="15"/>
+      <w:bookmarkEnd w:id="16"/>
       <w:r>
         <w:t>: Zoomed view of form</w:t>
       </w:r>
@@ -8269,6 +6990,9 @@
       <w:r>
         <w:t xml:space="preserve"> we got the URL of Ann’s page inside the LTI tool!</w:t>
       </w:r>
+      <w:r>
+        <w:t xml:space="preserve"> It still needs some work, but this showed that it could do what was desired.</w:t>
+      </w:r>
     </w:p>
     <w:p>
       <w:pPr>
@@ -8302,15 +7026,13 @@
         <w:t xml:space="preserve"> code </w:t>
       </w:r>
       <w:r>
-        <w:t xml:space="preserve">for </w:t>
-      </w:r>
-      <w:proofErr w:type="spellStart"/>
-      <w:r>
-        <w:t>versin</w:t>
-      </w:r>
-      <w:proofErr w:type="spellEnd"/>
-      <w:r>
-        <w:t xml:space="preserve"> 1 </w:t>
+        <w:t>for versi</w:t>
+      </w:r>
+      <w:r>
+        <w:t>o</w:t>
+      </w:r>
+      <w:r>
+        <w:t xml:space="preserve">n 1 </w:t>
       </w:r>
       <w:r>
         <w:t xml:space="preserve">is shown in </w:t>
@@ -8646,6 +7368,7 @@
           </w:p>
           <w:p>
             <w:r>
+              <w:lastRenderedPageBreak/>
               <w:tab/>
               <w:t>if (</w:t>
             </w:r>
@@ -8668,7 +7391,6 @@
           </w:p>
           <w:p>
             <w:r>
-              <w:lastRenderedPageBreak/>
               <w:t xml:space="preserve">    }</w:t>
             </w:r>
           </w:p>
@@ -8878,7 +7600,7 @@
       <w:pPr>
         <w:pStyle w:val="Caption"/>
       </w:pPr>
-      <w:bookmarkStart w:id="16" w:name="_Ref50737909"/>
+      <w:bookmarkStart w:id="17" w:name="_Ref50737909"/>
       <w:r>
         <w:lastRenderedPageBreak/>
         <w:t xml:space="preserve">Figure </w:t>
@@ -8888,10 +7610,10 @@
           <w:rPr>
             <w:noProof/>
           </w:rPr>
-          <w:t>19</w:t>
+          <w:t>20</w:t>
         </w:r>
       </w:fldSimple>
-      <w:bookmarkEnd w:id="16"/>
+      <w:bookmarkEnd w:id="17"/>
       <w:r>
         <w:t xml:space="preserve">: </w:t>
       </w:r>
@@ -9208,7 +7930,11 @@
             </w:r>
             <w:proofErr w:type="spellEnd"/>
             <w:r>
-              <w:t>"=&gt;"J5 from other canvas", "</w:t>
+              <w:t xml:space="preserve">"=&gt;"J5 from other canvas", </w:t>
+            </w:r>
+            <w:r>
+              <w:lastRenderedPageBreak/>
+              <w:t>"</w:t>
             </w:r>
             <w:proofErr w:type="spellStart"/>
             <w:r>
@@ -9216,11 +7942,7 @@
             </w:r>
             <w:proofErr w:type="spellEnd"/>
             <w:r>
-              <w:t xml:space="preserve">"=&gt;"active", </w:t>
-            </w:r>
-            <w:r>
-              <w:lastRenderedPageBreak/>
-              <w:t>"custom_chip2_canvas_module_id"=&gt;"$Canvas.module.id", "custom_chip2_canvas_module_item_id"=&gt;"$Canvas.moduleItem.id", "custom_chip3_com_instructure_context_label"=&gt;"J5", "</w:t>
+              <w:t>"=&gt;"active", "custom_chip2_canvas_module_id"=&gt;"$Canvas.module.id", "custom_chip2_canvas_module_item_id"=&gt;"$Canvas.moduleItem.id", "custom_chip3_com_instructure_context_label"=&gt;"J5", "</w:t>
             </w:r>
             <w:proofErr w:type="spellStart"/>
             <w:r>
@@ -9630,7 +8352,7 @@
       <w:pPr>
         <w:pStyle w:val="Caption"/>
       </w:pPr>
-      <w:bookmarkStart w:id="17" w:name="_Ref50739186"/>
+      <w:bookmarkStart w:id="18" w:name="_Ref50739186"/>
       <w:r>
         <w:lastRenderedPageBreak/>
         <w:t xml:space="preserve">Figure </w:t>
@@ -9640,10 +8362,10 @@
           <w:rPr>
             <w:noProof/>
           </w:rPr>
-          <w:t>20</w:t>
+          <w:t>21</w:t>
         </w:r>
       </w:fldSimple>
-      <w:bookmarkEnd w:id="17"/>
+      <w:bookmarkEnd w:id="18"/>
       <w:r>
         <w:t xml:space="preserve">: Some output from </w:t>
       </w:r>
@@ -9670,7 +8392,13 @@
       </w:pPr>
       <w:r>
         <w:lastRenderedPageBreak/>
-        <w:t xml:space="preserve">The version of the code shown in </w:t>
+        <w:t xml:space="preserve">The </w:t>
+      </w:r>
+      <w:r>
+        <w:t xml:space="preserve">next </w:t>
+      </w:r>
+      <w:r>
+        <w:t xml:space="preserve">version of the code shown in </w:t>
       </w:r>
       <w:r>
         <w:fldChar w:fldCharType="begin"/>
@@ -9696,8 +8424,6 @@
       <w:r>
         <w:t xml:space="preserve"> processes each of the buttons that involves an external tool.</w:t>
       </w:r>
-      <w:bookmarkStart w:id="18" w:name="_GoBack"/>
-      <w:bookmarkEnd w:id="18"/>
     </w:p>
     <w:tbl>
       <w:tblPr>
@@ -10389,31 +9115,568 @@
           <w:rPr>
             <w:noProof/>
           </w:rPr>
-          <w:t>21</w:t>
+          <w:t>22</w:t>
         </w:r>
       </w:fldSimple>
       <w:bookmarkEnd w:id="19"/>
       <w:r>
         <w:t xml:space="preserve">: Second </w:t>
       </w:r>
+      <w:r>
+        <w:t>version</w:t>
+      </w:r>
+      <w:r>
+        <w:t xml:space="preserve"> of the </w:t>
+      </w:r>
       <w:proofErr w:type="spellStart"/>
       <w:r>
-        <w:t>verison</w:t>
+        <w:t>Javascript</w:t>
       </w:r>
       <w:proofErr w:type="spellEnd"/>
       <w:r>
-        <w:t xml:space="preserve"> of the </w:t>
+        <w:t xml:space="preserve"> code</w:t>
+      </w:r>
+    </w:p>
+    <w:p>
+      <w:pPr>
+        <w:pStyle w:val="BodyText"/>
+      </w:pPr>
+      <w:r>
+        <w:t xml:space="preserve">The code in </w:t>
+      </w:r>
+      <w:r>
+        <w:fldChar w:fldCharType="begin"/>
+      </w:r>
+      <w:r>
+        <w:instrText xml:space="preserve"> REF _Ref50896113 \h </w:instrText>
+      </w:r>
+      <w:r>
+        <w:fldChar w:fldCharType="separate"/>
+      </w:r>
+      <w:r>
+        <w:t xml:space="preserve">Figure </w:t>
+      </w:r>
+      <w:r>
+        <w:rPr>
+          <w:noProof/>
+        </w:rPr>
+        <w:t>23</w:t>
+      </w:r>
+      <w:r>
+        <w:fldChar w:fldCharType="end"/>
+      </w:r>
+      <w:r>
+        <w:t xml:space="preserve"> generates the first page shown when the user invokes </w:t>
       </w:r>
       <w:proofErr w:type="spellStart"/>
       <w:r>
-        <w:t>Javascript</w:t>
+        <w:t>ChipIT</w:t>
       </w:r>
       <w:proofErr w:type="spellEnd"/>
       <w:r>
-        <w:t xml:space="preserve"> code</w:t>
+        <w:t xml:space="preserve"> for a specific user. Note that the referrer string will be the URL leading to the LTI tool and the extraction of the substring leaves the URL to the user’s page. The program can then use this to enable the examiner to “claim” this student (i.e., accept being the examiner).</w:t>
+      </w:r>
+      <w:r>
+        <w:t xml:space="preserve"> The identity of the examiner who invoked this is known from </w:t>
+      </w:r>
+      <w:proofErr w:type="spellStart"/>
+      <w:r>
+        <w:rPr>
+          <w:rStyle w:val="HTMLCode"/>
+        </w:rPr>
+        <w:t>lis_person_sourcedid</w:t>
+      </w:r>
+      <w:proofErr w:type="spellEnd"/>
+      <w:r>
+        <w:t xml:space="preserve"> and is the examiner’s </w:t>
+      </w:r>
+      <w:proofErr w:type="spellStart"/>
+      <w:r>
+        <w:t>sis_id</w:t>
+      </w:r>
+      <w:proofErr w:type="spellEnd"/>
+      <w:r>
+        <w:t>.</w:t>
       </w:r>
     </w:p>
-    <w:p/>
+    <w:tbl>
+      <w:tblPr>
+        <w:tblStyle w:val="TableGrid"/>
+        <w:tblW w:w="0" w:type="auto"/>
+        <w:tblLook w:val="04A0" w:firstRow="1" w:lastRow="0" w:firstColumn="1" w:lastColumn="0" w:noHBand="0" w:noVBand="1"/>
+      </w:tblPr>
+      <w:tblGrid>
+        <w:gridCol w:w="9576"/>
+      </w:tblGrid>
+      <w:tr>
+        <w:tc>
+          <w:tcPr>
+            <w:tcW w:w="9576" w:type="dxa"/>
+          </w:tcPr>
+          <w:p>
+            <w:r>
+              <w:t xml:space="preserve">  # note that the line </w:t>
+            </w:r>
+            <w:proofErr w:type="spellStart"/>
+            <w:r>
+              <w:t>document.getElementById</w:t>
+            </w:r>
+            <w:proofErr w:type="spellEnd"/>
+            <w:r>
+              <w:t>('</w:t>
+            </w:r>
+            <w:proofErr w:type="spellStart"/>
+            <w:r>
+              <w:t>s_URL</w:t>
+            </w:r>
+            <w:proofErr w:type="spellEnd"/>
+            <w:r>
+              <w:t xml:space="preserve">').value = </w:t>
+            </w:r>
+            <w:proofErr w:type="spellStart"/>
+            <w:r>
+              <w:t>document.referrer.substring</w:t>
+            </w:r>
+            <w:proofErr w:type="spellEnd"/>
+            <w:r>
+              <w:t>(</w:t>
+            </w:r>
+            <w:proofErr w:type="spellStart"/>
+            <w:r>
+              <w:t>document.referrer.search</w:t>
+            </w:r>
+            <w:proofErr w:type="spellEnd"/>
+            <w:r>
+              <w:t>('url=') + 4);</w:t>
+            </w:r>
+          </w:p>
+          <w:p>
+            <w:r>
+              <w:t xml:space="preserve">  # extracts the url that was passed and puts this into the text box</w:t>
+            </w:r>
+          </w:p>
+          <w:p>
+            <w:r>
+              <w:t xml:space="preserve">  #</w:t>
+            </w:r>
+            <w:proofErr w:type="spellStart"/>
+            <w:r>
+              <w:t>gqmjr</w:t>
+            </w:r>
+            <w:proofErr w:type="spellEnd"/>
+          </w:p>
+          <w:p>
+            <w:r>
+              <w:t xml:space="preserve">  &lt;&lt;-HTML </w:t>
+            </w:r>
+          </w:p>
+          <w:p>
+            <w:r>
+              <w:t xml:space="preserve">          &lt;form action="/</w:t>
+            </w:r>
+            <w:proofErr w:type="spellStart"/>
+            <w:r>
+              <w:t>gotURL</w:t>
+            </w:r>
+            <w:proofErr w:type="spellEnd"/>
+            <w:r>
+              <w:t>" method="post"&gt;</w:t>
+            </w:r>
+          </w:p>
+          <w:p>
+            <w:r>
+              <w:t xml:space="preserve">          &lt;h2&gt;&lt;span </w:t>
+            </w:r>
+            <w:proofErr w:type="spellStart"/>
+            <w:r>
+              <w:t>lang</w:t>
+            </w:r>
+            <w:proofErr w:type="spellEnd"/>
+            <w:r>
+              <w:t>="</w:t>
+            </w:r>
+            <w:proofErr w:type="spellStart"/>
+            <w:r>
+              <w:t>en</w:t>
+            </w:r>
+            <w:proofErr w:type="spellEnd"/>
+            <w:r>
+              <w:t xml:space="preserve">"&gt;Enter URL of student's People page&lt;/span&gt; | &lt;span </w:t>
+            </w:r>
+            <w:proofErr w:type="spellStart"/>
+            <w:r>
+              <w:t>lang</w:t>
+            </w:r>
+            <w:proofErr w:type="spellEnd"/>
+            <w:r>
+              <w:t>="</w:t>
+            </w:r>
+            <w:proofErr w:type="spellStart"/>
+            <w:r>
+              <w:t>sv</w:t>
+            </w:r>
+            <w:proofErr w:type="spellEnd"/>
+            <w:r>
+              <w:t xml:space="preserve">"&gt;Ange </w:t>
+            </w:r>
+            <w:proofErr w:type="spellStart"/>
+            <w:r>
+              <w:t>webbadressen</w:t>
+            </w:r>
+            <w:proofErr w:type="spellEnd"/>
+            <w:r>
+              <w:t xml:space="preserve"> till </w:t>
+            </w:r>
+            <w:proofErr w:type="spellStart"/>
+            <w:r>
+              <w:t>studentens</w:t>
+            </w:r>
+            <w:proofErr w:type="spellEnd"/>
+            <w:r>
+              <w:t xml:space="preserve"> </w:t>
+            </w:r>
+            <w:proofErr w:type="spellStart"/>
+            <w:r>
+              <w:t>sidan</w:t>
+            </w:r>
+            <w:proofErr w:type="spellEnd"/>
+            <w:r>
+              <w:t xml:space="preserve"> </w:t>
+            </w:r>
+            <w:proofErr w:type="spellStart"/>
+            <w:r>
+              <w:t>från</w:t>
+            </w:r>
+            <w:proofErr w:type="spellEnd"/>
+            <w:r>
+              <w:t xml:space="preserve"> </w:t>
+            </w:r>
+            <w:proofErr w:type="spellStart"/>
+            <w:r>
+              <w:t>Personer</w:t>
+            </w:r>
+            <w:proofErr w:type="spellEnd"/>
+            <w:r>
+              <w:t xml:space="preserve"> </w:t>
+            </w:r>
+            <w:proofErr w:type="spellStart"/>
+            <w:r>
+              <w:t>i</w:t>
+            </w:r>
+            <w:proofErr w:type="spellEnd"/>
+            <w:r>
+              <w:t xml:space="preserve"> </w:t>
+            </w:r>
+            <w:proofErr w:type="spellStart"/>
+            <w:r>
+              <w:t>kursen</w:t>
+            </w:r>
+            <w:proofErr w:type="spellEnd"/>
+            <w:r>
+              <w:t>?&lt;/span&gt;&lt;/h2&gt;</w:t>
+            </w:r>
+          </w:p>
+          <w:p>
+            <w:r>
+              <w:t xml:space="preserve">          &lt;input name='</w:t>
+            </w:r>
+            <w:proofErr w:type="spellStart"/>
+            <w:r>
+              <w:t>s_URL</w:t>
+            </w:r>
+            <w:proofErr w:type="spellEnd"/>
+            <w:r>
+              <w:t>' type='text' style="width: 600px;" id='</w:t>
+            </w:r>
+            <w:proofErr w:type="spellStart"/>
+            <w:r>
+              <w:t>s_URL</w:t>
+            </w:r>
+            <w:proofErr w:type="spellEnd"/>
+            <w:r>
+              <w:t>' /&gt;</w:t>
+            </w:r>
+          </w:p>
+          <w:p>
+            <w:r>
+              <w:t xml:space="preserve">          &lt;</w:t>
+            </w:r>
+            <w:proofErr w:type="spellStart"/>
+            <w:r>
+              <w:t>br</w:t>
+            </w:r>
+            <w:proofErr w:type="spellEnd"/>
+            <w:r>
+              <w:t xml:space="preserve">&gt;&lt;button type="cancel" </w:t>
+            </w:r>
+            <w:proofErr w:type="spellStart"/>
+            <w:r>
+              <w:t>onclick</w:t>
+            </w:r>
+            <w:proofErr w:type="spellEnd"/>
+            <w:r>
+              <w:t>="</w:t>
+            </w:r>
+            <w:proofErr w:type="spellStart"/>
+            <w:r>
+              <w:t>window.location</w:t>
+            </w:r>
+            <w:proofErr w:type="spellEnd"/>
+            <w:r>
+              <w:t>='</w:t>
+            </w:r>
+            <w:proofErr w:type="spellStart"/>
+            <w:r>
+              <w:t>getURL</w:t>
+            </w:r>
+            <w:proofErr w:type="spellEnd"/>
+            <w:r>
+              <w:t>';return false;"&gt;Cancel&lt;/button&gt;</w:t>
+            </w:r>
+          </w:p>
+          <w:p>
+            <w:r>
+              <w:t xml:space="preserve">          &amp;</w:t>
+            </w:r>
+            <w:proofErr w:type="spellStart"/>
+            <w:r>
+              <w:t>nbsp</w:t>
+            </w:r>
+            <w:proofErr w:type="spellEnd"/>
+            <w:r>
+              <w:t>;&amp;</w:t>
+            </w:r>
+            <w:proofErr w:type="spellStart"/>
+            <w:r>
+              <w:t>nbsp</w:t>
+            </w:r>
+            <w:proofErr w:type="spellEnd"/>
+            <w:r>
+              <w:t>;&amp;</w:t>
+            </w:r>
+            <w:proofErr w:type="spellStart"/>
+            <w:r>
+              <w:t>nbsp</w:t>
+            </w:r>
+            <w:proofErr w:type="spellEnd"/>
+            <w:r>
+              <w:t>;&amp;</w:t>
+            </w:r>
+            <w:proofErr w:type="spellStart"/>
+            <w:r>
+              <w:t>nbsp</w:t>
+            </w:r>
+            <w:proofErr w:type="spellEnd"/>
+            <w:r>
+              <w:t>;&lt;input type='submit' name='action' value='Claim students' /&gt;</w:t>
+            </w:r>
+          </w:p>
+          <w:p>
+            <w:r>
+              <w:t xml:space="preserve">          &amp;</w:t>
+            </w:r>
+            <w:proofErr w:type="spellStart"/>
+            <w:r>
+              <w:t>nbsp</w:t>
+            </w:r>
+            <w:proofErr w:type="spellEnd"/>
+            <w:r>
+              <w:t>;&amp;</w:t>
+            </w:r>
+            <w:proofErr w:type="spellStart"/>
+            <w:r>
+              <w:t>nbsp</w:t>
+            </w:r>
+            <w:proofErr w:type="spellEnd"/>
+            <w:r>
+              <w:t>;&amp;</w:t>
+            </w:r>
+            <w:proofErr w:type="spellStart"/>
+            <w:r>
+              <w:t>nbsp</w:t>
+            </w:r>
+            <w:proofErr w:type="spellEnd"/>
+            <w:r>
+              <w:t>;&amp;</w:t>
+            </w:r>
+            <w:proofErr w:type="spellStart"/>
+            <w:r>
+              <w:t>nbsp</w:t>
+            </w:r>
+            <w:proofErr w:type="spellEnd"/>
+            <w:r>
+              <w:t>;&lt;input type='submit' name='action' value='Assign supervisor' /&gt;</w:t>
+            </w:r>
+          </w:p>
+          <w:p>
+            <w:r>
+              <w:t xml:space="preserve">          &amp;</w:t>
+            </w:r>
+            <w:proofErr w:type="spellStart"/>
+            <w:r>
+              <w:t>nbsp</w:t>
+            </w:r>
+            <w:proofErr w:type="spellEnd"/>
+            <w:r>
+              <w:t>;&amp;</w:t>
+            </w:r>
+            <w:proofErr w:type="spellStart"/>
+            <w:r>
+              <w:t>nbsp</w:t>
+            </w:r>
+            <w:proofErr w:type="spellEnd"/>
+            <w:r>
+              <w:t>;&amp;</w:t>
+            </w:r>
+            <w:proofErr w:type="spellStart"/>
+            <w:r>
+              <w:t>nbsp</w:t>
+            </w:r>
+            <w:proofErr w:type="spellEnd"/>
+            <w:r>
+              <w:t>;&amp;</w:t>
+            </w:r>
+            <w:proofErr w:type="spellStart"/>
+            <w:r>
+              <w:t>nbsp</w:t>
+            </w:r>
+            <w:proofErr w:type="spellEnd"/>
+            <w:r>
+              <w:t>;&lt;input type='submit' name='action' value='Accept as supervisor' /&gt;</w:t>
+            </w:r>
+          </w:p>
+          <w:p>
+            <w:r>
+              <w:t xml:space="preserve">          &amp;</w:t>
+            </w:r>
+            <w:proofErr w:type="spellStart"/>
+            <w:r>
+              <w:t>nbsp</w:t>
+            </w:r>
+            <w:proofErr w:type="spellEnd"/>
+            <w:r>
+              <w:t>;&amp;</w:t>
+            </w:r>
+            <w:proofErr w:type="spellStart"/>
+            <w:r>
+              <w:t>nbsp</w:t>
+            </w:r>
+            <w:proofErr w:type="spellEnd"/>
+            <w:r>
+              <w:t>;&amp;</w:t>
+            </w:r>
+            <w:proofErr w:type="spellStart"/>
+            <w:r>
+              <w:t>nbsp</w:t>
+            </w:r>
+            <w:proofErr w:type="spellEnd"/>
+            <w:r>
+              <w:t>;&amp;</w:t>
+            </w:r>
+            <w:proofErr w:type="spellStart"/>
+            <w:r>
+              <w:t>nbsp</w:t>
+            </w:r>
+            <w:proofErr w:type="spellEnd"/>
+            <w:r>
+              <w:t>;&lt;input type='submit' value='Submit' /&gt;</w:t>
+            </w:r>
+          </w:p>
+          <w:p/>
+          <w:p>
+            <w:r>
+              <w:t xml:space="preserve">          &lt;/form&gt;</w:t>
+            </w:r>
+          </w:p>
+          <w:p>
+            <w:r>
+              <w:t xml:space="preserve">          &lt;script type='text/</w:t>
+            </w:r>
+            <w:proofErr w:type="spellStart"/>
+            <w:r>
+              <w:t>javascript</w:t>
+            </w:r>
+            <w:proofErr w:type="spellEnd"/>
+            <w:r>
+              <w:t>'&gt;</w:t>
+            </w:r>
+          </w:p>
+          <w:p>
+            <w:r>
+              <w:t xml:space="preserve">            </w:t>
+            </w:r>
+            <w:proofErr w:type="spellStart"/>
+            <w:r>
+              <w:t>document.getElementById</w:t>
+            </w:r>
+            <w:proofErr w:type="spellEnd"/>
+            <w:r>
+              <w:t>('</w:t>
+            </w:r>
+            <w:proofErr w:type="spellStart"/>
+            <w:r>
+              <w:t>s_URL</w:t>
+            </w:r>
+            <w:proofErr w:type="spellEnd"/>
+            <w:r>
+              <w:t xml:space="preserve">').value = </w:t>
+            </w:r>
+            <w:proofErr w:type="spellStart"/>
+            <w:r>
+              <w:t>document.referrer.substring</w:t>
+            </w:r>
+            <w:proofErr w:type="spellEnd"/>
+            <w:r>
+              <w:t>(</w:t>
+            </w:r>
+            <w:proofErr w:type="spellStart"/>
+            <w:r>
+              <w:t>document.referrer.search</w:t>
+            </w:r>
+            <w:proofErr w:type="spellEnd"/>
+            <w:r>
+              <w:t>('url=') + 4);</w:t>
+            </w:r>
+          </w:p>
+          <w:p>
+            <w:r>
+              <w:t xml:space="preserve">            &lt;/script&gt;</w:t>
+            </w:r>
+          </w:p>
+          <w:p>
+            <w:pPr>
+              <w:keepNext/>
+            </w:pPr>
+            <w:r>
+              <w:t xml:space="preserve">   HTML</w:t>
+            </w:r>
+          </w:p>
+        </w:tc>
+      </w:tr>
+    </w:tbl>
+    <w:p>
+      <w:pPr>
+        <w:pStyle w:val="Caption"/>
+      </w:pPr>
+      <w:bookmarkStart w:id="20" w:name="_Ref50896113"/>
+      <w:r>
+        <w:t xml:space="preserve">Figure </w:t>
+      </w:r>
+      <w:fldSimple w:instr=" SEQ Figure \* ARABIC ">
+        <w:r>
+          <w:rPr>
+            <w:noProof/>
+          </w:rPr>
+          <w:t>23</w:t>
+        </w:r>
+      </w:fldSimple>
+      <w:bookmarkEnd w:id="20"/>
+      <w:r>
+        <w:t>: Generating the HTML from the ruby program</w:t>
+      </w:r>
+      <w:bookmarkStart w:id="21" w:name="_GoBack"/>
+      <w:bookmarkEnd w:id="21"/>
+    </w:p>
     <w:sectPr>
       <w:headerReference w:type="default" r:id="rId32"/>
       <w:footerReference w:type="default" r:id="rId33"/>
@@ -10485,7 +9748,7 @@
           <w:rPr>
             <w:noProof/>
           </w:rPr>
-          <w:t>27</w:t>
+          <w:t>1</w:t>
         </w:r>
         <w:r>
           <w:rPr>
@@ -10536,13 +9799,8 @@
       <w:pStyle w:val="Header"/>
     </w:pPr>
     <w:r>
-      <w:t>2020-09-09</w:t>
+      <w:t>2020-09-13</w:t>
     </w:r>
-  </w:p>
-  <w:p>
-    <w:pPr>
-      <w:pStyle w:val="Header"/>
-    </w:pPr>
   </w:p>
 </w:hdr>
 </file>
@@ -11168,7 +10426,7 @@
     <w:uiPriority w:val="35"/>
     <w:unhideWhenUsed/>
     <w:qFormat/>
-    <w:rsid w:val="00C70659"/>
+    <w:rsid w:val="007C17FA"/>
     <w:pPr>
       <w:spacing w:line="240" w:lineRule="auto"/>
     </w:pPr>
@@ -11176,7 +10434,7 @@
       <w:b/>
       <w:bCs/>
       <w:color w:val="4F81BD" w:themeColor="accent1"/>
-      <w:sz w:val="18"/>
+      <w:sz w:val="20"/>
       <w:szCs w:val="18"/>
     </w:rPr>
   </w:style>
@@ -11662,7 +10920,7 @@
     <w:uiPriority w:val="35"/>
     <w:unhideWhenUsed/>
     <w:qFormat/>
-    <w:rsid w:val="00C70659"/>
+    <w:rsid w:val="007C17FA"/>
     <w:pPr>
       <w:spacing w:line="240" w:lineRule="auto"/>
     </w:pPr>
@@ -11670,7 +10928,7 @@
       <w:b/>
       <w:bCs/>
       <w:color w:val="4F81BD" w:themeColor="accent1"/>
-      <w:sz w:val="18"/>
+      <w:sz w:val="20"/>
       <w:szCs w:val="18"/>
     </w:rPr>
   </w:style>
@@ -12045,7 +11303,7 @@
 </file>
 
 <file path=customXml/itemProps1.xml><?xml version="1.0" encoding="utf-8"?>
-<ds:datastoreItem xmlns:ds="http://schemas.openxmlformats.org/officeDocument/2006/customXml" ds:itemID="{86354E6A-9FC4-4388-99DC-E7347A55CEC7}">
+<ds:datastoreItem xmlns:ds="http://schemas.openxmlformats.org/officeDocument/2006/customXml" ds:itemID="{CDB9FC69-3153-4ADA-9E13-76B29EF4F282}">
   <ds:schemaRefs>
     <ds:schemaRef ds:uri="http://schemas.openxmlformats.org/officeDocument/2006/bibliography"/>
   </ds:schemaRefs>
